--- a/TG - Modalidade 3 - Relatório Técnico.docx
+++ b/TG - Modalidade 3 - Relatório Técnico.docx
@@ -255,6 +255,12 @@
         <w:rPr>
           <w:szCs w:val="24"/>
         </w:rPr>
+        <w:t xml:space="preserve">Me. </w:t>
+      </w:r>
+      <w:r>
+        <w:rPr>
+          <w:szCs w:val="24"/>
+        </w:rPr>
         <w:t xml:space="preserve">Eduardo </w:t>
       </w:r>
       <w:proofErr w:type="spellStart"/>
@@ -416,7 +422,7 @@
         </w:rPr>
         <w:fldChar w:fldCharType="separate"/>
       </w:r>
-      <w:hyperlink w:anchor="_Toc48568824" w:history="1">
+      <w:hyperlink w:anchor="_Toc104839798" w:history="1">
         <w:r>
           <w:rPr>
             <w:rStyle w:val="Hyperlink"/>
@@ -459,7 +465,7 @@
             <w:noProof/>
             <w:webHidden/>
           </w:rPr>
-          <w:instrText xml:space="preserve"> PAGEREF _Toc48568824 \h </w:instrText>
+          <w:instrText xml:space="preserve"> PAGEREF _Toc104839798 \h </w:instrText>
         </w:r>
         <w:r>
           <w:rPr>
@@ -504,7 +510,7 @@
           <w:szCs w:val="22"/>
         </w:rPr>
       </w:pPr>
-      <w:hyperlink w:anchor="_Toc48568825" w:history="1">
+      <w:hyperlink w:anchor="_Toc104839799" w:history="1">
         <w:r>
           <w:rPr>
             <w:rStyle w:val="Hyperlink"/>
@@ -547,7 +553,7 @@
             <w:noProof/>
             <w:webHidden/>
           </w:rPr>
-          <w:instrText xml:space="preserve"> PAGEREF _Toc48568825 \h </w:instrText>
+          <w:instrText xml:space="preserve"> PAGEREF _Toc104839799 \h </w:instrText>
         </w:r>
         <w:r>
           <w:rPr>
@@ -592,7 +598,7 @@
           <w:szCs w:val="22"/>
         </w:rPr>
       </w:pPr>
-      <w:hyperlink w:anchor="_Toc48568826" w:history="1">
+      <w:hyperlink w:anchor="_Toc104839800" w:history="1">
         <w:r>
           <w:rPr>
             <w:rStyle w:val="Hyperlink"/>
@@ -635,7 +641,7 @@
             <w:noProof/>
             <w:webHidden/>
           </w:rPr>
-          <w:instrText xml:space="preserve"> PAGEREF _Toc48568826 \h </w:instrText>
+          <w:instrText xml:space="preserve"> PAGEREF _Toc104839800 \h </w:instrText>
         </w:r>
         <w:r>
           <w:rPr>
@@ -676,7 +682,7 @@
           <w:szCs w:val="22"/>
         </w:rPr>
       </w:pPr>
-      <w:hyperlink w:anchor="_Toc48568827" w:history="1">
+      <w:hyperlink w:anchor="_Toc104839801" w:history="1">
         <w:r>
           <w:rPr>
             <w:rStyle w:val="Hyperlink"/>
@@ -719,7 +725,7 @@
             <w:noProof/>
             <w:webHidden/>
           </w:rPr>
-          <w:instrText xml:space="preserve"> PAGEREF _Toc48568827 \h </w:instrText>
+          <w:instrText xml:space="preserve"> PAGEREF _Toc104839801 \h </w:instrText>
         </w:r>
         <w:r>
           <w:rPr>
@@ -739,7 +745,7 @@
             <w:noProof/>
             <w:webHidden/>
           </w:rPr>
-          <w:t>3</w:t>
+          <w:t>4</w:t>
         </w:r>
         <w:r>
           <w:rPr>
@@ -764,7 +770,7 @@
           <w:szCs w:val="22"/>
         </w:rPr>
       </w:pPr>
-      <w:hyperlink w:anchor="_Toc48568828" w:history="1">
+      <w:hyperlink w:anchor="_Toc104839802" w:history="1">
         <w:r>
           <w:rPr>
             <w:rStyle w:val="Hyperlink"/>
@@ -786,7 +792,7 @@
             <w:rStyle w:val="Hyperlink"/>
             <w:noProof/>
           </w:rPr>
-          <w:t>Arquitetura</w:t>
+          <w:t>Wireframe</w:t>
         </w:r>
         <w:r>
           <w:rPr>
@@ -807,7 +813,7 @@
             <w:noProof/>
             <w:webHidden/>
           </w:rPr>
-          <w:instrText xml:space="preserve"> PAGEREF _Toc48568828 \h </w:instrText>
+          <w:instrText xml:space="preserve"> PAGEREF _Toc104839802 \h </w:instrText>
         </w:r>
         <w:r>
           <w:rPr>
@@ -827,7 +833,7 @@
             <w:noProof/>
             <w:webHidden/>
           </w:rPr>
-          <w:t>3</w:t>
+          <w:t>4</w:t>
         </w:r>
         <w:r>
           <w:rPr>
@@ -852,7 +858,7 @@
           <w:szCs w:val="22"/>
         </w:rPr>
       </w:pPr>
-      <w:hyperlink w:anchor="_Toc48568829" w:history="1">
+      <w:hyperlink w:anchor="_Toc104839803" w:history="1">
         <w:r>
           <w:rPr>
             <w:rStyle w:val="Hyperlink"/>
@@ -874,7 +880,7 @@
             <w:rStyle w:val="Hyperlink"/>
             <w:noProof/>
           </w:rPr>
-          <w:t>Modelo de Dados</w:t>
+          <w:t>Arquitetura</w:t>
         </w:r>
         <w:r>
           <w:rPr>
@@ -895,7 +901,7 @@
             <w:noProof/>
             <w:webHidden/>
           </w:rPr>
-          <w:instrText xml:space="preserve"> PAGEREF _Toc48568829 \h </w:instrText>
+          <w:instrText xml:space="preserve"> PAGEREF _Toc104839803 \h </w:instrText>
         </w:r>
         <w:r>
           <w:rPr>
@@ -915,7 +921,7 @@
             <w:noProof/>
             <w:webHidden/>
           </w:rPr>
-          <w:t>3</w:t>
+          <w:t>7</w:t>
         </w:r>
         <w:r>
           <w:rPr>
@@ -940,7 +946,7 @@
           <w:szCs w:val="22"/>
         </w:rPr>
       </w:pPr>
-      <w:hyperlink w:anchor="_Toc48568830" w:history="1">
+      <w:hyperlink w:anchor="_Toc104839804" w:history="1">
         <w:r>
           <w:rPr>
             <w:rStyle w:val="Hyperlink"/>
@@ -962,7 +968,7 @@
             <w:rStyle w:val="Hyperlink"/>
             <w:noProof/>
           </w:rPr>
-          <w:t>Detalhes</w:t>
+          <w:t>Desenvolvimento</w:t>
         </w:r>
         <w:r>
           <w:rPr>
@@ -983,7 +989,7 @@
             <w:noProof/>
             <w:webHidden/>
           </w:rPr>
-          <w:instrText xml:space="preserve"> PAGEREF _Toc48568830 \h </w:instrText>
+          <w:instrText xml:space="preserve"> PAGEREF _Toc104839804 \h </w:instrText>
         </w:r>
         <w:r>
           <w:rPr>
@@ -1003,7 +1009,7 @@
             <w:noProof/>
             <w:webHidden/>
           </w:rPr>
-          <w:t>4</w:t>
+          <w:t>8</w:t>
         </w:r>
         <w:r>
           <w:rPr>
@@ -1016,7 +1022,11 @@
     </w:p>
     <w:p>
       <w:pPr>
-        <w:pStyle w:val="Sumrio1"/>
+        <w:pStyle w:val="Sumrio3"/>
+        <w:tabs>
+          <w:tab w:val="left" w:pos="1200"/>
+          <w:tab w:val="right" w:pos="9062"/>
+        </w:tabs>
         <w:rPr>
           <w:rFonts w:asciiTheme="minorHAnsi" w:eastAsiaTheme="minorEastAsia" w:hAnsiTheme="minorHAnsi" w:cstheme="minorBidi"/>
           <w:noProof/>
@@ -1024,13 +1034,13 @@
           <w:szCs w:val="22"/>
         </w:rPr>
       </w:pPr>
-      <w:hyperlink w:anchor="_Toc48568831" w:history="1">
+      <w:hyperlink w:anchor="_Toc104839805" w:history="1">
         <w:r>
           <w:rPr>
             <w:rStyle w:val="Hyperlink"/>
             <w:noProof/>
           </w:rPr>
-          <w:t>3</w:t>
+          <w:t>2.3.1</w:t>
         </w:r>
         <w:r>
           <w:rPr>
@@ -1046,6 +1056,178 @@
             <w:rStyle w:val="Hyperlink"/>
             <w:noProof/>
           </w:rPr>
+          <w:t>Interface</w:t>
+        </w:r>
+        <w:r>
+          <w:rPr>
+            <w:noProof/>
+            <w:webHidden/>
+          </w:rPr>
+          <w:tab/>
+        </w:r>
+        <w:r>
+          <w:rPr>
+            <w:noProof/>
+            <w:webHidden/>
+          </w:rPr>
+          <w:fldChar w:fldCharType="begin"/>
+        </w:r>
+        <w:r>
+          <w:rPr>
+            <w:noProof/>
+            <w:webHidden/>
+          </w:rPr>
+          <w:instrText xml:space="preserve"> PAGEREF _Toc104839805 \h </w:instrText>
+        </w:r>
+        <w:r>
+          <w:rPr>
+            <w:noProof/>
+            <w:webHidden/>
+          </w:rPr>
+        </w:r>
+        <w:r>
+          <w:rPr>
+            <w:noProof/>
+            <w:webHidden/>
+          </w:rPr>
+          <w:fldChar w:fldCharType="separate"/>
+        </w:r>
+        <w:r>
+          <w:rPr>
+            <w:noProof/>
+            <w:webHidden/>
+          </w:rPr>
+          <w:t>8</w:t>
+        </w:r>
+        <w:r>
+          <w:rPr>
+            <w:noProof/>
+            <w:webHidden/>
+          </w:rPr>
+          <w:fldChar w:fldCharType="end"/>
+        </w:r>
+      </w:hyperlink>
+    </w:p>
+    <w:p>
+      <w:pPr>
+        <w:pStyle w:val="Sumrio3"/>
+        <w:tabs>
+          <w:tab w:val="left" w:pos="1200"/>
+          <w:tab w:val="right" w:pos="9062"/>
+        </w:tabs>
+        <w:rPr>
+          <w:rFonts w:asciiTheme="minorHAnsi" w:eastAsiaTheme="minorEastAsia" w:hAnsiTheme="minorHAnsi" w:cstheme="minorBidi"/>
+          <w:noProof/>
+          <w:sz w:val="22"/>
+          <w:szCs w:val="22"/>
+        </w:rPr>
+      </w:pPr>
+      <w:hyperlink w:anchor="_Toc104839806" w:history="1">
+        <w:r>
+          <w:rPr>
+            <w:rStyle w:val="Hyperlink"/>
+            <w:noProof/>
+          </w:rPr>
+          <w:t>2.3.2</w:t>
+        </w:r>
+        <w:r>
+          <w:rPr>
+            <w:rFonts w:asciiTheme="minorHAnsi" w:eastAsiaTheme="minorEastAsia" w:hAnsiTheme="minorHAnsi" w:cstheme="minorBidi"/>
+            <w:noProof/>
+            <w:sz w:val="22"/>
+            <w:szCs w:val="22"/>
+          </w:rPr>
+          <w:tab/>
+        </w:r>
+        <w:r>
+          <w:rPr>
+            <w:rStyle w:val="Hyperlink"/>
+            <w:noProof/>
+          </w:rPr>
+          <w:t>Backend</w:t>
+        </w:r>
+        <w:r>
+          <w:rPr>
+            <w:noProof/>
+            <w:webHidden/>
+          </w:rPr>
+          <w:tab/>
+        </w:r>
+        <w:r>
+          <w:rPr>
+            <w:noProof/>
+            <w:webHidden/>
+          </w:rPr>
+          <w:fldChar w:fldCharType="begin"/>
+        </w:r>
+        <w:r>
+          <w:rPr>
+            <w:noProof/>
+            <w:webHidden/>
+          </w:rPr>
+          <w:instrText xml:space="preserve"> PAGEREF _Toc104839806 \h </w:instrText>
+        </w:r>
+        <w:r>
+          <w:rPr>
+            <w:noProof/>
+            <w:webHidden/>
+          </w:rPr>
+        </w:r>
+        <w:r>
+          <w:rPr>
+            <w:noProof/>
+            <w:webHidden/>
+          </w:rPr>
+          <w:fldChar w:fldCharType="separate"/>
+        </w:r>
+        <w:r>
+          <w:rPr>
+            <w:noProof/>
+            <w:webHidden/>
+          </w:rPr>
+          <w:t>9</w:t>
+        </w:r>
+        <w:r>
+          <w:rPr>
+            <w:noProof/>
+            <w:webHidden/>
+          </w:rPr>
+          <w:fldChar w:fldCharType="end"/>
+        </w:r>
+      </w:hyperlink>
+    </w:p>
+    <w:p>
+      <w:pPr>
+        <w:pStyle w:val="Sumrio1"/>
+        <w:rPr>
+          <w:rFonts w:asciiTheme="minorHAnsi" w:eastAsiaTheme="minorEastAsia" w:hAnsiTheme="minorHAnsi" w:cstheme="minorBidi"/>
+          <w:noProof/>
+          <w:sz w:val="22"/>
+          <w:szCs w:val="22"/>
+        </w:rPr>
+      </w:pPr>
+      <w:hyperlink w:anchor="_Toc104839807" w:history="1">
+        <w:r>
+          <w:rPr>
+            <w:rStyle w:val="Hyperlink"/>
+            <w:noProof/>
+          </w:rPr>
+          <w:t>3</w:t>
+        </w:r>
+        <w:r>
+          <w:rPr>
+            <w:rFonts w:asciiTheme="minorHAnsi" w:eastAsiaTheme="minorEastAsia" w:hAnsiTheme="minorHAnsi" w:cstheme="minorBidi"/>
+            <w:noProof/>
+            <w:sz w:val="22"/>
+            <w:szCs w:val="22"/>
+          </w:rPr>
+          <w:tab/>
+        </w:r>
+        <w:r>
+          <w:rPr>
+            <w:rStyle w:val="Hyperlink"/>
+            <w:noProof/>
+          </w:rPr>
           <w:t>Resultados e Discussão</w:t>
         </w:r>
         <w:r>
@@ -1067,7 +1249,7 @@
             <w:noProof/>
             <w:webHidden/>
           </w:rPr>
-          <w:instrText xml:space="preserve"> PAGEREF _Toc48568831 \h </w:instrText>
+          <w:instrText xml:space="preserve"> PAGEREF _Toc104839807 \h </w:instrText>
         </w:r>
         <w:r>
           <w:rPr>
@@ -1087,7 +1269,183 @@
             <w:noProof/>
             <w:webHidden/>
           </w:rPr>
-          <w:t>4</w:t>
+          <w:t>10</w:t>
+        </w:r>
+        <w:r>
+          <w:rPr>
+            <w:noProof/>
+            <w:webHidden/>
+          </w:rPr>
+          <w:fldChar w:fldCharType="end"/>
+        </w:r>
+      </w:hyperlink>
+    </w:p>
+    <w:p>
+      <w:pPr>
+        <w:pStyle w:val="Sumrio2"/>
+        <w:tabs>
+          <w:tab w:val="left" w:pos="960"/>
+          <w:tab w:val="right" w:pos="9062"/>
+        </w:tabs>
+        <w:rPr>
+          <w:rFonts w:asciiTheme="minorHAnsi" w:eastAsiaTheme="minorEastAsia" w:hAnsiTheme="minorHAnsi" w:cstheme="minorBidi"/>
+          <w:noProof/>
+          <w:sz w:val="22"/>
+          <w:szCs w:val="22"/>
+        </w:rPr>
+      </w:pPr>
+      <w:hyperlink w:anchor="_Toc104839808" w:history="1">
+        <w:r>
+          <w:rPr>
+            <w:rStyle w:val="Hyperlink"/>
+            <w:noProof/>
+          </w:rPr>
+          <w:t>3.1</w:t>
+        </w:r>
+        <w:r>
+          <w:rPr>
+            <w:rFonts w:asciiTheme="minorHAnsi" w:eastAsiaTheme="minorEastAsia" w:hAnsiTheme="minorHAnsi" w:cstheme="minorBidi"/>
+            <w:noProof/>
+            <w:sz w:val="22"/>
+            <w:szCs w:val="22"/>
+          </w:rPr>
+          <w:tab/>
+        </w:r>
+        <w:r>
+          <w:rPr>
+            <w:rStyle w:val="Hyperlink"/>
+            <w:noProof/>
+          </w:rPr>
+          <w:t>Tecnologia e dificuldades</w:t>
+        </w:r>
+        <w:r>
+          <w:rPr>
+            <w:noProof/>
+            <w:webHidden/>
+          </w:rPr>
+          <w:tab/>
+        </w:r>
+        <w:r>
+          <w:rPr>
+            <w:noProof/>
+            <w:webHidden/>
+          </w:rPr>
+          <w:fldChar w:fldCharType="begin"/>
+        </w:r>
+        <w:r>
+          <w:rPr>
+            <w:noProof/>
+            <w:webHidden/>
+          </w:rPr>
+          <w:instrText xml:space="preserve"> PAGEREF _Toc104839808 \h </w:instrText>
+        </w:r>
+        <w:r>
+          <w:rPr>
+            <w:noProof/>
+            <w:webHidden/>
+          </w:rPr>
+        </w:r>
+        <w:r>
+          <w:rPr>
+            <w:noProof/>
+            <w:webHidden/>
+          </w:rPr>
+          <w:fldChar w:fldCharType="separate"/>
+        </w:r>
+        <w:r>
+          <w:rPr>
+            <w:noProof/>
+            <w:webHidden/>
+          </w:rPr>
+          <w:t>10</w:t>
+        </w:r>
+        <w:r>
+          <w:rPr>
+            <w:noProof/>
+            <w:webHidden/>
+          </w:rPr>
+          <w:fldChar w:fldCharType="end"/>
+        </w:r>
+      </w:hyperlink>
+    </w:p>
+    <w:p>
+      <w:pPr>
+        <w:pStyle w:val="Sumrio2"/>
+        <w:tabs>
+          <w:tab w:val="left" w:pos="960"/>
+          <w:tab w:val="right" w:pos="9062"/>
+        </w:tabs>
+        <w:rPr>
+          <w:rFonts w:asciiTheme="minorHAnsi" w:eastAsiaTheme="minorEastAsia" w:hAnsiTheme="minorHAnsi" w:cstheme="minorBidi"/>
+          <w:noProof/>
+          <w:sz w:val="22"/>
+          <w:szCs w:val="22"/>
+        </w:rPr>
+      </w:pPr>
+      <w:hyperlink w:anchor="_Toc104839809" w:history="1">
+        <w:r>
+          <w:rPr>
+            <w:rStyle w:val="Hyperlink"/>
+            <w:noProof/>
+          </w:rPr>
+          <w:t>3.2</w:t>
+        </w:r>
+        <w:r>
+          <w:rPr>
+            <w:rFonts w:asciiTheme="minorHAnsi" w:eastAsiaTheme="minorEastAsia" w:hAnsiTheme="minorHAnsi" w:cstheme="minorBidi"/>
+            <w:noProof/>
+            <w:sz w:val="22"/>
+            <w:szCs w:val="22"/>
+          </w:rPr>
+          <w:tab/>
+        </w:r>
+        <w:r>
+          <w:rPr>
+            <w:rStyle w:val="Hyperlink"/>
+            <w:noProof/>
+          </w:rPr>
+          <w:t>Depoimento usuário</w:t>
+        </w:r>
+        <w:r>
+          <w:rPr>
+            <w:noProof/>
+            <w:webHidden/>
+          </w:rPr>
+          <w:tab/>
+        </w:r>
+        <w:r>
+          <w:rPr>
+            <w:noProof/>
+            <w:webHidden/>
+          </w:rPr>
+          <w:fldChar w:fldCharType="begin"/>
+        </w:r>
+        <w:r>
+          <w:rPr>
+            <w:noProof/>
+            <w:webHidden/>
+          </w:rPr>
+          <w:instrText xml:space="preserve"> PAGEREF _Toc104839809 \h </w:instrText>
+        </w:r>
+        <w:r>
+          <w:rPr>
+            <w:noProof/>
+            <w:webHidden/>
+          </w:rPr>
+        </w:r>
+        <w:r>
+          <w:rPr>
+            <w:noProof/>
+            <w:webHidden/>
+          </w:rPr>
+          <w:fldChar w:fldCharType="separate"/>
+        </w:r>
+        <w:r>
+          <w:rPr>
+            <w:noProof/>
+            <w:webHidden/>
+          </w:rPr>
+          <w:t>11</w:t>
         </w:r>
         <w:r>
           <w:rPr>
@@ -1142,7 +1500,7 @@
       <w:pPr>
         <w:pStyle w:val="Ttulo1"/>
       </w:pPr>
-      <w:bookmarkStart w:id="3" w:name="_Toc48568824"/>
+      <w:bookmarkStart w:id="3" w:name="_Toc104839798"/>
       <w:r>
         <w:lastRenderedPageBreak/>
         <w:t>Introdução</w:t>
@@ -1155,41 +1513,30 @@
         <w:autoSpaceDN w:val="0"/>
         <w:adjustRightInd w:val="0"/>
       </w:pPr>
-      <w:bookmarkStart w:id="4" w:name="_Toc48568825"/>
-      <w:r>
-        <w:t xml:space="preserve">A </w:t>
+      <w:r>
+        <w:t>A Thule Store Colinas foi fundad</w:t>
+      </w:r>
+      <w:r>
+        <w:t>a</w:t>
+      </w:r>
+      <w:r>
+        <w:t xml:space="preserve"> em 2017, na Thule Store os consumidores poderão encontrar um amplo mix de produtos da marca em duas categorias foco que são “Packs, Bags </w:t>
       </w:r>
       <w:proofErr w:type="spellStart"/>
       <w:r>
-        <w:t>Thule</w:t>
+        <w:t>and</w:t>
       </w:r>
       <w:proofErr w:type="spellEnd"/>
       <w:r>
-        <w:t xml:space="preserve"> Store Colinas foi fundado em 2017, na </w:t>
+        <w:t xml:space="preserve"> </w:t>
       </w:r>
       <w:proofErr w:type="spellStart"/>
       <w:r>
-        <w:t>Thule</w:t>
+        <w:t>Luggage</w:t>
       </w:r>
       <w:proofErr w:type="spellEnd"/>
       <w:r>
-        <w:t xml:space="preserve"> Store os consumidores poderão encontrar um amplo mix de produtos da marca em duas categorias foco que são “Packs, Bags </w:t>
-      </w:r>
-      <w:proofErr w:type="spellStart"/>
-      <w:r>
-        <w:t>and</w:t>
-      </w:r>
-      <w:proofErr w:type="spellEnd"/>
-      <w:r>
-        <w:t xml:space="preserve"> </w:t>
-      </w:r>
-      <w:proofErr w:type="spellStart"/>
-      <w:r>
-        <w:t>Luggage</w:t>
-      </w:r>
-      <w:proofErr w:type="spellEnd"/>
-      <w:r>
-        <w:t xml:space="preserve">”, que contém diversas linhas de mochilas e malas para viagem, alforjes para viagens de bicicleta, mochilas técnicas para montanhismo e também uma inédita linha de mochilas de hidratação para ciclistas; assim como toda a linha infantil da marca batizada de “Active </w:t>
+        <w:t xml:space="preserve">”, que contém diversas linhas de mochilas e malas para viagem, alforjes para viagens de bicicleta, mochilas técnicas para montanhismo e também uma linha de mochilas de hidratação para ciclistas; assim como toda a linha infantil da marca batizada de “Active </w:t>
       </w:r>
       <w:proofErr w:type="spellStart"/>
       <w:r>
@@ -1207,24 +1554,133 @@
         <w:adjustRightInd w:val="0"/>
       </w:pPr>
       <w:r>
-        <w:t xml:space="preserve">Atualmente </w:t>
+        <w:t>Atualmente</w:t>
+      </w:r>
+      <w:r>
+        <w:t>,</w:t>
+      </w:r>
+      <w:r>
+        <w:t xml:space="preserve"> </w:t>
       </w:r>
       <w:r>
         <w:t>o</w:t>
       </w:r>
       <w:r>
-        <w:t xml:space="preserve"> gerenciamento é realizado através do ERP </w:t>
+        <w:t xml:space="preserve"> gerenciamento é realizado através do </w:t>
+      </w:r>
+      <w:r>
+        <w:t>“</w:t>
+      </w:r>
+      <w:r>
+        <w:rPr>
+          <w:i/>
+          <w:iCs/>
+        </w:rPr>
+        <w:t xml:space="preserve">Enterprise </w:t>
       </w:r>
       <w:proofErr w:type="spellStart"/>
       <w:r>
-        <w:t>Bling</w:t>
+        <w:rPr>
+          <w:i/>
+          <w:iCs/>
+        </w:rPr>
+        <w:t>Resource</w:t>
       </w:r>
       <w:proofErr w:type="spellEnd"/>
       <w:r>
+        <w:rPr>
+          <w:i/>
+          <w:iCs/>
+        </w:rPr>
+        <w:t xml:space="preserve"> Planning</w:t>
+      </w:r>
+      <w:r>
+        <w:t>”</w:t>
+      </w:r>
+      <w:r>
+        <w:t>(ERP)</w:t>
+      </w:r>
+      <w:r>
+        <w:t>, ou sistema de gestão integrado</w:t>
+      </w:r>
+      <w:r>
+        <w:t xml:space="preserve"> chamado </w:t>
+      </w:r>
+      <w:r>
+        <w:t xml:space="preserve">Bling </w:t>
+      </w:r>
+      <w:r>
+        <w:t>e a principal fonte de vendas é o e-commerce que está online desde 2018</w:t>
+      </w:r>
+      <w:r>
+        <w:t>.</w:t>
+      </w:r>
+    </w:p>
+    <w:p>
+      <w:pPr>
+        <w:pStyle w:val="Ttulo2"/>
+      </w:pPr>
+      <w:bookmarkStart w:id="4" w:name="_Toc104839799"/>
+      <w:r>
+        <w:t>Definição do problema</w:t>
+      </w:r>
+      <w:bookmarkEnd w:id="4"/>
+    </w:p>
+    <w:p>
+      <w:r>
+        <w:t xml:space="preserve">Antes de trabalhar com o Bling era utilizado outro sistema que possuía uma aplicação gerencial que demonstrava todos os relatórios gerenciais de forma </w:t>
+      </w:r>
+      <w:r>
+        <w:t>extremamente</w:t>
+      </w:r>
+      <w:r>
+        <w:t xml:space="preserve"> prática e direta. </w:t>
+      </w:r>
+      <w:r>
+        <w:t>Porém</w:t>
+      </w:r>
+      <w:r>
+        <w:t xml:space="preserve"> com muitas funções limitadas que não atendiam todas as necessidades da loja.</w:t>
+      </w:r>
+    </w:p>
+    <w:p>
+      <w:pPr>
+        <w:rPr>
+          <w:color w:val="FF0000"/>
+        </w:rPr>
+      </w:pPr>
+      <w:r>
+        <w:t>O</w:t>
+      </w:r>
+      <w:r>
         <w:t xml:space="preserve"> </w:t>
       </w:r>
       <w:r>
-        <w:t>e a principal fonte de vendas é o e-commerce que está online desde 2018</w:t>
+        <w:t xml:space="preserve">Bling é um sistema mais completo e com menor custo do mercado, comparado custo x benefício, porém o </w:t>
+      </w:r>
+      <w:r>
+        <w:t>acompanhamento gerencial no ERP Bling é um pouco complex</w:t>
+      </w:r>
+      <w:r>
+        <w:t>o</w:t>
+      </w:r>
+      <w:r>
+        <w:t>, tendo que passar por diversas páginas, menus e submenus para conseguir alguns dados</w:t>
+      </w:r>
+      <w:r>
+        <w:t xml:space="preserve"> e relatórios</w:t>
+      </w:r>
+      <w:r>
+        <w:t>,</w:t>
+      </w:r>
+      <w:r>
+        <w:t xml:space="preserve"> </w:t>
+      </w:r>
+      <w:r>
+        <w:t>o</w:t>
+      </w:r>
+      <w:r>
+        <w:t xml:space="preserve"> que resulta na inviabilização da utilização pelo sócio majoritário</w:t>
       </w:r>
       <w:r>
         <w:t>.</w:t>
@@ -1234,96 +1690,30 @@
       <w:pPr>
         <w:pStyle w:val="Ttulo2"/>
       </w:pPr>
-      <w:r>
-        <w:t>Definição do problema</w:t>
-      </w:r>
-      <w:bookmarkEnd w:id="4"/>
-    </w:p>
-    <w:p>
-      <w:r>
-        <w:t xml:space="preserve">Atualmente o acompanhamento gerencial no ERP </w:t>
-      </w:r>
-      <w:proofErr w:type="spellStart"/>
-      <w:r>
-        <w:t>Bling</w:t>
-      </w:r>
-      <w:proofErr w:type="spellEnd"/>
-      <w:r>
-        <w:t xml:space="preserve"> é um pouco complex</w:t>
-      </w:r>
-      <w:r>
-        <w:t>o</w:t>
-      </w:r>
-      <w:r>
-        <w:t>, tendo que passar por diversas páginas, menus e submenus para conseguir alguns dados</w:t>
-      </w:r>
-      <w:r>
-        <w:t xml:space="preserve"> e relatórios</w:t>
-      </w:r>
-      <w:r>
-        <w:t>.</w:t>
-      </w:r>
-    </w:p>
-    <w:p>
-      <w:r>
-        <w:t xml:space="preserve">Antes de trabalhar com o ERP </w:t>
-      </w:r>
-      <w:proofErr w:type="spellStart"/>
-      <w:r>
-        <w:t>Bling</w:t>
-      </w:r>
-      <w:proofErr w:type="spellEnd"/>
-      <w:r>
-        <w:t xml:space="preserve"> era utilizado o</w:t>
-      </w:r>
-      <w:r>
-        <w:t>utro sistema</w:t>
-      </w:r>
-      <w:r>
-        <w:t xml:space="preserve"> </w:t>
-      </w:r>
-      <w:r>
-        <w:t>que</w:t>
-      </w:r>
-      <w:r>
-        <w:t xml:space="preserve"> possuía uma aplicação gerencial que demonstrava todos os relatórios gerenciais de forma mais prática e direta.</w:t>
-      </w:r>
-    </w:p>
-    <w:p>
-      <w:pPr>
-        <w:pStyle w:val="Ttulo2"/>
-      </w:pPr>
-      <w:bookmarkStart w:id="5" w:name="_Toc48568826"/>
+      <w:bookmarkStart w:id="5" w:name="_Toc104839800"/>
       <w:r>
         <w:t>Objetivo</w:t>
       </w:r>
       <w:bookmarkEnd w:id="5"/>
-    </w:p>
-    <w:p>
-      <w:pPr>
-        <w:ind w:firstLine="0"/>
-        <w:rPr>
-          <w:color w:val="00B050"/>
-        </w:rPr>
-      </w:pPr>
     </w:p>
     <w:p>
       <w:pPr>
         <w:pStyle w:val="Corpodetexto"/>
         <w:spacing w:line="360" w:lineRule="auto"/>
         <w:ind w:firstLine="709"/>
-      </w:pPr>
-      <w:r>
-        <w:t>O objetivo geral deste projeto visa desenvolver</w:t>
-      </w:r>
-      <w:r>
-        <w:t xml:space="preserve"> uma aplicação web, </w:t>
-      </w:r>
-      <w:r>
-        <w:t>capaz de</w:t>
-      </w:r>
-      <w:r>
-        <w:t xml:space="preserve"> exibir relatórios gerenciais aos sócios</w:t>
+        <w:rPr>
+          <w:strike/>
+          <w:color w:val="FF0000"/>
+        </w:rPr>
+      </w:pPr>
+      <w:r>
+        <w:t>O objetivo geral deste projeto visa desenvolver uma aplicação web, capaz de exibir relatórios gerenciais aos sócios</w:t>
+      </w:r>
+      <w:r>
+        <w:t xml:space="preserve">, </w:t>
+      </w:r>
+      <w:r>
+        <w:t>com a exibição de todo conteúdo em uma página única</w:t>
       </w:r>
       <w:r>
         <w:t>.</w:t>
@@ -1408,25 +1798,7 @@
         <w:rPr>
           <w:lang w:eastAsia="ar-SA"/>
         </w:rPr>
-        <w:t>Coletar e exibir um r</w:t>
-      </w:r>
-      <w:r>
-        <w:rPr>
-          <w:lang w:eastAsia="ar-SA"/>
-        </w:rPr>
-        <w:t xml:space="preserve">elatório </w:t>
-      </w:r>
-      <w:r>
-        <w:rPr>
-          <w:lang w:eastAsia="ar-SA"/>
-        </w:rPr>
-        <w:t>g</w:t>
-      </w:r>
-      <w:r>
-        <w:rPr>
-          <w:lang w:eastAsia="ar-SA"/>
-        </w:rPr>
-        <w:t>erencial de vendas divido entre as empresas.</w:t>
+        <w:t>Coletar e exibir um relatório gerencial de vendas dividido entre as empresas.</w:t>
       </w:r>
     </w:p>
     <w:p>
@@ -1444,25 +1816,31 @@
         <w:rPr>
           <w:lang w:eastAsia="ar-SA"/>
         </w:rPr>
-        <w:t>Coletar e exibir um r</w:t>
+        <w:t xml:space="preserve">Coletar e exibir um relatório gerencial de vendas </w:t>
       </w:r>
       <w:r>
         <w:rPr>
           <w:lang w:eastAsia="ar-SA"/>
         </w:rPr>
-        <w:t xml:space="preserve">elatório </w:t>
+        <w:t xml:space="preserve">dividido </w:t>
       </w:r>
       <w:r>
         <w:rPr>
           <w:lang w:eastAsia="ar-SA"/>
         </w:rPr>
-        <w:t>g</w:t>
+        <w:t xml:space="preserve">entre </w:t>
       </w:r>
       <w:r>
         <w:rPr>
           <w:lang w:eastAsia="ar-SA"/>
         </w:rPr>
-        <w:t>erencial de vendas divido entre as categorias de produtos.</w:t>
+        <w:t>os vendedores</w:t>
+      </w:r>
+      <w:r>
+        <w:rPr>
+          <w:lang w:eastAsia="ar-SA"/>
+        </w:rPr>
+        <w:t>.</w:t>
       </w:r>
     </w:p>
     <w:p>
@@ -1473,7 +1851,6 @@
         </w:numPr>
         <w:suppressAutoHyphens/>
         <w:rPr>
-          <w:szCs w:val="20"/>
           <w:lang w:eastAsia="ar-SA"/>
         </w:rPr>
       </w:pPr>
@@ -1481,48 +1858,28 @@
         <w:rPr>
           <w:lang w:eastAsia="ar-SA"/>
         </w:rPr>
-        <w:t>Coletar e exibir um r</w:t>
+        <w:lastRenderedPageBreak/>
+        <w:t xml:space="preserve">Coletar e exibir um relatório gerencial de vendas </w:t>
       </w:r>
       <w:r>
         <w:rPr>
           <w:lang w:eastAsia="ar-SA"/>
         </w:rPr>
-        <w:t xml:space="preserve">elatório </w:t>
+        <w:t xml:space="preserve">dividido </w:t>
       </w:r>
       <w:r>
         <w:rPr>
           <w:lang w:eastAsia="ar-SA"/>
         </w:rPr>
-        <w:t>g</w:t>
-      </w:r>
-      <w:r>
-        <w:rPr>
-          <w:lang w:eastAsia="ar-SA"/>
-        </w:rPr>
-        <w:t>erencial de vendas divido entre os estados do país.</w:t>
-      </w:r>
-    </w:p>
-    <w:p>
-      <w:pPr>
-        <w:ind w:firstLine="0"/>
-        <w:sectPr>
-          <w:headerReference w:type="default" r:id="rId12"/>
-          <w:footerReference w:type="default" r:id="rId13"/>
-          <w:pgSz w:w="11907" w:h="16840" w:code="9"/>
-          <w:pgMar w:top="1701" w:right="1134" w:bottom="1134" w:left="1701" w:header="1134" w:footer="1134" w:gutter="0"/>
-          <w:cols w:space="720"/>
-          <w:noEndnote/>
-          <w:docGrid w:linePitch="326"/>
-        </w:sectPr>
-      </w:pPr>
+        <w:t>entre os estados do país.</w:t>
+      </w:r>
     </w:p>
     <w:p>
       <w:pPr>
         <w:pStyle w:val="Ttulo1"/>
       </w:pPr>
-      <w:bookmarkStart w:id="6" w:name="_Toc48568827"/>
-      <w:r>
-        <w:lastRenderedPageBreak/>
+      <w:bookmarkStart w:id="6" w:name="_Toc104839801"/>
+      <w:r>
         <w:t>Desenvolvimento</w:t>
       </w:r>
       <w:bookmarkEnd w:id="6"/>
@@ -1534,7 +1891,6 @@
         <w:adjustRightInd w:val="0"/>
       </w:pPr>
       <w:bookmarkStart w:id="7" w:name="_Toc438245121"/>
-      <w:bookmarkStart w:id="8" w:name="_Toc48568828"/>
       <w:r>
         <w:t>Com um layout minimalist</w:t>
       </w:r>
@@ -1542,22 +1898,49 @@
         <w:t>a</w:t>
       </w:r>
       <w:r>
-        <w:t xml:space="preserve"> conforme demonstrado na Figura 1</w:t>
-      </w:r>
-      <w:r>
-        <w:t>, a tela fo</w:t>
-      </w:r>
-      <w:r>
-        <w:t>i</w:t>
-      </w:r>
-      <w:r>
-        <w:t xml:space="preserve"> projetada para que de modo intuitivo facilite o uso da aplicação por parte do usuário.</w:t>
-      </w:r>
-      <w:r>
-        <w:t xml:space="preserve"> Bastando apenas selecionar o período desejado</w:t>
-      </w:r>
-      <w:r>
-        <w:t xml:space="preserve"> e clicar no botão Atualizar</w:t>
+        <w:t xml:space="preserve"> conforme apresentado </w:t>
+      </w:r>
+      <w:r>
+        <w:t>a seguir</w:t>
+      </w:r>
+      <w:r>
+        <w:t>, a</w:t>
+      </w:r>
+      <w:r>
+        <w:t>s</w:t>
+      </w:r>
+      <w:r>
+        <w:t xml:space="preserve"> tela</w:t>
+      </w:r>
+      <w:r>
+        <w:t>s</w:t>
+      </w:r>
+      <w:r>
+        <w:t xml:space="preserve"> fo</w:t>
+      </w:r>
+      <w:r>
+        <w:t>ram</w:t>
+      </w:r>
+      <w:r>
+        <w:t xml:space="preserve"> projetada</w:t>
+      </w:r>
+      <w:r>
+        <w:t>s</w:t>
+      </w:r>
+      <w:r>
+        <w:t xml:space="preserve"> para que de modo intuitivo facilite o uso da aplicação por parte do usuário.</w:t>
+      </w:r>
+      <w:r>
+        <w:t xml:space="preserve"> Bastando apenas selecionar o período</w:t>
+      </w:r>
+      <w:r>
+        <w:t>, a empresa e o relatório desejado</w:t>
+      </w:r>
+      <w:r>
+        <w:t xml:space="preserve"> e clicar no botão </w:t>
+      </w:r>
+      <w:r>
+        <w:t>pesquisar</w:t>
       </w:r>
       <w:r>
         <w:t>.</w:t>
@@ -1565,470 +1948,4448 @@
     </w:p>
     <w:p>
       <w:pPr>
-        <w:pStyle w:val="Legenda"/>
-        <w:keepNext/>
-      </w:pPr>
-      <w:r>
-        <w:t xml:space="preserve">Figura </w:t>
-      </w:r>
-      <w:r>
-        <w:fldChar w:fldCharType="begin"/>
-      </w:r>
-      <w:r>
-        <w:instrText xml:space="preserve"> SEQ Figura \* ARABIC </w:instrText>
-      </w:r>
-      <w:r>
-        <w:fldChar w:fldCharType="separate"/>
-      </w:r>
-      <w:r>
-        <w:rPr>
-          <w:noProof/>
-        </w:rPr>
-        <w:t>1</w:t>
-      </w:r>
-      <w:r>
-        <w:rPr>
-          <w:noProof/>
-        </w:rPr>
-        <w:fldChar w:fldCharType="end"/>
-      </w:r>
-      <w:r>
-        <w:t xml:space="preserve"> - </w:t>
-      </w:r>
-      <w:r>
-        <w:t>Interface gráfica, Aplica</w:t>
-      </w:r>
-      <w:r>
-        <w:t>ção</w:t>
-      </w:r>
-    </w:p>
-    <w:p>
-      <w:pPr>
-        <w:keepNext/>
+        <w:pStyle w:val="Ttulo2"/>
+      </w:pPr>
+      <w:bookmarkStart w:id="8" w:name="_Toc104839802"/>
+      <w:proofErr w:type="spellStart"/>
+      <w:r>
+        <w:t>Wireframe</w:t>
+      </w:r>
+      <w:bookmarkEnd w:id="8"/>
+      <w:proofErr w:type="spellEnd"/>
+    </w:p>
+    <w:p>
+      <w:pPr>
         <w:autoSpaceDE w:val="0"/>
         <w:autoSpaceDN w:val="0"/>
         <w:adjustRightInd w:val="0"/>
       </w:pPr>
       <w:r>
-        <w:rPr>
-          <w:noProof/>
-        </w:rPr>
-        <w:drawing>
-          <wp:inline distT="0" distB="0" distL="0" distR="0" wp14:anchorId="223115D2" wp14:editId="567A16BA">
-            <wp:extent cx="5760720" cy="4760595"/>
-            <wp:effectExtent l="0" t="0" r="0" b="1905"/>
-            <wp:docPr id="1" name="Imagem 1" descr="Interface gráfica do usuário, Aplicativo"/>
-            <wp:cNvGraphicFramePr>
-              <a:graphicFrameLocks xmlns:a="http://schemas.openxmlformats.org/drawingml/2006/main" noChangeAspect="1"/>
-            </wp:cNvGraphicFramePr>
-            <a:graphic xmlns:a="http://schemas.openxmlformats.org/drawingml/2006/main">
-              <a:graphicData uri="http://schemas.openxmlformats.org/drawingml/2006/picture">
-                <pic:pic xmlns:pic="http://schemas.openxmlformats.org/drawingml/2006/picture">
-                  <pic:nvPicPr>
-                    <pic:cNvPr id="1" name="Imagem 1" descr="Interface gráfica do usuário, Aplicativo"/>
-                    <pic:cNvPicPr/>
-                  </pic:nvPicPr>
-                  <pic:blipFill>
-                    <a:blip r:embed="rId14"/>
-                    <a:stretch>
-                      <a:fillRect/>
-                    </a:stretch>
-                  </pic:blipFill>
-                  <pic:spPr>
-                    <a:xfrm>
-                      <a:off x="0" y="0"/>
-                      <a:ext cx="5760720" cy="4760595"/>
-                    </a:xfrm>
-                    <a:prstGeom prst="rect">
-                      <a:avLst/>
-                    </a:prstGeom>
-                  </pic:spPr>
-                </pic:pic>
-              </a:graphicData>
-            </a:graphic>
-          </wp:inline>
-        </w:drawing>
+        <w:t xml:space="preserve">Um </w:t>
+      </w:r>
+      <w:proofErr w:type="spellStart"/>
+      <w:r>
+        <w:t>wireframe</w:t>
+      </w:r>
+      <w:proofErr w:type="spellEnd"/>
+      <w:r>
+        <w:t xml:space="preserve"> de site web ou website </w:t>
+      </w:r>
+      <w:proofErr w:type="spellStart"/>
+      <w:r>
+        <w:t>wireframe</w:t>
+      </w:r>
+      <w:proofErr w:type="spellEnd"/>
+      <w:r>
+        <w:t xml:space="preserve"> é um protótipo usado em design de interface para sugerir a estrutura de um sítio web e relacionamentos entre suas páginas. </w:t>
+      </w:r>
+    </w:p>
+    <w:p>
+      <w:pPr>
+        <w:autoSpaceDE w:val="0"/>
+        <w:autoSpaceDN w:val="0"/>
+        <w:adjustRightInd w:val="0"/>
+      </w:pPr>
+      <w:r>
+        <w:t xml:space="preserve">O protótipo da aplicação foi elaborado utilizando a ferramenta Whimsical disponível </w:t>
+      </w:r>
+      <w:r>
+        <w:t xml:space="preserve">gratuitamente </w:t>
+      </w:r>
+      <w:r>
+        <w:t>na internet.</w:t>
+      </w:r>
+      <w:r>
+        <w:t xml:space="preserve"> </w:t>
+      </w:r>
+      <w:r>
+        <w:t>Com um layout minimalista, as telas foram projetadas para ter o mínimo de informação</w:t>
+      </w:r>
+      <w:r>
+        <w:t xml:space="preserve">, </w:t>
+      </w:r>
+      <w:r>
+        <w:t>para que de modo intuitivo</w:t>
+      </w:r>
+      <w:r>
+        <w:t>,</w:t>
+      </w:r>
+      <w:r>
+        <w:t xml:space="preserve"> facilite o uso da aplicação por parte do usuário.</w:t>
+      </w:r>
+      <w:r>
+        <w:t xml:space="preserve"> </w:t>
+      </w:r>
+    </w:p>
+    <w:p>
+      <w:pPr>
+        <w:autoSpaceDE w:val="0"/>
+        <w:autoSpaceDN w:val="0"/>
+        <w:adjustRightInd w:val="0"/>
+      </w:pPr>
+      <w:r>
+        <w:t>A Figura 1 mostra a tela de visualização do relatório de faturamento por vendedores</w:t>
+      </w:r>
+      <w:r>
+        <w:t>.</w:t>
+      </w:r>
+      <w:r>
+        <w:t xml:space="preserve"> </w:t>
+      </w:r>
+      <w:r>
+        <w:t>D</w:t>
+      </w:r>
+      <w:r>
+        <w:t xml:space="preserve">essa forma os sócios podem mensurar </w:t>
+      </w:r>
+      <w:r>
+        <w:t>o desempenho dos vendedores por quantidade de vendas ou por faturamento</w:t>
+      </w:r>
+      <w:r>
+        <w:t>.</w:t>
+      </w:r>
+    </w:p>
+    <w:tbl>
+      <w:tblPr>
+        <w:tblW w:w="0" w:type="auto"/>
+        <w:jc w:val="center"/>
+        <w:tblLook w:val="00A0" w:firstRow="1" w:lastRow="0" w:firstColumn="1" w:lastColumn="0" w:noHBand="0" w:noVBand="0"/>
+      </w:tblPr>
+      <w:tblGrid>
+        <w:gridCol w:w="9212"/>
+      </w:tblGrid>
+      <w:tr>
+        <w:trPr>
+          <w:trHeight w:val="3775"/>
+          <w:jc w:val="center"/>
+        </w:trPr>
+        <w:tc>
+          <w:tcPr>
+            <w:tcW w:w="9212" w:type="dxa"/>
+          </w:tcPr>
+          <w:p>
+            <w:pPr>
+              <w:pStyle w:val="Legenda"/>
+              <w:ind w:firstLine="0"/>
+              <w:rPr>
+                <w:color w:val="000000" w:themeColor="text1"/>
+                <w:sz w:val="24"/>
+              </w:rPr>
+            </w:pPr>
+            <w:bookmarkStart w:id="9" w:name="_Toc81255092"/>
+            <w:r>
+              <w:t xml:space="preserve">Figura </w:t>
+            </w:r>
+            <w:fldSimple w:instr=" SEQ Figura \* ARABIC ">
+              <w:r>
+                <w:rPr>
+                  <w:noProof/>
+                </w:rPr>
+                <w:t>1</w:t>
+              </w:r>
+            </w:fldSimple>
+            <w:r>
+              <w:rPr>
+                <w:color w:val="000000" w:themeColor="text1"/>
+                <w:sz w:val="24"/>
+              </w:rPr>
+              <w:t xml:space="preserve"> </w:t>
+            </w:r>
+            <w:r>
+              <w:rPr>
+                <w:color w:val="000000" w:themeColor="text1"/>
+                <w:sz w:val="24"/>
+              </w:rPr>
+              <w:t>–</w:t>
+            </w:r>
+            <w:r>
+              <w:rPr>
+                <w:color w:val="000000" w:themeColor="text1"/>
+                <w:sz w:val="24"/>
+              </w:rPr>
+              <w:t xml:space="preserve"> </w:t>
+            </w:r>
+            <w:r>
+              <w:rPr>
+                <w:color w:val="000000" w:themeColor="text1"/>
+                <w:sz w:val="24"/>
+              </w:rPr>
+              <w:t>Tela de faturamento por vendedores</w:t>
+            </w:r>
+            <w:r>
+              <w:rPr>
+                <w:color w:val="000000" w:themeColor="text1"/>
+                <w:sz w:val="24"/>
+              </w:rPr>
+              <w:t>.</w:t>
+            </w:r>
+            <w:bookmarkEnd w:id="9"/>
+          </w:p>
+          <w:p>
+            <w:pPr>
+              <w:autoSpaceDE w:val="0"/>
+              <w:autoSpaceDN w:val="0"/>
+              <w:adjustRightInd w:val="0"/>
+              <w:ind w:firstLine="0"/>
+              <w:jc w:val="center"/>
+              <w:rPr>
+                <w:color w:val="000000" w:themeColor="text1"/>
+              </w:rPr>
+            </w:pPr>
+            <w:r>
+              <w:rPr>
+                <w:noProof/>
+                <w:color w:val="000000" w:themeColor="text1"/>
+              </w:rPr>
+              <w:drawing>
+                <wp:inline distT="0" distB="0" distL="0" distR="0" wp14:anchorId="56F799E4" wp14:editId="307A9E11">
+                  <wp:extent cx="5087888" cy="2790825"/>
+                  <wp:effectExtent l="0" t="0" r="0" b="0"/>
+                  <wp:docPr id="2" name="Imagem 2" descr="Tabela&#10;&#10;Descrição gerada automaticamente"/>
+                  <wp:cNvGraphicFramePr>
+                    <a:graphicFrameLocks xmlns:a="http://schemas.openxmlformats.org/drawingml/2006/main" noChangeAspect="1"/>
+                  </wp:cNvGraphicFramePr>
+                  <a:graphic xmlns:a="http://schemas.openxmlformats.org/drawingml/2006/main">
+                    <a:graphicData uri="http://schemas.openxmlformats.org/drawingml/2006/picture">
+                      <pic:pic xmlns:pic="http://schemas.openxmlformats.org/drawingml/2006/picture">
+                        <pic:nvPicPr>
+                          <pic:cNvPr id="2" name="Imagem 2" descr="Tabela&#10;&#10;Descrição gerada automaticamente"/>
+                          <pic:cNvPicPr>
+                            <a:picLocks noChangeAspect="1" noChangeArrowheads="1"/>
+                          </pic:cNvPicPr>
+                        </pic:nvPicPr>
+                        <pic:blipFill rotWithShape="1">
+                          <a:blip r:embed="rId12"/>
+                          <a:srcRect b="22352"/>
+                          <a:stretch/>
+                        </pic:blipFill>
+                        <pic:spPr bwMode="auto">
+                          <a:xfrm>
+                            <a:off x="0" y="0"/>
+                            <a:ext cx="5087888" cy="2790825"/>
+                          </a:xfrm>
+                          <a:prstGeom prst="rect">
+                            <a:avLst/>
+                          </a:prstGeom>
+                          <a:noFill/>
+                          <a:ln>
+                            <a:noFill/>
+                          </a:ln>
+                          <a:extLst>
+                            <a:ext uri="{53640926-AAD7-44D8-BBD7-CCE9431645EC}">
+                              <a14:shadowObscured xmlns:a14="http://schemas.microsoft.com/office/drawing/2010/main"/>
+                            </a:ext>
+                          </a:extLst>
+                        </pic:spPr>
+                      </pic:pic>
+                    </a:graphicData>
+                  </a:graphic>
+                </wp:inline>
+              </w:drawing>
+            </w:r>
+          </w:p>
+        </w:tc>
+      </w:tr>
+    </w:tbl>
+    <w:p>
+      <w:pPr>
+        <w:autoSpaceDE w:val="0"/>
+        <w:autoSpaceDN w:val="0"/>
+        <w:adjustRightInd w:val="0"/>
+        <w:rPr>
+          <w:color w:val="000000" w:themeColor="text1"/>
+          <w:sz w:val="20"/>
+          <w:szCs w:val="20"/>
+        </w:rPr>
+      </w:pPr>
+      <w:r>
+        <w:rPr>
+          <w:color w:val="000000" w:themeColor="text1"/>
+          <w:sz w:val="20"/>
+          <w:szCs w:val="20"/>
+        </w:rPr>
+        <w:t xml:space="preserve">Fonte: </w:t>
+      </w:r>
+      <w:r>
+        <w:rPr>
+          <w:color w:val="000000" w:themeColor="text1"/>
+          <w:sz w:val="20"/>
+          <w:szCs w:val="20"/>
+        </w:rPr>
+        <w:t>Elaborada pelo autor (202</w:t>
+      </w:r>
+      <w:r>
+        <w:rPr>
+          <w:color w:val="000000" w:themeColor="text1"/>
+          <w:sz w:val="20"/>
+          <w:szCs w:val="20"/>
+        </w:rPr>
+        <w:t>2</w:t>
+      </w:r>
+      <w:r>
+        <w:rPr>
+          <w:color w:val="000000" w:themeColor="text1"/>
+          <w:sz w:val="20"/>
+          <w:szCs w:val="20"/>
+        </w:rPr>
+        <w:t>)</w:t>
+      </w:r>
+    </w:p>
+    <w:p>
+      <w:pPr>
+        <w:autoSpaceDE w:val="0"/>
+        <w:autoSpaceDN w:val="0"/>
+        <w:adjustRightInd w:val="0"/>
+      </w:pPr>
+    </w:p>
+    <w:p>
+      <w:pPr>
+        <w:autoSpaceDE w:val="0"/>
+        <w:autoSpaceDN w:val="0"/>
+        <w:adjustRightInd w:val="0"/>
+      </w:pPr>
+    </w:p>
+    <w:p>
+      <w:pPr>
+        <w:autoSpaceDE w:val="0"/>
+        <w:autoSpaceDN w:val="0"/>
+        <w:adjustRightInd w:val="0"/>
+      </w:pPr>
+      <w:r>
+        <w:t>A Figura 2 mostra a tela de visualização do relatório de faturamento por empresas.</w:t>
+      </w:r>
+      <w:r>
+        <w:t xml:space="preserve"> Dessa forma podem mensurar as vendas de cada loja e promover ações mais assertivas em determinada filial.</w:t>
+      </w:r>
+    </w:p>
+    <w:tbl>
+      <w:tblPr>
+        <w:tblW w:w="0" w:type="auto"/>
+        <w:jc w:val="center"/>
+        <w:tblLook w:val="00A0" w:firstRow="1" w:lastRow="0" w:firstColumn="1" w:lastColumn="0" w:noHBand="0" w:noVBand="0"/>
+      </w:tblPr>
+      <w:tblGrid>
+        <w:gridCol w:w="9212"/>
+      </w:tblGrid>
+      <w:tr>
+        <w:trPr>
+          <w:trHeight w:val="3775"/>
+          <w:jc w:val="center"/>
+        </w:trPr>
+        <w:tc>
+          <w:tcPr>
+            <w:tcW w:w="9212" w:type="dxa"/>
+          </w:tcPr>
+          <w:p>
+            <w:pPr>
+              <w:pStyle w:val="Legenda"/>
+              <w:keepNext/>
+              <w:tabs>
+                <w:tab w:val="left" w:pos="1905"/>
+                <w:tab w:val="center" w:pos="4428"/>
+              </w:tabs>
+              <w:ind w:firstLine="0"/>
+              <w:rPr>
+                <w:color w:val="000000" w:themeColor="text1"/>
+                <w:sz w:val="24"/>
+              </w:rPr>
+            </w:pPr>
+            <w:r>
+              <w:rPr>
+                <w:color w:val="000000" w:themeColor="text1"/>
+                <w:sz w:val="24"/>
+              </w:rPr>
+              <w:t xml:space="preserve">Figura </w:t>
+            </w:r>
+            <w:r>
+              <w:rPr>
+                <w:color w:val="000000" w:themeColor="text1"/>
+                <w:sz w:val="24"/>
+              </w:rPr>
+              <w:t>2</w:t>
+            </w:r>
+            <w:r>
+              <w:rPr>
+                <w:color w:val="000000" w:themeColor="text1"/>
+                <w:sz w:val="24"/>
+              </w:rPr>
+              <w:t xml:space="preserve"> </w:t>
+            </w:r>
+            <w:r>
+              <w:rPr>
+                <w:color w:val="000000" w:themeColor="text1"/>
+                <w:sz w:val="24"/>
+              </w:rPr>
+              <w:t>–</w:t>
+            </w:r>
+            <w:r>
+              <w:rPr>
+                <w:color w:val="000000" w:themeColor="text1"/>
+                <w:sz w:val="24"/>
+              </w:rPr>
+              <w:t xml:space="preserve"> </w:t>
+            </w:r>
+            <w:r>
+              <w:rPr>
+                <w:color w:val="000000" w:themeColor="text1"/>
+                <w:sz w:val="24"/>
+              </w:rPr>
+              <w:t>Tela de faturamento por empresas</w:t>
+            </w:r>
+            <w:r>
+              <w:rPr>
+                <w:color w:val="000000" w:themeColor="text1"/>
+                <w:sz w:val="24"/>
+              </w:rPr>
+              <w:t>.</w:t>
+            </w:r>
+          </w:p>
+          <w:p>
+            <w:pPr>
+              <w:autoSpaceDE w:val="0"/>
+              <w:autoSpaceDN w:val="0"/>
+              <w:adjustRightInd w:val="0"/>
+              <w:ind w:firstLine="0"/>
+              <w:jc w:val="center"/>
+              <w:rPr>
+                <w:color w:val="000000" w:themeColor="text1"/>
+              </w:rPr>
+            </w:pPr>
+            <w:r>
+              <w:rPr>
+                <w:noProof/>
+                <w:color w:val="000000" w:themeColor="text1"/>
+              </w:rPr>
+              <w:drawing>
+                <wp:inline distT="0" distB="0" distL="0" distR="0" wp14:anchorId="30407187" wp14:editId="36400C5C">
+                  <wp:extent cx="5061585" cy="2524125"/>
+                  <wp:effectExtent l="0" t="0" r="5715" b="9525"/>
+                  <wp:docPr id="5" name="Imagem 5" descr="Interface gráfica do usuário, Tabela&#10;&#10;Descrição gerada automaticamente"/>
+                  <wp:cNvGraphicFramePr>
+                    <a:graphicFrameLocks xmlns:a="http://schemas.openxmlformats.org/drawingml/2006/main" noChangeAspect="1"/>
+                  </wp:cNvGraphicFramePr>
+                  <a:graphic xmlns:a="http://schemas.openxmlformats.org/drawingml/2006/main">
+                    <a:graphicData uri="http://schemas.openxmlformats.org/drawingml/2006/picture">
+                      <pic:pic xmlns:pic="http://schemas.openxmlformats.org/drawingml/2006/picture">
+                        <pic:nvPicPr>
+                          <pic:cNvPr id="5" name="Imagem 5" descr="Interface gráfica do usuário, Tabela&#10;&#10;Descrição gerada automaticamente"/>
+                          <pic:cNvPicPr>
+                            <a:picLocks noChangeAspect="1" noChangeArrowheads="1"/>
+                          </pic:cNvPicPr>
+                        </pic:nvPicPr>
+                        <pic:blipFill rotWithShape="1">
+                          <a:blip r:embed="rId13"/>
+                          <a:srcRect b="29407"/>
+                          <a:stretch/>
+                        </pic:blipFill>
+                        <pic:spPr bwMode="auto">
+                          <a:xfrm>
+                            <a:off x="0" y="0"/>
+                            <a:ext cx="5085502" cy="2536052"/>
+                          </a:xfrm>
+                          <a:prstGeom prst="rect">
+                            <a:avLst/>
+                          </a:prstGeom>
+                          <a:noFill/>
+                          <a:ln>
+                            <a:noFill/>
+                          </a:ln>
+                          <a:extLst>
+                            <a:ext uri="{53640926-AAD7-44D8-BBD7-CCE9431645EC}">
+                              <a14:shadowObscured xmlns:a14="http://schemas.microsoft.com/office/drawing/2010/main"/>
+                            </a:ext>
+                          </a:extLst>
+                        </pic:spPr>
+                      </pic:pic>
+                    </a:graphicData>
+                  </a:graphic>
+                </wp:inline>
+              </w:drawing>
+            </w:r>
+          </w:p>
+        </w:tc>
+      </w:tr>
+    </w:tbl>
+    <w:p>
+      <w:pPr>
+        <w:autoSpaceDE w:val="0"/>
+        <w:autoSpaceDN w:val="0"/>
+        <w:adjustRightInd w:val="0"/>
+        <w:rPr>
+          <w:color w:val="000000" w:themeColor="text1"/>
+          <w:sz w:val="20"/>
+          <w:szCs w:val="20"/>
+        </w:rPr>
+      </w:pPr>
+      <w:r>
+        <w:rPr>
+          <w:color w:val="000000" w:themeColor="text1"/>
+          <w:sz w:val="20"/>
+          <w:szCs w:val="20"/>
+        </w:rPr>
+        <w:t xml:space="preserve">Fonte: </w:t>
+      </w:r>
+      <w:r>
+        <w:rPr>
+          <w:color w:val="000000" w:themeColor="text1"/>
+          <w:sz w:val="20"/>
+          <w:szCs w:val="20"/>
+        </w:rPr>
+        <w:t>Elaborada pelo autor (202</w:t>
+      </w:r>
+      <w:r>
+        <w:rPr>
+          <w:color w:val="000000" w:themeColor="text1"/>
+          <w:sz w:val="20"/>
+          <w:szCs w:val="20"/>
+        </w:rPr>
+        <w:t>2</w:t>
+      </w:r>
+      <w:r>
+        <w:rPr>
+          <w:color w:val="000000" w:themeColor="text1"/>
+          <w:sz w:val="20"/>
+          <w:szCs w:val="20"/>
+        </w:rPr>
+        <w:t>)</w:t>
+      </w:r>
+    </w:p>
+    <w:p>
+      <w:pPr>
+        <w:autoSpaceDE w:val="0"/>
+        <w:autoSpaceDN w:val="0"/>
+        <w:adjustRightInd w:val="0"/>
+      </w:pPr>
+      <w:r>
+        <w:t xml:space="preserve">A Figura </w:t>
+      </w:r>
+      <w:r>
+        <w:t>3</w:t>
+      </w:r>
+      <w:r>
+        <w:t xml:space="preserve"> mostra a tela de visualização do relatório de faturamento por canal.</w:t>
+      </w:r>
+      <w:r>
+        <w:t xml:space="preserve"> Assim como a an</w:t>
+      </w:r>
+      <w:r>
+        <w:t>á</w:t>
+      </w:r>
+      <w:r>
+        <w:t>lise por filial</w:t>
+      </w:r>
+      <w:r>
+        <w:t>,</w:t>
+      </w:r>
+      <w:r>
+        <w:t xml:space="preserve"> é importante</w:t>
+      </w:r>
+      <w:r>
+        <w:t>,</w:t>
+      </w:r>
+      <w:r>
+        <w:t xml:space="preserve"> para os sócios </w:t>
+      </w:r>
+      <w:r>
+        <w:t xml:space="preserve">mensurar de onde vem as vendas, sejam elas através da loja física, e-commerce ou </w:t>
+      </w:r>
+      <w:proofErr w:type="spellStart"/>
+      <w:r>
+        <w:t>marketplace</w:t>
+      </w:r>
+      <w:proofErr w:type="spellEnd"/>
+      <w:r>
+        <w:t>.</w:t>
+      </w:r>
+    </w:p>
+    <w:tbl>
+      <w:tblPr>
+        <w:tblW w:w="0" w:type="auto"/>
+        <w:jc w:val="center"/>
+        <w:tblLook w:val="00A0" w:firstRow="1" w:lastRow="0" w:firstColumn="1" w:lastColumn="0" w:noHBand="0" w:noVBand="0"/>
+      </w:tblPr>
+      <w:tblGrid>
+        <w:gridCol w:w="9212"/>
+      </w:tblGrid>
+      <w:tr>
+        <w:trPr>
+          <w:trHeight w:val="3775"/>
+          <w:jc w:val="center"/>
+        </w:trPr>
+        <w:tc>
+          <w:tcPr>
+            <w:tcW w:w="9212" w:type="dxa"/>
+          </w:tcPr>
+          <w:p>
+            <w:pPr>
+              <w:pStyle w:val="Legenda"/>
+              <w:keepNext/>
+              <w:ind w:firstLine="0"/>
+              <w:rPr>
+                <w:color w:val="000000" w:themeColor="text1"/>
+                <w:sz w:val="24"/>
+              </w:rPr>
+            </w:pPr>
+            <w:r>
+              <w:rPr>
+                <w:color w:val="000000" w:themeColor="text1"/>
+                <w:sz w:val="24"/>
+              </w:rPr>
+              <w:t xml:space="preserve">Figura </w:t>
+            </w:r>
+            <w:r>
+              <w:rPr>
+                <w:color w:val="000000" w:themeColor="text1"/>
+                <w:sz w:val="24"/>
+              </w:rPr>
+              <w:t>3</w:t>
+            </w:r>
+            <w:r>
+              <w:rPr>
+                <w:color w:val="000000" w:themeColor="text1"/>
+                <w:sz w:val="24"/>
+              </w:rPr>
+              <w:t xml:space="preserve"> </w:t>
+            </w:r>
+            <w:r>
+              <w:rPr>
+                <w:color w:val="000000" w:themeColor="text1"/>
+                <w:sz w:val="24"/>
+              </w:rPr>
+              <w:t>–</w:t>
+            </w:r>
+            <w:r>
+              <w:rPr>
+                <w:color w:val="000000" w:themeColor="text1"/>
+                <w:sz w:val="24"/>
+              </w:rPr>
+              <w:t xml:space="preserve"> </w:t>
+            </w:r>
+            <w:r>
+              <w:rPr>
+                <w:color w:val="000000" w:themeColor="text1"/>
+                <w:sz w:val="24"/>
+              </w:rPr>
+              <w:t>Tela de faturamento por canal</w:t>
+            </w:r>
+            <w:r>
+              <w:rPr>
+                <w:color w:val="000000" w:themeColor="text1"/>
+                <w:sz w:val="24"/>
+              </w:rPr>
+              <w:t>.</w:t>
+            </w:r>
+          </w:p>
+          <w:p>
+            <w:pPr>
+              <w:autoSpaceDE w:val="0"/>
+              <w:autoSpaceDN w:val="0"/>
+              <w:adjustRightInd w:val="0"/>
+              <w:ind w:firstLine="0"/>
+              <w:jc w:val="center"/>
+              <w:rPr>
+                <w:color w:val="000000" w:themeColor="text1"/>
+              </w:rPr>
+            </w:pPr>
+            <w:r>
+              <w:rPr>
+                <w:noProof/>
+                <w:color w:val="000000" w:themeColor="text1"/>
+              </w:rPr>
+              <w:drawing>
+                <wp:inline distT="0" distB="0" distL="0" distR="0" wp14:anchorId="582D6B48" wp14:editId="3AD11965">
+                  <wp:extent cx="5027930" cy="2552700"/>
+                  <wp:effectExtent l="0" t="0" r="1270" b="0"/>
+                  <wp:docPr id="7" name="Imagem 7" descr="Tabela&#10;&#10;Descrição gerada automaticamente"/>
+                  <wp:cNvGraphicFramePr>
+                    <a:graphicFrameLocks xmlns:a="http://schemas.openxmlformats.org/drawingml/2006/main" noChangeAspect="1"/>
+                  </wp:cNvGraphicFramePr>
+                  <a:graphic xmlns:a="http://schemas.openxmlformats.org/drawingml/2006/main">
+                    <a:graphicData uri="http://schemas.openxmlformats.org/drawingml/2006/picture">
+                      <pic:pic xmlns:pic="http://schemas.openxmlformats.org/drawingml/2006/picture">
+                        <pic:nvPicPr>
+                          <pic:cNvPr id="7" name="Imagem 7" descr="Tabela&#10;&#10;Descrição gerada automaticamente"/>
+                          <pic:cNvPicPr>
+                            <a:picLocks noChangeAspect="1" noChangeArrowheads="1"/>
+                          </pic:cNvPicPr>
+                        </pic:nvPicPr>
+                        <pic:blipFill rotWithShape="1">
+                          <a:blip r:embed="rId14"/>
+                          <a:srcRect b="28130"/>
+                          <a:stretch/>
+                        </pic:blipFill>
+                        <pic:spPr bwMode="auto">
+                          <a:xfrm>
+                            <a:off x="0" y="0"/>
+                            <a:ext cx="5085737" cy="2582049"/>
+                          </a:xfrm>
+                          <a:prstGeom prst="rect">
+                            <a:avLst/>
+                          </a:prstGeom>
+                          <a:noFill/>
+                          <a:ln>
+                            <a:noFill/>
+                          </a:ln>
+                          <a:extLst>
+                            <a:ext uri="{53640926-AAD7-44D8-BBD7-CCE9431645EC}">
+                              <a14:shadowObscured xmlns:a14="http://schemas.microsoft.com/office/drawing/2010/main"/>
+                            </a:ext>
+                          </a:extLst>
+                        </pic:spPr>
+                      </pic:pic>
+                    </a:graphicData>
+                  </a:graphic>
+                </wp:inline>
+              </w:drawing>
+            </w:r>
+          </w:p>
+        </w:tc>
+      </w:tr>
+    </w:tbl>
+    <w:p>
+      <w:pPr>
+        <w:autoSpaceDE w:val="0"/>
+        <w:autoSpaceDN w:val="0"/>
+        <w:adjustRightInd w:val="0"/>
+        <w:rPr>
+          <w:color w:val="000000" w:themeColor="text1"/>
+          <w:sz w:val="20"/>
+          <w:szCs w:val="20"/>
+        </w:rPr>
+      </w:pPr>
+      <w:r>
+        <w:rPr>
+          <w:color w:val="000000" w:themeColor="text1"/>
+          <w:sz w:val="20"/>
+          <w:szCs w:val="20"/>
+        </w:rPr>
+        <w:t xml:space="preserve">Fonte: </w:t>
+      </w:r>
+      <w:r>
+        <w:rPr>
+          <w:color w:val="000000" w:themeColor="text1"/>
+          <w:sz w:val="20"/>
+          <w:szCs w:val="20"/>
+        </w:rPr>
+        <w:t>Elaborada pelo autor (202</w:t>
+      </w:r>
+      <w:r>
+        <w:rPr>
+          <w:color w:val="000000" w:themeColor="text1"/>
+          <w:sz w:val="20"/>
+          <w:szCs w:val="20"/>
+        </w:rPr>
+        <w:t>2</w:t>
+      </w:r>
+      <w:r>
+        <w:rPr>
+          <w:color w:val="000000" w:themeColor="text1"/>
+          <w:sz w:val="20"/>
+          <w:szCs w:val="20"/>
+        </w:rPr>
+        <w:t>)</w:t>
+      </w:r>
+    </w:p>
+    <w:p>
+      <w:pPr>
+        <w:autoSpaceDE w:val="0"/>
+        <w:autoSpaceDN w:val="0"/>
+        <w:adjustRightInd w:val="0"/>
+        <w:rPr>
+          <w:color w:val="000000" w:themeColor="text1"/>
+          <w:sz w:val="20"/>
+          <w:szCs w:val="20"/>
+        </w:rPr>
+      </w:pPr>
+    </w:p>
+    <w:p>
+      <w:pPr>
+        <w:autoSpaceDE w:val="0"/>
+        <w:autoSpaceDN w:val="0"/>
+        <w:adjustRightInd w:val="0"/>
+      </w:pPr>
+      <w:r>
+        <w:lastRenderedPageBreak/>
+        <w:t xml:space="preserve">A Figura </w:t>
+      </w:r>
+      <w:r>
+        <w:t>4</w:t>
+      </w:r>
+      <w:r>
+        <w:t xml:space="preserve"> mostra a tela de visualização do relatório de faturamento por estados.</w:t>
+      </w:r>
+      <w:r>
+        <w:t xml:space="preserve"> Com as informações dessa tela, é possível definir ações como frete grátis, ou o que julgarem interessante de acordo com cada estado.</w:t>
+      </w:r>
+    </w:p>
+    <w:tbl>
+      <w:tblPr>
+        <w:tblW w:w="0" w:type="auto"/>
+        <w:jc w:val="center"/>
+        <w:tblLook w:val="00A0" w:firstRow="1" w:lastRow="0" w:firstColumn="1" w:lastColumn="0" w:noHBand="0" w:noVBand="0"/>
+      </w:tblPr>
+      <w:tblGrid>
+        <w:gridCol w:w="9212"/>
+      </w:tblGrid>
+      <w:tr>
+        <w:trPr>
+          <w:trHeight w:val="3775"/>
+          <w:jc w:val="center"/>
+        </w:trPr>
+        <w:tc>
+          <w:tcPr>
+            <w:tcW w:w="9212" w:type="dxa"/>
+          </w:tcPr>
+          <w:p>
+            <w:pPr>
+              <w:pStyle w:val="Legenda"/>
+              <w:keepNext/>
+              <w:ind w:firstLine="0"/>
+              <w:rPr>
+                <w:color w:val="000000" w:themeColor="text1"/>
+                <w:sz w:val="24"/>
+              </w:rPr>
+            </w:pPr>
+            <w:r>
+              <w:rPr>
+                <w:color w:val="000000" w:themeColor="text1"/>
+                <w:sz w:val="24"/>
+              </w:rPr>
+              <w:t xml:space="preserve">Figura </w:t>
+            </w:r>
+            <w:r>
+              <w:rPr>
+                <w:color w:val="000000" w:themeColor="text1"/>
+                <w:sz w:val="24"/>
+              </w:rPr>
+              <w:t>4</w:t>
+            </w:r>
+            <w:r>
+              <w:rPr>
+                <w:color w:val="000000" w:themeColor="text1"/>
+                <w:sz w:val="24"/>
+              </w:rPr>
+              <w:t xml:space="preserve"> </w:t>
+            </w:r>
+            <w:r>
+              <w:rPr>
+                <w:color w:val="000000" w:themeColor="text1"/>
+                <w:sz w:val="24"/>
+              </w:rPr>
+              <w:t>–</w:t>
+            </w:r>
+            <w:r>
+              <w:rPr>
+                <w:color w:val="000000" w:themeColor="text1"/>
+                <w:sz w:val="24"/>
+              </w:rPr>
+              <w:t xml:space="preserve"> </w:t>
+            </w:r>
+            <w:r>
+              <w:rPr>
+                <w:color w:val="000000" w:themeColor="text1"/>
+                <w:sz w:val="24"/>
+              </w:rPr>
+              <w:t>Tela de faturamento por estados</w:t>
+            </w:r>
+            <w:r>
+              <w:rPr>
+                <w:color w:val="000000" w:themeColor="text1"/>
+                <w:sz w:val="24"/>
+              </w:rPr>
+              <w:t>.</w:t>
+            </w:r>
+          </w:p>
+          <w:p>
+            <w:pPr>
+              <w:autoSpaceDE w:val="0"/>
+              <w:autoSpaceDN w:val="0"/>
+              <w:adjustRightInd w:val="0"/>
+              <w:ind w:firstLine="0"/>
+              <w:jc w:val="center"/>
+              <w:rPr>
+                <w:color w:val="000000" w:themeColor="text1"/>
+              </w:rPr>
+            </w:pPr>
+            <w:r>
+              <w:rPr>
+                <w:noProof/>
+                <w:color w:val="000000" w:themeColor="text1"/>
+              </w:rPr>
+              <w:drawing>
+                <wp:inline distT="0" distB="0" distL="0" distR="0" wp14:anchorId="0DDCBFBA" wp14:editId="6C930A1F">
+                  <wp:extent cx="5055870" cy="2619375"/>
+                  <wp:effectExtent l="0" t="0" r="0" b="9525"/>
+                  <wp:docPr id="8" name="Imagem 8" descr="Interface gráfica do usuário&#10;&#10;Descrição gerada automaticamente"/>
+                  <wp:cNvGraphicFramePr>
+                    <a:graphicFrameLocks xmlns:a="http://schemas.openxmlformats.org/drawingml/2006/main" noChangeAspect="1"/>
+                  </wp:cNvGraphicFramePr>
+                  <a:graphic xmlns:a="http://schemas.openxmlformats.org/drawingml/2006/main">
+                    <a:graphicData uri="http://schemas.openxmlformats.org/drawingml/2006/picture">
+                      <pic:pic xmlns:pic="http://schemas.openxmlformats.org/drawingml/2006/picture">
+                        <pic:nvPicPr>
+                          <pic:cNvPr id="8" name="Imagem 8" descr="Interface gráfica do usuário&#10;&#10;Descrição gerada automaticamente"/>
+                          <pic:cNvPicPr>
+                            <a:picLocks noChangeAspect="1" noChangeArrowheads="1"/>
+                          </pic:cNvPicPr>
+                        </pic:nvPicPr>
+                        <pic:blipFill rotWithShape="1">
+                          <a:blip r:embed="rId15"/>
+                          <a:srcRect b="26660"/>
+                          <a:stretch/>
+                        </pic:blipFill>
+                        <pic:spPr bwMode="auto">
+                          <a:xfrm>
+                            <a:off x="0" y="0"/>
+                            <a:ext cx="5092513" cy="2638359"/>
+                          </a:xfrm>
+                          <a:prstGeom prst="rect">
+                            <a:avLst/>
+                          </a:prstGeom>
+                          <a:noFill/>
+                          <a:ln>
+                            <a:noFill/>
+                          </a:ln>
+                          <a:extLst>
+                            <a:ext uri="{53640926-AAD7-44D8-BBD7-CCE9431645EC}">
+                              <a14:shadowObscured xmlns:a14="http://schemas.microsoft.com/office/drawing/2010/main"/>
+                            </a:ext>
+                          </a:extLst>
+                        </pic:spPr>
+                      </pic:pic>
+                    </a:graphicData>
+                  </a:graphic>
+                </wp:inline>
+              </w:drawing>
+            </w:r>
+          </w:p>
+        </w:tc>
+      </w:tr>
+    </w:tbl>
+    <w:p>
+      <w:pPr>
+        <w:autoSpaceDE w:val="0"/>
+        <w:autoSpaceDN w:val="0"/>
+        <w:adjustRightInd w:val="0"/>
+        <w:rPr>
+          <w:color w:val="000000" w:themeColor="text1"/>
+          <w:sz w:val="20"/>
+          <w:szCs w:val="20"/>
+        </w:rPr>
+      </w:pPr>
+      <w:r>
+        <w:rPr>
+          <w:color w:val="000000" w:themeColor="text1"/>
+          <w:sz w:val="20"/>
+          <w:szCs w:val="20"/>
+        </w:rPr>
+        <w:t xml:space="preserve">Fonte: </w:t>
+      </w:r>
+      <w:r>
+        <w:rPr>
+          <w:color w:val="000000" w:themeColor="text1"/>
+          <w:sz w:val="20"/>
+          <w:szCs w:val="20"/>
+        </w:rPr>
+        <w:t>Elaborada pelo autor (202</w:t>
+      </w:r>
+      <w:r>
+        <w:rPr>
+          <w:color w:val="000000" w:themeColor="text1"/>
+          <w:sz w:val="20"/>
+          <w:szCs w:val="20"/>
+        </w:rPr>
+        <w:t>2</w:t>
+      </w:r>
+      <w:r>
+        <w:rPr>
+          <w:color w:val="000000" w:themeColor="text1"/>
+          <w:sz w:val="20"/>
+          <w:szCs w:val="20"/>
+        </w:rPr>
+        <w:t>)</w:t>
       </w:r>
     </w:p>
     <w:p>
       <w:pPr>
         <w:pStyle w:val="Ttulo2"/>
       </w:pPr>
+      <w:bookmarkStart w:id="10" w:name="_Toc104839803"/>
       <w:r>
         <w:t>Arquitetura</w:t>
       </w:r>
+      <w:bookmarkEnd w:id="10"/>
+    </w:p>
+    <w:p>
+      <w:r>
+        <w:t xml:space="preserve">O usuário recebe dados através de requisições web. Após receber o retorno da </w:t>
+      </w:r>
+      <w:proofErr w:type="spellStart"/>
+      <w:r>
+        <w:rPr>
+          <w:i/>
+          <w:iCs/>
+        </w:rPr>
+        <w:t>Application</w:t>
+      </w:r>
+      <w:proofErr w:type="spellEnd"/>
+      <w:r>
+        <w:rPr>
+          <w:i/>
+          <w:iCs/>
+        </w:rPr>
+        <w:t xml:space="preserve"> </w:t>
+      </w:r>
+      <w:proofErr w:type="spellStart"/>
+      <w:r>
+        <w:rPr>
+          <w:i/>
+          <w:iCs/>
+        </w:rPr>
+        <w:t>Programming</w:t>
+      </w:r>
+      <w:proofErr w:type="spellEnd"/>
+      <w:r>
+        <w:rPr>
+          <w:i/>
+          <w:iCs/>
+        </w:rPr>
+        <w:t xml:space="preserve"> Interface</w:t>
+      </w:r>
+      <w:r>
+        <w:rPr>
+          <w:i/>
+          <w:iCs/>
+        </w:rPr>
+        <w:t>(</w:t>
+      </w:r>
+      <w:r>
+        <w:t>API</w:t>
+      </w:r>
+      <w:r>
+        <w:t>)</w:t>
+      </w:r>
+      <w:r>
+        <w:t>, ou Interface de Programação de Aplicação</w:t>
+      </w:r>
+      <w:r>
+        <w:t>,</w:t>
+      </w:r>
+      <w:r>
+        <w:t xml:space="preserve"> através do PHP é a realizado o tratamento da requisição, que aplica os tratamentos e filtros conforme os objetivos desejados.</w:t>
+      </w:r>
+      <w:r>
+        <w:t xml:space="preserve"> </w:t>
+      </w:r>
+      <w:r>
+        <w:t xml:space="preserve">PHP é uma sigla que hoje significa </w:t>
+      </w:r>
+      <w:r>
+        <w:rPr>
+          <w:i/>
+          <w:iCs/>
+        </w:rPr>
+        <w:t xml:space="preserve">PHP Hypertext </w:t>
+      </w:r>
+      <w:proofErr w:type="spellStart"/>
+      <w:r>
+        <w:rPr>
+          <w:i/>
+          <w:iCs/>
+        </w:rPr>
+        <w:t>Preprocessor</w:t>
+      </w:r>
+      <w:proofErr w:type="spellEnd"/>
+      <w:r>
+        <w:t xml:space="preserve"> (isso mesmo, o P é de PHP), mas que originalmente significava </w:t>
+      </w:r>
+      <w:proofErr w:type="spellStart"/>
+      <w:r>
+        <w:t>Personal</w:t>
+      </w:r>
+      <w:proofErr w:type="spellEnd"/>
+      <w:r>
+        <w:t xml:space="preserve"> Home Page.</w:t>
+      </w:r>
+    </w:p>
+    <w:p>
+      <w:r>
+        <w:t>P</w:t>
+      </w:r>
+      <w:r>
+        <w:t>ara o desenvolvimento desta aplicação</w:t>
+      </w:r>
+      <w:r>
+        <w:t xml:space="preserve"> </w:t>
+      </w:r>
+      <w:r>
+        <w:t xml:space="preserve">além do PHP outra linguagem </w:t>
+      </w:r>
+      <w:r>
+        <w:t>utilizad</w:t>
+      </w:r>
+      <w:r>
+        <w:t>a</w:t>
+      </w:r>
+      <w:r>
+        <w:t xml:space="preserve"> foi</w:t>
+      </w:r>
+      <w:r>
+        <w:t xml:space="preserve"> CSS.</w:t>
+      </w:r>
+      <w:r>
+        <w:t xml:space="preserve"> </w:t>
+      </w:r>
+      <w:r>
+        <w:t xml:space="preserve">CSS é a sigla para </w:t>
+      </w:r>
+      <w:proofErr w:type="spellStart"/>
+      <w:r>
+        <w:rPr>
+          <w:i/>
+          <w:iCs/>
+        </w:rPr>
+        <w:t>Cascading</w:t>
+      </w:r>
+      <w:proofErr w:type="spellEnd"/>
+      <w:r>
+        <w:rPr>
+          <w:i/>
+          <w:iCs/>
+        </w:rPr>
+        <w:t xml:space="preserve"> </w:t>
+      </w:r>
+      <w:proofErr w:type="spellStart"/>
+      <w:r>
+        <w:rPr>
+          <w:i/>
+          <w:iCs/>
+        </w:rPr>
+        <w:t>Style</w:t>
+      </w:r>
+      <w:proofErr w:type="spellEnd"/>
+      <w:r>
+        <w:rPr>
+          <w:i/>
+          <w:iCs/>
+        </w:rPr>
+        <w:t xml:space="preserve"> </w:t>
+      </w:r>
+      <w:proofErr w:type="spellStart"/>
+      <w:r>
+        <w:rPr>
+          <w:i/>
+          <w:iCs/>
+        </w:rPr>
+        <w:t>Sheets</w:t>
+      </w:r>
+      <w:proofErr w:type="spellEnd"/>
+      <w:r>
+        <w:t>, ou seja, Folhas de Estilo em Cascatas.</w:t>
+      </w:r>
+      <w:r>
+        <w:t xml:space="preserve"> Que é utilizada para estilizar páginas em PHP e HTML(</w:t>
+      </w:r>
+      <w:r>
+        <w:t xml:space="preserve">Sigla para </w:t>
+      </w:r>
+      <w:proofErr w:type="spellStart"/>
+      <w:r>
+        <w:t>HyperText</w:t>
+      </w:r>
+      <w:proofErr w:type="spellEnd"/>
+      <w:r>
+        <w:t xml:space="preserve"> Markup </w:t>
+      </w:r>
+      <w:proofErr w:type="spellStart"/>
+      <w:r>
+        <w:t>Language</w:t>
+      </w:r>
+      <w:proofErr w:type="spellEnd"/>
+      <w:r>
+        <w:t xml:space="preserve"> — Linguagem de Marcação de Hipertexto</w:t>
+      </w:r>
+      <w:r>
+        <w:t xml:space="preserve">). </w:t>
+      </w:r>
+    </w:p>
+    <w:p>
+      <w:pPr>
+        <w:autoSpaceDE w:val="0"/>
+        <w:autoSpaceDN w:val="0"/>
+        <w:adjustRightInd w:val="0"/>
+        <w:rPr>
+          <w:color w:val="FF0000"/>
+        </w:rPr>
+      </w:pPr>
+      <w:r>
+        <w:t>O usuário acessa a URL da aplicação em seu dispositivo, a aplicação busca as informações desejadas diretamente na base de dados do ERP através da requisição API, que retorna um JSON</w:t>
+      </w:r>
+      <w:r>
+        <w:t>(</w:t>
+      </w:r>
+      <w:proofErr w:type="spellStart"/>
+      <w:r>
+        <w:rPr>
+          <w:i/>
+          <w:iCs/>
+        </w:rPr>
+        <w:t>JavaScript</w:t>
+      </w:r>
+      <w:proofErr w:type="spellEnd"/>
+      <w:r>
+        <w:rPr>
+          <w:i/>
+          <w:iCs/>
+        </w:rPr>
+        <w:t xml:space="preserve"> </w:t>
+      </w:r>
+      <w:proofErr w:type="spellStart"/>
+      <w:r>
+        <w:rPr>
+          <w:i/>
+          <w:iCs/>
+        </w:rPr>
+        <w:t>Object</w:t>
+      </w:r>
+      <w:proofErr w:type="spellEnd"/>
+      <w:r>
+        <w:rPr>
+          <w:i/>
+          <w:iCs/>
+        </w:rPr>
+        <w:t xml:space="preserve"> </w:t>
+      </w:r>
+      <w:proofErr w:type="spellStart"/>
+      <w:r>
+        <w:rPr>
+          <w:i/>
+          <w:iCs/>
+        </w:rPr>
+        <w:t>Notation</w:t>
+      </w:r>
+      <w:proofErr w:type="spellEnd"/>
+      <w:r>
+        <w:t xml:space="preserve"> ou Notação de Objetos </w:t>
+      </w:r>
+      <w:proofErr w:type="spellStart"/>
+      <w:r>
+        <w:t>JavaScript</w:t>
+      </w:r>
+      <w:proofErr w:type="spellEnd"/>
+      <w:r>
+        <w:t>)</w:t>
+      </w:r>
+      <w:r>
+        <w:t xml:space="preserve"> que é devidamente tratado e apresentado de acordo com as regras de negócios e conforme demonstra a Figura </w:t>
+      </w:r>
+      <w:r>
+        <w:t>5</w:t>
+      </w:r>
+      <w:r>
+        <w:t>.</w:t>
+      </w:r>
+    </w:p>
+    <w:tbl>
+      <w:tblPr>
+        <w:tblW w:w="0" w:type="auto"/>
+        <w:jc w:val="center"/>
+        <w:tblLook w:val="00A0" w:firstRow="1" w:lastRow="0" w:firstColumn="1" w:lastColumn="0" w:noHBand="0" w:noVBand="0"/>
+      </w:tblPr>
+      <w:tblGrid>
+        <w:gridCol w:w="9212"/>
+      </w:tblGrid>
+      <w:tr>
+        <w:trPr>
+          <w:trHeight w:val="3775"/>
+          <w:jc w:val="center"/>
+        </w:trPr>
+        <w:tc>
+          <w:tcPr>
+            <w:tcW w:w="9212" w:type="dxa"/>
+          </w:tcPr>
+          <w:p>
+            <w:pPr>
+              <w:pStyle w:val="Legenda"/>
+              <w:keepNext/>
+              <w:ind w:firstLine="0"/>
+              <w:rPr>
+                <w:color w:val="000000" w:themeColor="text1"/>
+                <w:sz w:val="24"/>
+              </w:rPr>
+            </w:pPr>
+            <w:r>
+              <w:rPr>
+                <w:color w:val="000000" w:themeColor="text1"/>
+                <w:sz w:val="24"/>
+              </w:rPr>
+              <w:lastRenderedPageBreak/>
+              <w:t xml:space="preserve">Figura </w:t>
+            </w:r>
+            <w:r>
+              <w:rPr>
+                <w:color w:val="000000" w:themeColor="text1"/>
+                <w:sz w:val="24"/>
+              </w:rPr>
+              <w:t>5</w:t>
+            </w:r>
+            <w:r>
+              <w:rPr>
+                <w:color w:val="000000" w:themeColor="text1"/>
+                <w:sz w:val="24"/>
+              </w:rPr>
+              <w:t xml:space="preserve"> </w:t>
+            </w:r>
+            <w:r>
+              <w:rPr>
+                <w:color w:val="000000" w:themeColor="text1"/>
+                <w:sz w:val="24"/>
+              </w:rPr>
+              <w:t>–</w:t>
+            </w:r>
+            <w:r>
+              <w:rPr>
+                <w:color w:val="000000" w:themeColor="text1"/>
+                <w:sz w:val="24"/>
+              </w:rPr>
+              <w:t xml:space="preserve"> </w:t>
+            </w:r>
+            <w:r>
+              <w:rPr>
+                <w:color w:val="000000" w:themeColor="text1"/>
+                <w:sz w:val="24"/>
+              </w:rPr>
+              <w:t>Arquitetura</w:t>
+            </w:r>
+          </w:p>
+          <w:p>
+            <w:pPr>
+              <w:autoSpaceDE w:val="0"/>
+              <w:autoSpaceDN w:val="0"/>
+              <w:adjustRightInd w:val="0"/>
+              <w:ind w:firstLine="0"/>
+              <w:jc w:val="center"/>
+              <w:rPr>
+                <w:color w:val="000000" w:themeColor="text1"/>
+              </w:rPr>
+            </w:pPr>
+            <w:r>
+              <w:rPr>
+                <w:noProof/>
+              </w:rPr>
+              <w:drawing>
+                <wp:inline distT="114300" distB="114300" distL="114300" distR="114300" wp14:anchorId="6B8C2B67" wp14:editId="7B69F704">
+                  <wp:extent cx="5667375" cy="4038600"/>
+                  <wp:effectExtent l="0" t="0" r="9525" b="0"/>
+                  <wp:docPr id="69" name="image08.jpg"/>
+                  <wp:cNvGraphicFramePr/>
+                  <a:graphic xmlns:a="http://schemas.openxmlformats.org/drawingml/2006/main">
+                    <a:graphicData uri="http://schemas.openxmlformats.org/drawingml/2006/picture">
+                      <pic:pic xmlns:pic="http://schemas.openxmlformats.org/drawingml/2006/picture">
+                        <pic:nvPicPr>
+                          <pic:cNvPr id="69" name="image08.jpg"/>
+                          <pic:cNvPicPr preferRelativeResize="0"/>
+                        </pic:nvPicPr>
+                        <pic:blipFill>
+                          <a:blip r:embed="rId16" cstate="print">
+                            <a:extLst>
+                              <a:ext uri="{28A0092B-C50C-407E-A947-70E740481C1C}">
+                                <a14:useLocalDpi xmlns:a14="http://schemas.microsoft.com/office/drawing/2010/main" val="0"/>
+                              </a:ext>
+                            </a:extLst>
+                          </a:blip>
+                          <a:stretch>
+                            <a:fillRect/>
+                          </a:stretch>
+                        </pic:blipFill>
+                        <pic:spPr>
+                          <a:xfrm>
+                            <a:off x="0" y="0"/>
+                            <a:ext cx="5693156" cy="4056972"/>
+                          </a:xfrm>
+                          <a:prstGeom prst="rect">
+                            <a:avLst/>
+                          </a:prstGeom>
+                          <a:ln/>
+                        </pic:spPr>
+                      </pic:pic>
+                    </a:graphicData>
+                  </a:graphic>
+                </wp:inline>
+              </w:drawing>
+            </w:r>
+          </w:p>
+        </w:tc>
+      </w:tr>
+    </w:tbl>
+    <w:p>
+      <w:pPr>
+        <w:autoSpaceDE w:val="0"/>
+        <w:autoSpaceDN w:val="0"/>
+        <w:adjustRightInd w:val="0"/>
+        <w:ind w:firstLine="142"/>
+        <w:rPr>
+          <w:color w:val="000000" w:themeColor="text1"/>
+          <w:sz w:val="20"/>
+          <w:szCs w:val="20"/>
+        </w:rPr>
+      </w:pPr>
+      <w:r>
+        <w:rPr>
+          <w:color w:val="000000" w:themeColor="text1"/>
+          <w:sz w:val="20"/>
+          <w:szCs w:val="20"/>
+        </w:rPr>
+        <w:t xml:space="preserve">Fonte: </w:t>
+      </w:r>
+      <w:r>
+        <w:rPr>
+          <w:color w:val="000000" w:themeColor="text1"/>
+          <w:sz w:val="20"/>
+          <w:szCs w:val="20"/>
+        </w:rPr>
+        <w:t>Elaborada pelo autor (202</w:t>
+      </w:r>
+      <w:r>
+        <w:rPr>
+          <w:color w:val="000000" w:themeColor="text1"/>
+          <w:sz w:val="20"/>
+          <w:szCs w:val="20"/>
+        </w:rPr>
+        <w:t>2</w:t>
+      </w:r>
+      <w:r>
+        <w:rPr>
+          <w:color w:val="000000" w:themeColor="text1"/>
+          <w:sz w:val="20"/>
+          <w:szCs w:val="20"/>
+        </w:rPr>
+        <w:t>)</w:t>
+      </w:r>
       <w:bookmarkEnd w:id="7"/>
-      <w:bookmarkEnd w:id="8"/>
-    </w:p>
-    <w:p>
-      <w:bookmarkStart w:id="9" w:name="_Toc48568829"/>
-      <w:r>
-        <w:t>O usuário recebe dados através de requisições web. Após receber o retorno da API através do PHP é a realizado o tratamento da requisição, que aplica os tratamentos e filtros conforme os objetivos desejados.</w:t>
-      </w:r>
-    </w:p>
-    <w:p>
-      <w:r>
-        <w:t>Foi utilizado</w:t>
-      </w:r>
-      <w:r>
-        <w:t xml:space="preserve"> as linguagens</w:t>
-      </w:r>
-      <w:r>
-        <w:t xml:space="preserve"> PHP e CSS </w:t>
-      </w:r>
-      <w:r>
-        <w:t>para o desenvolvimento desta aplicação.</w:t>
-      </w:r>
     </w:p>
     <w:p>
       <w:pPr>
         <w:pStyle w:val="Ttulo2"/>
       </w:pPr>
-      <w:r>
-        <w:lastRenderedPageBreak/>
-        <w:t>Modelo de Dados</w:t>
-      </w:r>
-      <w:bookmarkEnd w:id="9"/>
-    </w:p>
-    <w:p>
-      <w:r>
-        <w:t xml:space="preserve">O </w:t>
-      </w:r>
-      <w:r>
-        <w:t>Modelo de dados</w:t>
-      </w:r>
-      <w:r>
-        <w:t xml:space="preserve"> segue conforme a Figura 2.</w:t>
+      <w:bookmarkStart w:id="11" w:name="_Toc104839804"/>
+      <w:r>
+        <w:t>Desenvolvimento</w:t>
+      </w:r>
+      <w:bookmarkEnd w:id="11"/>
+    </w:p>
+    <w:p>
+      <w:pPr>
+        <w:pStyle w:val="Ttulo3"/>
+      </w:pPr>
+      <w:bookmarkStart w:id="12" w:name="_Toc104839805"/>
+      <w:r>
+        <w:t>Interface</w:t>
+      </w:r>
+      <w:bookmarkEnd w:id="12"/>
+    </w:p>
+    <w:p>
+      <w:r>
+        <w:t xml:space="preserve">Assim que </w:t>
+      </w:r>
+      <w:r>
+        <w:t xml:space="preserve">foi </w:t>
+      </w:r>
+      <w:r>
+        <w:t xml:space="preserve">finalizado o </w:t>
+      </w:r>
+      <w:proofErr w:type="spellStart"/>
+      <w:r>
+        <w:rPr>
+          <w:i/>
+          <w:iCs/>
+        </w:rPr>
+        <w:t>Wireframe</w:t>
+      </w:r>
+      <w:proofErr w:type="spellEnd"/>
+      <w:r>
+        <w:t xml:space="preserve">, foi realizado uma reunião com os sócios e solicitado </w:t>
+      </w:r>
+      <w:r>
+        <w:t>por eles</w:t>
+      </w:r>
+      <w:r>
+        <w:t xml:space="preserve"> que a aplicação deveria ser desenvolvida e apresentada em uma página única, utilizando o padrão single </w:t>
+      </w:r>
+      <w:proofErr w:type="spellStart"/>
+      <w:r>
+        <w:t>page</w:t>
+      </w:r>
+      <w:proofErr w:type="spellEnd"/>
+      <w:r>
+        <w:t xml:space="preserve"> </w:t>
+      </w:r>
+      <w:proofErr w:type="spellStart"/>
+      <w:r>
+        <w:t>application</w:t>
+      </w:r>
+      <w:proofErr w:type="spellEnd"/>
+      <w:r>
+        <w:t>, o</w:t>
+      </w:r>
+      <w:r>
+        <w:t xml:space="preserve"> que resultou na tela apresentada na Figura </w:t>
+      </w:r>
+      <w:r>
+        <w:t>6</w:t>
+      </w:r>
+      <w:r>
+        <w:t>.</w:t>
+      </w:r>
+      <w:r>
+        <w:t xml:space="preserve"> A figura demonstra o projeto final que foi entregue e está em operação sendo utilizada pelos sócios.</w:t>
       </w:r>
     </w:p>
     <w:p>
       <w:pPr>
         <w:pStyle w:val="Legenda"/>
         <w:keepNext/>
+        <w:ind w:firstLine="0"/>
+        <w:rPr>
+          <w:color w:val="000000" w:themeColor="text1"/>
+          <w:sz w:val="24"/>
+        </w:rPr>
+      </w:pPr>
+      <w:r>
+        <w:rPr>
+          <w:color w:val="000000" w:themeColor="text1"/>
+          <w:sz w:val="24"/>
+        </w:rPr>
+        <w:lastRenderedPageBreak/>
+        <w:t xml:space="preserve">Figura </w:t>
+      </w:r>
+      <w:r>
+        <w:rPr>
+          <w:color w:val="000000" w:themeColor="text1"/>
+          <w:sz w:val="24"/>
+        </w:rPr>
+        <w:t>6</w:t>
+      </w:r>
+      <w:r>
+        <w:rPr>
+          <w:color w:val="000000" w:themeColor="text1"/>
+          <w:sz w:val="24"/>
+        </w:rPr>
+        <w:t xml:space="preserve"> </w:t>
+      </w:r>
+      <w:r>
+        <w:rPr>
+          <w:color w:val="000000" w:themeColor="text1"/>
+          <w:sz w:val="24"/>
+        </w:rPr>
+        <w:t>–</w:t>
+      </w:r>
+      <w:r>
+        <w:rPr>
+          <w:color w:val="000000" w:themeColor="text1"/>
+          <w:sz w:val="24"/>
+        </w:rPr>
+        <w:t xml:space="preserve"> </w:t>
+      </w:r>
+      <w:r>
+        <w:rPr>
+          <w:color w:val="000000" w:themeColor="text1"/>
+          <w:sz w:val="24"/>
+        </w:rPr>
+        <w:t>Interface</w:t>
+      </w:r>
+    </w:p>
+    <w:p>
+      <w:pPr>
+        <w:ind w:firstLine="0"/>
+      </w:pPr>
+      <w:r>
+        <w:object w:dxaOrig="25518" w:dyaOrig="25584" w14:anchorId="030FC1D7">
+          <v:shape id="_x0000_i1028" type="#_x0000_t75" style="width:453pt;height:453.75pt" o:ole="">
+            <v:imagedata r:id="rId17" o:title=""/>
+          </v:shape>
+          <o:OLEObject Type="Embed" ProgID="Unknown" ShapeID="_x0000_i1028" DrawAspect="Content" ObjectID="_1715459776" r:id="rId18"/>
+        </w:object>
+      </w:r>
+    </w:p>
+    <w:p>
+      <w:pPr>
+        <w:autoSpaceDE w:val="0"/>
+        <w:autoSpaceDN w:val="0"/>
+        <w:adjustRightInd w:val="0"/>
+        <w:ind w:firstLine="0"/>
+        <w:rPr>
+          <w:color w:val="000000" w:themeColor="text1"/>
+          <w:sz w:val="20"/>
+          <w:szCs w:val="20"/>
+        </w:rPr>
+      </w:pPr>
+      <w:r>
+        <w:rPr>
+          <w:color w:val="000000" w:themeColor="text1"/>
+          <w:sz w:val="20"/>
+          <w:szCs w:val="20"/>
+        </w:rPr>
+        <w:t xml:space="preserve">Fonte: </w:t>
+      </w:r>
+      <w:r>
+        <w:rPr>
+          <w:color w:val="000000" w:themeColor="text1"/>
+          <w:sz w:val="20"/>
+          <w:szCs w:val="20"/>
+        </w:rPr>
+        <w:t>Elaborada pelo autor (202</w:t>
+      </w:r>
+      <w:r>
+        <w:rPr>
+          <w:color w:val="000000" w:themeColor="text1"/>
+          <w:sz w:val="20"/>
+          <w:szCs w:val="20"/>
+        </w:rPr>
+        <w:t>2</w:t>
+      </w:r>
+      <w:r>
+        <w:rPr>
+          <w:color w:val="000000" w:themeColor="text1"/>
+          <w:sz w:val="20"/>
+          <w:szCs w:val="20"/>
+        </w:rPr>
+        <w:t>)</w:t>
+      </w:r>
+    </w:p>
+    <w:p/>
+    <w:p>
+      <w:pPr>
+        <w:pStyle w:val="Ttulo3"/>
+      </w:pPr>
+      <w:bookmarkStart w:id="13" w:name="_Toc104839806"/>
+      <w:proofErr w:type="spellStart"/>
+      <w:r>
+        <w:t>Backend</w:t>
+      </w:r>
+      <w:bookmarkEnd w:id="13"/>
+      <w:proofErr w:type="spellEnd"/>
+    </w:p>
+    <w:p>
+      <w:r>
+        <w:t>O ERP Bling possui uma documentação técnica que foi estudada para que fosse possível atingir os resultados esperados.</w:t>
+      </w:r>
+    </w:p>
+    <w:p>
+      <w:pPr>
+        <w:suppressAutoHyphens/>
+        <w:rPr>
+          <w:lang w:eastAsia="ar-SA"/>
+        </w:rPr>
+      </w:pPr>
+      <w:r>
+        <w:t xml:space="preserve">Utilizando como exemplo o requisito de </w:t>
+      </w:r>
+      <w:r>
+        <w:rPr>
+          <w:lang w:eastAsia="ar-SA"/>
+        </w:rPr>
+        <w:t>c</w:t>
+      </w:r>
+      <w:r>
+        <w:rPr>
+          <w:lang w:eastAsia="ar-SA"/>
+        </w:rPr>
+        <w:t>oletar e exibir as</w:t>
+      </w:r>
+      <w:r>
+        <w:rPr>
+          <w:lang w:eastAsia="ar-SA"/>
+        </w:rPr>
+        <w:t xml:space="preserve"> vendas </w:t>
+      </w:r>
+      <w:r>
+        <w:rPr>
+          <w:lang w:eastAsia="ar-SA"/>
+        </w:rPr>
+        <w:t xml:space="preserve">totais podemos observar no trecho do código </w:t>
+      </w:r>
+      <w:proofErr w:type="spellStart"/>
+      <w:r>
+        <w:rPr>
+          <w:lang w:eastAsia="ar-SA"/>
+        </w:rPr>
+        <w:t>da</w:t>
+      </w:r>
+      <w:proofErr w:type="spellEnd"/>
+      <w:r>
+        <w:rPr>
+          <w:lang w:eastAsia="ar-SA"/>
+        </w:rPr>
+        <w:t xml:space="preserve"> Figura 7</w:t>
+      </w:r>
+      <w:r>
+        <w:rPr>
+          <w:lang w:eastAsia="ar-SA"/>
+        </w:rPr>
+        <w:t xml:space="preserve"> </w:t>
+      </w:r>
+      <w:r>
+        <w:rPr>
+          <w:lang w:eastAsia="ar-SA"/>
+        </w:rPr>
+        <w:t>o</w:t>
+      </w:r>
+      <w:r>
+        <w:rPr>
+          <w:lang w:eastAsia="ar-SA"/>
+        </w:rPr>
+        <w:t xml:space="preserve"> filtro</w:t>
+      </w:r>
+      <w:r>
+        <w:rPr>
+          <w:lang w:eastAsia="ar-SA"/>
+        </w:rPr>
+        <w:t xml:space="preserve"> utilizado para atingir</w:t>
+      </w:r>
+      <w:r>
+        <w:rPr>
+          <w:lang w:eastAsia="ar-SA"/>
+        </w:rPr>
+        <w:t xml:space="preserve"> o retorno </w:t>
+      </w:r>
+      <w:r>
+        <w:rPr>
+          <w:lang w:eastAsia="ar-SA"/>
+        </w:rPr>
+        <w:t xml:space="preserve">desejado </w:t>
+      </w:r>
+      <w:r>
+        <w:rPr>
+          <w:lang w:eastAsia="ar-SA"/>
+        </w:rPr>
+        <w:t>da API.</w:t>
+      </w:r>
+    </w:p>
+    <w:p>
+      <w:pPr>
+        <w:pStyle w:val="Legenda"/>
+        <w:keepNext/>
+        <w:ind w:firstLine="0"/>
+        <w:rPr>
+          <w:color w:val="000000" w:themeColor="text1"/>
+          <w:sz w:val="24"/>
+        </w:rPr>
+      </w:pPr>
+      <w:r>
+        <w:rPr>
+          <w:noProof/>
+        </w:rPr>
+        <w:lastRenderedPageBreak/>
+        <mc:AlternateContent>
+          <mc:Choice Requires="wps">
+            <w:drawing>
+              <wp:anchor distT="45720" distB="45720" distL="114300" distR="114300" simplePos="0" relativeHeight="251661312" behindDoc="0" locked="0" layoutInCell="1" allowOverlap="1" wp14:anchorId="1A932D73" wp14:editId="77D958A9">
+                <wp:simplePos x="0" y="0"/>
+                <wp:positionH relativeFrom="column">
+                  <wp:posOffset>-327660</wp:posOffset>
+                </wp:positionH>
+                <wp:positionV relativeFrom="paragraph">
+                  <wp:posOffset>462915</wp:posOffset>
+                </wp:positionV>
+                <wp:extent cx="6334125" cy="5305425"/>
+                <wp:effectExtent l="0" t="0" r="19050" b="28575"/>
+                <wp:wrapSquare wrapText="bothSides"/>
+                <wp:docPr id="11" name="Caixa de Texto 2"/>
+                <wp:cNvGraphicFramePr>
+                  <a:graphicFrameLocks xmlns:a="http://schemas.openxmlformats.org/drawingml/2006/main"/>
+                </wp:cNvGraphicFramePr>
+                <a:graphic xmlns:a="http://schemas.openxmlformats.org/drawingml/2006/main">
+                  <a:graphicData uri="http://schemas.microsoft.com/office/word/2010/wordprocessingShape">
+                    <wps:wsp>
+                      <wps:cNvSpPr txBox="1">
+                        <a:spLocks noChangeArrowheads="1"/>
+                      </wps:cNvSpPr>
+                      <wps:spPr bwMode="auto">
+                        <a:xfrm>
+                          <a:off x="0" y="0"/>
+                          <a:ext cx="6334125" cy="5305425"/>
+                        </a:xfrm>
+                        <a:prstGeom prst="rect">
+                          <a:avLst/>
+                        </a:prstGeom>
+                        <a:solidFill>
+                          <a:srgbClr val="FFFFFF"/>
+                        </a:solidFill>
+                        <a:ln w="9525">
+                          <a:solidFill>
+                            <a:srgbClr val="000000"/>
+                          </a:solidFill>
+                          <a:miter lim="800000"/>
+                          <a:headEnd/>
+                          <a:tailEnd/>
+                        </a:ln>
+                      </wps:spPr>
+                      <wps:txbx>
+                        <w:txbxContent>
+                          <w:p>
+                            <w:pPr>
+                              <w:ind w:firstLine="0"/>
+                              <w:rPr>
+                                <w:rFonts w:ascii="Courier New" w:hAnsi="Courier New" w:cs="Courier New"/>
+                              </w:rPr>
+                            </w:pPr>
+                            <w:r>
+                              <w:rPr>
+                                <w:rFonts w:ascii="Courier New" w:hAnsi="Courier New" w:cs="Courier New"/>
+                                <w:lang w:val="en-US"/>
+                              </w:rPr>
+                              <w:t>$url2 = 'https://bling.com.br/</w:t>
+                            </w:r>
+                            <w:proofErr w:type="spellStart"/>
+                            <w:r>
+                              <w:rPr>
+                                <w:rFonts w:ascii="Courier New" w:hAnsi="Courier New" w:cs="Courier New"/>
+                                <w:lang w:val="en-US"/>
+                              </w:rPr>
+                              <w:t>Api</w:t>
+                            </w:r>
+                            <w:proofErr w:type="spellEnd"/>
+                            <w:r>
+                              <w:rPr>
+                                <w:rFonts w:ascii="Courier New" w:hAnsi="Courier New" w:cs="Courier New"/>
+                                <w:lang w:val="en-US"/>
+                              </w:rPr>
+                              <w:t>/v2/</w:t>
+                            </w:r>
+                            <w:proofErr w:type="spellStart"/>
+                            <w:r>
+                              <w:rPr>
+                                <w:rFonts w:ascii="Courier New" w:hAnsi="Courier New" w:cs="Courier New"/>
+                                <w:lang w:val="en-US"/>
+                              </w:rPr>
+                              <w:t>nfces</w:t>
+                            </w:r>
+                            <w:proofErr w:type="spellEnd"/>
+                            <w:r>
+                              <w:rPr>
+                                <w:rFonts w:ascii="Courier New" w:hAnsi="Courier New" w:cs="Courier New"/>
+                                <w:lang w:val="en-US"/>
+                              </w:rPr>
+                              <w:t>/page=</w:t>
+                            </w:r>
+                            <w:proofErr w:type="gramStart"/>
+                            <w:r>
+                              <w:rPr>
+                                <w:rFonts w:ascii="Courier New" w:hAnsi="Courier New" w:cs="Courier New"/>
+                                <w:lang w:val="en-US"/>
+                              </w:rPr>
+                              <w:t>' .</w:t>
+                            </w:r>
+                            <w:proofErr w:type="gramEnd"/>
+                            <w:r>
+                              <w:rPr>
+                                <w:rFonts w:ascii="Courier New" w:hAnsi="Courier New" w:cs="Courier New"/>
+                                <w:lang w:val="en-US"/>
+                              </w:rPr>
+                              <w:t xml:space="preserve"> </w:t>
+                            </w:r>
+                            <w:r>
+                              <w:rPr>
+                                <w:rFonts w:ascii="Courier New" w:hAnsi="Courier New" w:cs="Courier New"/>
+                              </w:rPr>
+                              <w:t>$</w:t>
+                            </w:r>
+                            <w:proofErr w:type="spellStart"/>
+                            <w:r>
+                              <w:rPr>
+                                <w:rFonts w:ascii="Courier New" w:hAnsi="Courier New" w:cs="Courier New"/>
+                              </w:rPr>
+                              <w:t>pgi</w:t>
+                            </w:r>
+                            <w:proofErr w:type="spellEnd"/>
+                            <w:r>
+                              <w:rPr>
+                                <w:rFonts w:ascii="Courier New" w:hAnsi="Courier New" w:cs="Courier New"/>
+                              </w:rPr>
+                              <w:t xml:space="preserve"> . '/' . $</w:t>
+                            </w:r>
+                            <w:proofErr w:type="spellStart"/>
+                            <w:r>
+                              <w:rPr>
+                                <w:rFonts w:ascii="Courier New" w:hAnsi="Courier New" w:cs="Courier New"/>
+                              </w:rPr>
+                              <w:t>outputType</w:t>
+                            </w:r>
+                            <w:proofErr w:type="spellEnd"/>
+                            <w:r>
+                              <w:rPr>
+                                <w:rFonts w:ascii="Courier New" w:hAnsi="Courier New" w:cs="Courier New"/>
+                              </w:rPr>
+                              <w:t xml:space="preserve">; //URL com paginação e tipo de </w:t>
+                            </w:r>
+                            <w:r>
+                              <w:rPr>
+                                <w:rFonts w:ascii="Courier New" w:hAnsi="Courier New" w:cs="Courier New"/>
+                              </w:rPr>
+                              <w:t>saída</w:t>
+                            </w:r>
+                            <w:r>
+                              <w:rPr>
+                                <w:rFonts w:ascii="Courier New" w:hAnsi="Courier New" w:cs="Courier New"/>
+                              </w:rPr>
+                              <w:t xml:space="preserve"> desejado</w:t>
+                            </w:r>
+                          </w:p>
+                          <w:p>
+                            <w:pPr>
+                              <w:ind w:firstLine="0"/>
+                              <w:rPr>
+                                <w:rFonts w:ascii="Courier New" w:hAnsi="Courier New" w:cs="Courier New"/>
+                              </w:rPr>
+                            </w:pPr>
+                            <w:r>
+                              <w:rPr>
+                                <w:rFonts w:ascii="Courier New" w:hAnsi="Courier New" w:cs="Courier New"/>
+                              </w:rPr>
+                              <w:t xml:space="preserve">$retorno2 = </w:t>
+                            </w:r>
+                            <w:proofErr w:type="spellStart"/>
+                            <w:r>
+                              <w:rPr>
+                                <w:rFonts w:ascii="Courier New" w:hAnsi="Courier New" w:cs="Courier New"/>
+                              </w:rPr>
+                              <w:t>executeGetFiscalDocuments</w:t>
+                            </w:r>
+                            <w:proofErr w:type="spellEnd"/>
+                            <w:r>
+                              <w:rPr>
+                                <w:rFonts w:ascii="Courier New" w:hAnsi="Courier New" w:cs="Courier New"/>
+                              </w:rPr>
+                              <w:t>($url2, $</w:t>
+                            </w:r>
+                            <w:proofErr w:type="spellStart"/>
+                            <w:r>
+                              <w:rPr>
+                                <w:rFonts w:ascii="Courier New" w:hAnsi="Courier New" w:cs="Courier New"/>
+                              </w:rPr>
+                              <w:t>apikey</w:t>
+                            </w:r>
+                            <w:proofErr w:type="spellEnd"/>
+                            <w:r>
+                              <w:rPr>
+                                <w:rFonts w:ascii="Courier New" w:hAnsi="Courier New" w:cs="Courier New"/>
+                              </w:rPr>
+                              <w:t>, $</w:t>
+                            </w:r>
+                            <w:proofErr w:type="spellStart"/>
+                            <w:r>
+                              <w:rPr>
+                                <w:rFonts w:ascii="Courier New" w:hAnsi="Courier New" w:cs="Courier New"/>
+                              </w:rPr>
+                              <w:t>dati</w:t>
+                            </w:r>
+                            <w:proofErr w:type="spellEnd"/>
+                            <w:r>
+                              <w:rPr>
+                                <w:rFonts w:ascii="Courier New" w:hAnsi="Courier New" w:cs="Courier New"/>
+                              </w:rPr>
+                              <w:t>, $</w:t>
+                            </w:r>
+                            <w:proofErr w:type="spellStart"/>
+                            <w:r>
+                              <w:rPr>
+                                <w:rFonts w:ascii="Courier New" w:hAnsi="Courier New" w:cs="Courier New"/>
+                              </w:rPr>
+                              <w:t>datf</w:t>
+                            </w:r>
+                            <w:proofErr w:type="spellEnd"/>
+                            <w:r>
+                              <w:rPr>
+                                <w:rFonts w:ascii="Courier New" w:hAnsi="Courier New" w:cs="Courier New"/>
+                              </w:rPr>
+                              <w:t xml:space="preserve">); //Envio </w:t>
+                            </w:r>
+                            <w:proofErr w:type="spellStart"/>
+                            <w:r>
+                              <w:rPr>
+                                <w:rFonts w:ascii="Courier New" w:hAnsi="Courier New" w:cs="Courier New"/>
+                              </w:rPr>
+                              <w:t>url</w:t>
+                            </w:r>
+                            <w:proofErr w:type="spellEnd"/>
+                            <w:r>
+                              <w:rPr>
+                                <w:rFonts w:ascii="Courier New" w:hAnsi="Courier New" w:cs="Courier New"/>
+                              </w:rPr>
+                              <w:t xml:space="preserve">, </w:t>
+                            </w:r>
+                            <w:proofErr w:type="spellStart"/>
+                            <w:r>
+                              <w:rPr>
+                                <w:rFonts w:ascii="Courier New" w:hAnsi="Courier New" w:cs="Courier New"/>
+                              </w:rPr>
+                              <w:t>apikey</w:t>
+                            </w:r>
+                            <w:proofErr w:type="spellEnd"/>
+                            <w:r>
+                              <w:rPr>
+                                <w:rFonts w:ascii="Courier New" w:hAnsi="Courier New" w:cs="Courier New"/>
+                              </w:rPr>
+                              <w:t xml:space="preserve"> e </w:t>
+                            </w:r>
+                            <w:r>
+                              <w:rPr>
+                                <w:rFonts w:ascii="Courier New" w:hAnsi="Courier New" w:cs="Courier New"/>
+                              </w:rPr>
+                              <w:t>período</w:t>
+                            </w:r>
+                            <w:r>
+                              <w:rPr>
+                                <w:rFonts w:ascii="Courier New" w:hAnsi="Courier New" w:cs="Courier New"/>
+                              </w:rPr>
+                              <w:t xml:space="preserve"> desejado</w:t>
+                            </w:r>
+                          </w:p>
+                          <w:p>
+                            <w:pPr>
+                              <w:ind w:firstLine="0"/>
+                              <w:rPr>
+                                <w:rFonts w:ascii="Courier New" w:hAnsi="Courier New" w:cs="Courier New"/>
+                              </w:rPr>
+                            </w:pPr>
+                            <w:r>
+                              <w:rPr>
+                                <w:rFonts w:ascii="Courier New" w:hAnsi="Courier New" w:cs="Courier New"/>
+                              </w:rPr>
+                              <w:t>$</w:t>
+                            </w:r>
+                            <w:proofErr w:type="spellStart"/>
+                            <w:r>
+                              <w:rPr>
+                                <w:rFonts w:ascii="Courier New" w:hAnsi="Courier New" w:cs="Courier New"/>
+                              </w:rPr>
+                              <w:t>resultnfc</w:t>
+                            </w:r>
+                            <w:proofErr w:type="spellEnd"/>
+                            <w:r>
+                              <w:rPr>
+                                <w:rFonts w:ascii="Courier New" w:hAnsi="Courier New" w:cs="Courier New"/>
+                              </w:rPr>
+                              <w:t xml:space="preserve"> += </w:t>
+                            </w:r>
+                            <w:proofErr w:type="spellStart"/>
+                            <w:r>
+                              <w:rPr>
+                                <w:rFonts w:ascii="Courier New" w:hAnsi="Courier New" w:cs="Courier New"/>
+                              </w:rPr>
+                              <w:t>count</w:t>
+                            </w:r>
+                            <w:proofErr w:type="spellEnd"/>
+                            <w:r>
+                              <w:rPr>
+                                <w:rFonts w:ascii="Courier New" w:hAnsi="Courier New" w:cs="Courier New"/>
+                              </w:rPr>
+                              <w:t>($retorno2['retorno']['</w:t>
+                            </w:r>
+                            <w:proofErr w:type="spellStart"/>
+                            <w:r>
+                              <w:rPr>
+                                <w:rFonts w:ascii="Courier New" w:hAnsi="Courier New" w:cs="Courier New"/>
+                              </w:rPr>
+                              <w:t>notasfiscais</w:t>
+                            </w:r>
+                            <w:proofErr w:type="spellEnd"/>
+                            <w:r>
+                              <w:rPr>
+                                <w:rFonts w:ascii="Courier New" w:hAnsi="Courier New" w:cs="Courier New"/>
+                              </w:rPr>
+                              <w:t>']); //Contagem da quantidade de notas fiscais</w:t>
+                            </w:r>
+                          </w:p>
+                          <w:p>
+                            <w:pPr>
+                              <w:ind w:firstLine="0"/>
+                              <w:rPr>
+                                <w:rFonts w:ascii="Courier New" w:hAnsi="Courier New" w:cs="Courier New"/>
+                              </w:rPr>
+                            </w:pPr>
+                            <w:r>
+                              <w:rPr>
+                                <w:rFonts w:ascii="Courier New" w:hAnsi="Courier New" w:cs="Courier New"/>
+                              </w:rPr>
+                              <w:t>$</w:t>
+                            </w:r>
+                            <w:proofErr w:type="spellStart"/>
+                            <w:r>
+                              <w:rPr>
+                                <w:rFonts w:ascii="Courier New" w:hAnsi="Courier New" w:cs="Courier New"/>
+                              </w:rPr>
+                              <w:t>pgi</w:t>
+                            </w:r>
+                            <w:proofErr w:type="spellEnd"/>
+                            <w:r>
+                              <w:rPr>
+                                <w:rFonts w:ascii="Courier New" w:hAnsi="Courier New" w:cs="Courier New"/>
+                              </w:rPr>
+                              <w:t>++; //incrementa o contador de paginação</w:t>
+                            </w:r>
+                          </w:p>
+                          <w:p>
+                            <w:pPr>
+                              <w:ind w:firstLine="0"/>
+                              <w:rPr>
+                                <w:rFonts w:ascii="Courier New" w:hAnsi="Courier New" w:cs="Courier New"/>
+                              </w:rPr>
+                            </w:pPr>
+                            <w:r>
+                              <w:rPr>
+                                <w:rFonts w:ascii="Courier New" w:hAnsi="Courier New" w:cs="Courier New"/>
+                              </w:rPr>
+                              <w:t xml:space="preserve">for ($i=0; $i &lt; </w:t>
+                            </w:r>
+                            <w:r>
+                              <w:rPr>
+                                <w:rFonts w:ascii="Courier New" w:hAnsi="Courier New" w:cs="Courier New"/>
+                              </w:rPr>
+                              <w:t>100;</w:t>
+                            </w:r>
+                            <w:r>
+                              <w:rPr>
+                                <w:rFonts w:ascii="Courier New" w:hAnsi="Courier New" w:cs="Courier New"/>
+                              </w:rPr>
+                              <w:t xml:space="preserve"> $i++) { //passa por cada uma das notas fiscais (retorno da API limitado em 100 notas por </w:t>
+                            </w:r>
+                            <w:r>
+                              <w:rPr>
+                                <w:rFonts w:ascii="Courier New" w:hAnsi="Courier New" w:cs="Courier New"/>
+                              </w:rPr>
+                              <w:t>página</w:t>
+                            </w:r>
+                            <w:r>
+                              <w:rPr>
+                                <w:rFonts w:ascii="Courier New" w:hAnsi="Courier New" w:cs="Courier New"/>
+                              </w:rPr>
+                              <w:t>)</w:t>
+                            </w:r>
+                          </w:p>
+                          <w:p>
+                            <w:pPr>
+                              <w:ind w:firstLine="0"/>
+                              <w:rPr>
+                                <w:rFonts w:ascii="Courier New" w:hAnsi="Courier New" w:cs="Courier New"/>
+                              </w:rPr>
+                            </w:pPr>
+                            <w:r>
+                              <w:rPr>
+                                <w:rFonts w:ascii="Courier New" w:hAnsi="Courier New" w:cs="Courier New"/>
+                              </w:rPr>
+                              <w:t xml:space="preserve">      </w:t>
+                            </w:r>
+                            <w:proofErr w:type="spellStart"/>
+                            <w:r>
+                              <w:rPr>
+                                <w:rFonts w:ascii="Courier New" w:hAnsi="Courier New" w:cs="Courier New"/>
+                              </w:rPr>
+                              <w:t>if</w:t>
+                            </w:r>
+                            <w:proofErr w:type="spellEnd"/>
+                            <w:r>
+                              <w:rPr>
+                                <w:rFonts w:ascii="Courier New" w:hAnsi="Courier New" w:cs="Courier New"/>
+                              </w:rPr>
+                              <w:t xml:space="preserve"> (($retorno2['retorno']['notasfiscais'][$i]['notafiscal']['situacao'] == $situacao)or($retorno2['retorno']['notasfiscais'][$i]['notafiscal']['situacao'] == $situacao2)) { //Se nota fiscal com status "Autorizada" </w:t>
+                            </w:r>
+                            <w:r>
+                              <w:rPr>
+                                <w:rFonts w:ascii="Courier New" w:hAnsi="Courier New" w:cs="Courier New"/>
+                              </w:rPr>
+                              <w:t>ou</w:t>
+                            </w:r>
+                            <w:r>
+                              <w:rPr>
+                                <w:rFonts w:ascii="Courier New" w:hAnsi="Courier New" w:cs="Courier New"/>
+                              </w:rPr>
+                              <w:t xml:space="preserve"> "Emitida DANFE"</w:t>
+                            </w:r>
+                          </w:p>
+                          <w:p>
+                            <w:pPr>
+                              <w:ind w:firstLine="0"/>
+                              <w:rPr>
+                                <w:rFonts w:ascii="Courier New" w:hAnsi="Courier New" w:cs="Courier New"/>
+                              </w:rPr>
+                            </w:pPr>
+                            <w:r>
+                              <w:rPr>
+                                <w:rFonts w:ascii="Courier New" w:hAnsi="Courier New" w:cs="Courier New"/>
+                              </w:rPr>
+                              <w:t xml:space="preserve">     $sum = $retorno2['retorno']['notasfiscais'][$i]['notafiscal']['valorNota']; //</w:t>
+                            </w:r>
+                            <w:proofErr w:type="gramStart"/>
+                            <w:r>
+                              <w:rPr>
+                                <w:rFonts w:ascii="Courier New" w:hAnsi="Courier New" w:cs="Courier New"/>
+                              </w:rPr>
+                              <w:t>Atribui</w:t>
+                            </w:r>
+                            <w:proofErr w:type="gramEnd"/>
+                            <w:r>
+                              <w:rPr>
+                                <w:rFonts w:ascii="Courier New" w:hAnsi="Courier New" w:cs="Courier New"/>
+                              </w:rPr>
+                              <w:t xml:space="preserve"> a </w:t>
+                            </w:r>
+                            <w:proofErr w:type="spellStart"/>
+                            <w:r>
+                              <w:rPr>
+                                <w:rFonts w:ascii="Courier New" w:hAnsi="Courier New" w:cs="Courier New"/>
+                              </w:rPr>
+                              <w:t>variavel</w:t>
+                            </w:r>
+                            <w:proofErr w:type="spellEnd"/>
+                            <w:r>
+                              <w:rPr>
+                                <w:rFonts w:ascii="Courier New" w:hAnsi="Courier New" w:cs="Courier New"/>
+                              </w:rPr>
+                              <w:t xml:space="preserve"> sum o valor da nota fiscal</w:t>
+                            </w:r>
+                          </w:p>
+                          <w:p>
+                            <w:pPr>
+                              <w:ind w:firstLine="0"/>
+                              <w:rPr>
+                                <w:rFonts w:ascii="Courier New" w:hAnsi="Courier New" w:cs="Courier New"/>
+                              </w:rPr>
+                            </w:pPr>
+                            <w:r>
+                              <w:rPr>
+                                <w:rFonts w:ascii="Courier New" w:hAnsi="Courier New" w:cs="Courier New"/>
+                              </w:rPr>
+                              <w:t xml:space="preserve">     $</w:t>
+                            </w:r>
+                            <w:proofErr w:type="spellStart"/>
+                            <w:r>
+                              <w:rPr>
+                                <w:rFonts w:ascii="Courier New" w:hAnsi="Courier New" w:cs="Courier New"/>
+                              </w:rPr>
+                              <w:t>result</w:t>
+                            </w:r>
+                            <w:proofErr w:type="spellEnd"/>
+                            <w:r>
+                              <w:rPr>
+                                <w:rFonts w:ascii="Courier New" w:hAnsi="Courier New" w:cs="Courier New"/>
+                              </w:rPr>
+                              <w:t xml:space="preserve"> += $sum; //</w:t>
+                            </w:r>
+                            <w:proofErr w:type="gramStart"/>
+                            <w:r>
+                              <w:rPr>
+                                <w:rFonts w:ascii="Courier New" w:hAnsi="Courier New" w:cs="Courier New"/>
+                              </w:rPr>
+                              <w:t>Adiciona</w:t>
+                            </w:r>
+                            <w:proofErr w:type="gramEnd"/>
+                            <w:r>
+                              <w:rPr>
+                                <w:rFonts w:ascii="Courier New" w:hAnsi="Courier New" w:cs="Courier New"/>
+                              </w:rPr>
+                              <w:t xml:space="preserve"> o valor de sum a </w:t>
+                            </w:r>
+                            <w:proofErr w:type="spellStart"/>
+                            <w:r>
+                              <w:rPr>
+                                <w:rFonts w:ascii="Courier New" w:hAnsi="Courier New" w:cs="Courier New"/>
+                              </w:rPr>
+                              <w:t>variavel</w:t>
+                            </w:r>
+                            <w:proofErr w:type="spellEnd"/>
+                            <w:r>
+                              <w:rPr>
+                                <w:rFonts w:ascii="Courier New" w:hAnsi="Courier New" w:cs="Courier New"/>
+                              </w:rPr>
+                              <w:t xml:space="preserve"> </w:t>
+                            </w:r>
+                            <w:proofErr w:type="spellStart"/>
+                            <w:r>
+                              <w:rPr>
+                                <w:rFonts w:ascii="Courier New" w:hAnsi="Courier New" w:cs="Courier New"/>
+                              </w:rPr>
+                              <w:t>result</w:t>
+                            </w:r>
+                            <w:proofErr w:type="spellEnd"/>
+                          </w:p>
+                          <w:p>
+                            <w:pPr>
+                              <w:ind w:firstLine="0"/>
+                              <w:rPr>
+                                <w:rFonts w:ascii="Courier New" w:hAnsi="Courier New" w:cs="Courier New"/>
+                              </w:rPr>
+                            </w:pPr>
+                            <w:r>
+                              <w:rPr>
+                                <w:rFonts w:ascii="Courier New" w:hAnsi="Courier New" w:cs="Courier New"/>
+                              </w:rPr>
+                              <w:t xml:space="preserve">     $</w:t>
+                            </w:r>
+                            <w:proofErr w:type="spellStart"/>
+                            <w:r>
+                              <w:rPr>
+                                <w:rFonts w:ascii="Courier New" w:hAnsi="Courier New" w:cs="Courier New"/>
+                              </w:rPr>
+                              <w:t>nfat</w:t>
+                            </w:r>
+                            <w:proofErr w:type="spellEnd"/>
+                            <w:r>
+                              <w:rPr>
+                                <w:rFonts w:ascii="Courier New" w:hAnsi="Courier New" w:cs="Courier New"/>
+                              </w:rPr>
+                              <w:t>++; //</w:t>
+                            </w:r>
+                            <w:proofErr w:type="gramStart"/>
+                            <w:r>
+                              <w:rPr>
+                                <w:rFonts w:ascii="Courier New" w:hAnsi="Courier New" w:cs="Courier New"/>
+                              </w:rPr>
+                              <w:t>Incrementa</w:t>
+                            </w:r>
+                            <w:proofErr w:type="gramEnd"/>
+                            <w:r>
+                              <w:rPr>
+                                <w:rFonts w:ascii="Courier New" w:hAnsi="Courier New" w:cs="Courier New"/>
+                              </w:rPr>
+                              <w:t xml:space="preserve"> o contador de </w:t>
+                            </w:r>
+                            <w:r>
+                              <w:rPr>
+                                <w:rFonts w:ascii="Courier New" w:hAnsi="Courier New" w:cs="Courier New"/>
+                              </w:rPr>
+                              <w:t>número</w:t>
+                            </w:r>
+                            <w:r>
+                              <w:rPr>
+                                <w:rFonts w:ascii="Courier New" w:hAnsi="Courier New" w:cs="Courier New"/>
+                              </w:rPr>
+                              <w:t xml:space="preserve"> de notas fiscais</w:t>
+                            </w:r>
+                          </w:p>
+                        </w:txbxContent>
+                      </wps:txbx>
+                      <wps:bodyPr rot="0" vert="horz" wrap="square" lIns="91440" tIns="45720" rIns="91440" bIns="45720" anchor="t" anchorCtr="0">
+                        <a:noAutofit/>
+                      </wps:bodyPr>
+                    </wps:wsp>
+                  </a:graphicData>
+                </a:graphic>
+                <wp14:sizeRelH relativeFrom="margin">
+                  <wp14:pctWidth>0</wp14:pctWidth>
+                </wp14:sizeRelH>
+                <wp14:sizeRelV relativeFrom="margin">
+                  <wp14:pctHeight>0</wp14:pctHeight>
+                </wp14:sizeRelV>
+              </wp:anchor>
+            </w:drawing>
+          </mc:Choice>
+          <mc:Fallback>
+            <w:pict>
+              <v:shapetype w14:anchorId="1A932D73" id="_x0000_t202" coordsize="21600,21600" o:spt="202" path="m,l,21600r21600,l21600,xe">
+                <v:stroke joinstyle="miter"/>
+                <v:path gradientshapeok="t" o:connecttype="rect"/>
+              </v:shapetype>
+              <v:shape id="Caixa de Texto 2" o:spid="_x0000_s1026" type="#_x0000_t202" style="position:absolute;left:0;text-align:left;margin-left:-25.8pt;margin-top:36.45pt;width:498.75pt;height:417.75pt;z-index:251661312;visibility:visible;mso-wrap-style:square;mso-width-percent:0;mso-height-percent:0;mso-wrap-distance-left:9pt;mso-wrap-distance-top:3.6pt;mso-wrap-distance-right:9pt;mso-wrap-distance-bottom:3.6pt;mso-position-horizontal:absolute;mso-position-horizontal-relative:text;mso-position-vertical:absolute;mso-position-vertical-relative:text;mso-width-percent:0;mso-height-percent:0;mso-width-relative:margin;mso-height-relative:margin;v-text-anchor:top" o:gfxdata="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">
+                <v:textbox>
+                  <w:txbxContent>
+                    <w:p>
+                      <w:pPr>
+                        <w:ind w:firstLine="0"/>
+                        <w:rPr>
+                          <w:rFonts w:ascii="Courier New" w:hAnsi="Courier New" w:cs="Courier New"/>
+                        </w:rPr>
+                      </w:pPr>
+                      <w:r>
+                        <w:rPr>
+                          <w:rFonts w:ascii="Courier New" w:hAnsi="Courier New" w:cs="Courier New"/>
+                          <w:lang w:val="en-US"/>
+                        </w:rPr>
+                        <w:t>$url2 = 'https://bling.com.br/</w:t>
+                      </w:r>
+                      <w:proofErr w:type="spellStart"/>
+                      <w:r>
+                        <w:rPr>
+                          <w:rFonts w:ascii="Courier New" w:hAnsi="Courier New" w:cs="Courier New"/>
+                          <w:lang w:val="en-US"/>
+                        </w:rPr>
+                        <w:t>Api</w:t>
+                      </w:r>
+                      <w:proofErr w:type="spellEnd"/>
+                      <w:r>
+                        <w:rPr>
+                          <w:rFonts w:ascii="Courier New" w:hAnsi="Courier New" w:cs="Courier New"/>
+                          <w:lang w:val="en-US"/>
+                        </w:rPr>
+                        <w:t>/v2/</w:t>
+                      </w:r>
+                      <w:proofErr w:type="spellStart"/>
+                      <w:r>
+                        <w:rPr>
+                          <w:rFonts w:ascii="Courier New" w:hAnsi="Courier New" w:cs="Courier New"/>
+                          <w:lang w:val="en-US"/>
+                        </w:rPr>
+                        <w:t>nfces</w:t>
+                      </w:r>
+                      <w:proofErr w:type="spellEnd"/>
+                      <w:r>
+                        <w:rPr>
+                          <w:rFonts w:ascii="Courier New" w:hAnsi="Courier New" w:cs="Courier New"/>
+                          <w:lang w:val="en-US"/>
+                        </w:rPr>
+                        <w:t>/page=</w:t>
+                      </w:r>
+                      <w:proofErr w:type="gramStart"/>
+                      <w:r>
+                        <w:rPr>
+                          <w:rFonts w:ascii="Courier New" w:hAnsi="Courier New" w:cs="Courier New"/>
+                          <w:lang w:val="en-US"/>
+                        </w:rPr>
+                        <w:t>' .</w:t>
+                      </w:r>
+                      <w:proofErr w:type="gramEnd"/>
+                      <w:r>
+                        <w:rPr>
+                          <w:rFonts w:ascii="Courier New" w:hAnsi="Courier New" w:cs="Courier New"/>
+                          <w:lang w:val="en-US"/>
+                        </w:rPr>
+                        <w:t xml:space="preserve"> </w:t>
+                      </w:r>
+                      <w:r>
+                        <w:rPr>
+                          <w:rFonts w:ascii="Courier New" w:hAnsi="Courier New" w:cs="Courier New"/>
+                        </w:rPr>
+                        <w:t>$</w:t>
+                      </w:r>
+                      <w:proofErr w:type="spellStart"/>
+                      <w:r>
+                        <w:rPr>
+                          <w:rFonts w:ascii="Courier New" w:hAnsi="Courier New" w:cs="Courier New"/>
+                        </w:rPr>
+                        <w:t>pgi</w:t>
+                      </w:r>
+                      <w:proofErr w:type="spellEnd"/>
+                      <w:r>
+                        <w:rPr>
+                          <w:rFonts w:ascii="Courier New" w:hAnsi="Courier New" w:cs="Courier New"/>
+                        </w:rPr>
+                        <w:t xml:space="preserve"> . '/' . $</w:t>
+                      </w:r>
+                      <w:proofErr w:type="spellStart"/>
+                      <w:r>
+                        <w:rPr>
+                          <w:rFonts w:ascii="Courier New" w:hAnsi="Courier New" w:cs="Courier New"/>
+                        </w:rPr>
+                        <w:t>outputType</w:t>
+                      </w:r>
+                      <w:proofErr w:type="spellEnd"/>
+                      <w:r>
+                        <w:rPr>
+                          <w:rFonts w:ascii="Courier New" w:hAnsi="Courier New" w:cs="Courier New"/>
+                        </w:rPr>
+                        <w:t xml:space="preserve">; //URL com paginação e tipo de </w:t>
+                      </w:r>
+                      <w:r>
+                        <w:rPr>
+                          <w:rFonts w:ascii="Courier New" w:hAnsi="Courier New" w:cs="Courier New"/>
+                        </w:rPr>
+                        <w:t>saída</w:t>
+                      </w:r>
+                      <w:r>
+                        <w:rPr>
+                          <w:rFonts w:ascii="Courier New" w:hAnsi="Courier New" w:cs="Courier New"/>
+                        </w:rPr>
+                        <w:t xml:space="preserve"> desejado</w:t>
+                      </w:r>
+                    </w:p>
+                    <w:p>
+                      <w:pPr>
+                        <w:ind w:firstLine="0"/>
+                        <w:rPr>
+                          <w:rFonts w:ascii="Courier New" w:hAnsi="Courier New" w:cs="Courier New"/>
+                        </w:rPr>
+                      </w:pPr>
+                      <w:r>
+                        <w:rPr>
+                          <w:rFonts w:ascii="Courier New" w:hAnsi="Courier New" w:cs="Courier New"/>
+                        </w:rPr>
+                        <w:t xml:space="preserve">$retorno2 = </w:t>
+                      </w:r>
+                      <w:proofErr w:type="spellStart"/>
+                      <w:r>
+                        <w:rPr>
+                          <w:rFonts w:ascii="Courier New" w:hAnsi="Courier New" w:cs="Courier New"/>
+                        </w:rPr>
+                        <w:t>executeGetFiscalDocuments</w:t>
+                      </w:r>
+                      <w:proofErr w:type="spellEnd"/>
+                      <w:r>
+                        <w:rPr>
+                          <w:rFonts w:ascii="Courier New" w:hAnsi="Courier New" w:cs="Courier New"/>
+                        </w:rPr>
+                        <w:t>($url2, $</w:t>
+                      </w:r>
+                      <w:proofErr w:type="spellStart"/>
+                      <w:r>
+                        <w:rPr>
+                          <w:rFonts w:ascii="Courier New" w:hAnsi="Courier New" w:cs="Courier New"/>
+                        </w:rPr>
+                        <w:t>apikey</w:t>
+                      </w:r>
+                      <w:proofErr w:type="spellEnd"/>
+                      <w:r>
+                        <w:rPr>
+                          <w:rFonts w:ascii="Courier New" w:hAnsi="Courier New" w:cs="Courier New"/>
+                        </w:rPr>
+                        <w:t>, $</w:t>
+                      </w:r>
+                      <w:proofErr w:type="spellStart"/>
+                      <w:r>
+                        <w:rPr>
+                          <w:rFonts w:ascii="Courier New" w:hAnsi="Courier New" w:cs="Courier New"/>
+                        </w:rPr>
+                        <w:t>dati</w:t>
+                      </w:r>
+                      <w:proofErr w:type="spellEnd"/>
+                      <w:r>
+                        <w:rPr>
+                          <w:rFonts w:ascii="Courier New" w:hAnsi="Courier New" w:cs="Courier New"/>
+                        </w:rPr>
+                        <w:t>, $</w:t>
+                      </w:r>
+                      <w:proofErr w:type="spellStart"/>
+                      <w:r>
+                        <w:rPr>
+                          <w:rFonts w:ascii="Courier New" w:hAnsi="Courier New" w:cs="Courier New"/>
+                        </w:rPr>
+                        <w:t>datf</w:t>
+                      </w:r>
+                      <w:proofErr w:type="spellEnd"/>
+                      <w:r>
+                        <w:rPr>
+                          <w:rFonts w:ascii="Courier New" w:hAnsi="Courier New" w:cs="Courier New"/>
+                        </w:rPr>
+                        <w:t xml:space="preserve">); //Envio </w:t>
+                      </w:r>
+                      <w:proofErr w:type="spellStart"/>
+                      <w:r>
+                        <w:rPr>
+                          <w:rFonts w:ascii="Courier New" w:hAnsi="Courier New" w:cs="Courier New"/>
+                        </w:rPr>
+                        <w:t>url</w:t>
+                      </w:r>
+                      <w:proofErr w:type="spellEnd"/>
+                      <w:r>
+                        <w:rPr>
+                          <w:rFonts w:ascii="Courier New" w:hAnsi="Courier New" w:cs="Courier New"/>
+                        </w:rPr>
+                        <w:t xml:space="preserve">, </w:t>
+                      </w:r>
+                      <w:proofErr w:type="spellStart"/>
+                      <w:r>
+                        <w:rPr>
+                          <w:rFonts w:ascii="Courier New" w:hAnsi="Courier New" w:cs="Courier New"/>
+                        </w:rPr>
+                        <w:t>apikey</w:t>
+                      </w:r>
+                      <w:proofErr w:type="spellEnd"/>
+                      <w:r>
+                        <w:rPr>
+                          <w:rFonts w:ascii="Courier New" w:hAnsi="Courier New" w:cs="Courier New"/>
+                        </w:rPr>
+                        <w:t xml:space="preserve"> e </w:t>
+                      </w:r>
+                      <w:r>
+                        <w:rPr>
+                          <w:rFonts w:ascii="Courier New" w:hAnsi="Courier New" w:cs="Courier New"/>
+                        </w:rPr>
+                        <w:t>período</w:t>
+                      </w:r>
+                      <w:r>
+                        <w:rPr>
+                          <w:rFonts w:ascii="Courier New" w:hAnsi="Courier New" w:cs="Courier New"/>
+                        </w:rPr>
+                        <w:t xml:space="preserve"> desejado</w:t>
+                      </w:r>
+                    </w:p>
+                    <w:p>
+                      <w:pPr>
+                        <w:ind w:firstLine="0"/>
+                        <w:rPr>
+                          <w:rFonts w:ascii="Courier New" w:hAnsi="Courier New" w:cs="Courier New"/>
+                        </w:rPr>
+                      </w:pPr>
+                      <w:r>
+                        <w:rPr>
+                          <w:rFonts w:ascii="Courier New" w:hAnsi="Courier New" w:cs="Courier New"/>
+                        </w:rPr>
+                        <w:t>$</w:t>
+                      </w:r>
+                      <w:proofErr w:type="spellStart"/>
+                      <w:r>
+                        <w:rPr>
+                          <w:rFonts w:ascii="Courier New" w:hAnsi="Courier New" w:cs="Courier New"/>
+                        </w:rPr>
+                        <w:t>resultnfc</w:t>
+                      </w:r>
+                      <w:proofErr w:type="spellEnd"/>
+                      <w:r>
+                        <w:rPr>
+                          <w:rFonts w:ascii="Courier New" w:hAnsi="Courier New" w:cs="Courier New"/>
+                        </w:rPr>
+                        <w:t xml:space="preserve"> += </w:t>
+                      </w:r>
+                      <w:proofErr w:type="spellStart"/>
+                      <w:r>
+                        <w:rPr>
+                          <w:rFonts w:ascii="Courier New" w:hAnsi="Courier New" w:cs="Courier New"/>
+                        </w:rPr>
+                        <w:t>count</w:t>
+                      </w:r>
+                      <w:proofErr w:type="spellEnd"/>
+                      <w:r>
+                        <w:rPr>
+                          <w:rFonts w:ascii="Courier New" w:hAnsi="Courier New" w:cs="Courier New"/>
+                        </w:rPr>
+                        <w:t>($retorno2['retorno']['</w:t>
+                      </w:r>
+                      <w:proofErr w:type="spellStart"/>
+                      <w:r>
+                        <w:rPr>
+                          <w:rFonts w:ascii="Courier New" w:hAnsi="Courier New" w:cs="Courier New"/>
+                        </w:rPr>
+                        <w:t>notasfiscais</w:t>
+                      </w:r>
+                      <w:proofErr w:type="spellEnd"/>
+                      <w:r>
+                        <w:rPr>
+                          <w:rFonts w:ascii="Courier New" w:hAnsi="Courier New" w:cs="Courier New"/>
+                        </w:rPr>
+                        <w:t>']); //Contagem da quantidade de notas fiscais</w:t>
+                      </w:r>
+                    </w:p>
+                    <w:p>
+                      <w:pPr>
+                        <w:ind w:firstLine="0"/>
+                        <w:rPr>
+                          <w:rFonts w:ascii="Courier New" w:hAnsi="Courier New" w:cs="Courier New"/>
+                        </w:rPr>
+                      </w:pPr>
+                      <w:r>
+                        <w:rPr>
+                          <w:rFonts w:ascii="Courier New" w:hAnsi="Courier New" w:cs="Courier New"/>
+                        </w:rPr>
+                        <w:t>$</w:t>
+                      </w:r>
+                      <w:proofErr w:type="spellStart"/>
+                      <w:r>
+                        <w:rPr>
+                          <w:rFonts w:ascii="Courier New" w:hAnsi="Courier New" w:cs="Courier New"/>
+                        </w:rPr>
+                        <w:t>pgi</w:t>
+                      </w:r>
+                      <w:proofErr w:type="spellEnd"/>
+                      <w:r>
+                        <w:rPr>
+                          <w:rFonts w:ascii="Courier New" w:hAnsi="Courier New" w:cs="Courier New"/>
+                        </w:rPr>
+                        <w:t>++; //incrementa o contador de paginação</w:t>
+                      </w:r>
+                    </w:p>
+                    <w:p>
+                      <w:pPr>
+                        <w:ind w:firstLine="0"/>
+                        <w:rPr>
+                          <w:rFonts w:ascii="Courier New" w:hAnsi="Courier New" w:cs="Courier New"/>
+                        </w:rPr>
+                      </w:pPr>
+                      <w:r>
+                        <w:rPr>
+                          <w:rFonts w:ascii="Courier New" w:hAnsi="Courier New" w:cs="Courier New"/>
+                        </w:rPr>
+                        <w:t xml:space="preserve">for ($i=0; $i &lt; </w:t>
+                      </w:r>
+                      <w:r>
+                        <w:rPr>
+                          <w:rFonts w:ascii="Courier New" w:hAnsi="Courier New" w:cs="Courier New"/>
+                        </w:rPr>
+                        <w:t>100;</w:t>
+                      </w:r>
+                      <w:r>
+                        <w:rPr>
+                          <w:rFonts w:ascii="Courier New" w:hAnsi="Courier New" w:cs="Courier New"/>
+                        </w:rPr>
+                        <w:t xml:space="preserve"> $i++) { //passa por cada uma das notas fiscais (retorno da API limitado em 100 notas por </w:t>
+                      </w:r>
+                      <w:r>
+                        <w:rPr>
+                          <w:rFonts w:ascii="Courier New" w:hAnsi="Courier New" w:cs="Courier New"/>
+                        </w:rPr>
+                        <w:t>página</w:t>
+                      </w:r>
+                      <w:r>
+                        <w:rPr>
+                          <w:rFonts w:ascii="Courier New" w:hAnsi="Courier New" w:cs="Courier New"/>
+                        </w:rPr>
+                        <w:t>)</w:t>
+                      </w:r>
+                    </w:p>
+                    <w:p>
+                      <w:pPr>
+                        <w:ind w:firstLine="0"/>
+                        <w:rPr>
+                          <w:rFonts w:ascii="Courier New" w:hAnsi="Courier New" w:cs="Courier New"/>
+                        </w:rPr>
+                      </w:pPr>
+                      <w:r>
+                        <w:rPr>
+                          <w:rFonts w:ascii="Courier New" w:hAnsi="Courier New" w:cs="Courier New"/>
+                        </w:rPr>
+                        <w:t xml:space="preserve">      </w:t>
+                      </w:r>
+                      <w:proofErr w:type="spellStart"/>
+                      <w:r>
+                        <w:rPr>
+                          <w:rFonts w:ascii="Courier New" w:hAnsi="Courier New" w:cs="Courier New"/>
+                        </w:rPr>
+                        <w:t>if</w:t>
+                      </w:r>
+                      <w:proofErr w:type="spellEnd"/>
+                      <w:r>
+                        <w:rPr>
+                          <w:rFonts w:ascii="Courier New" w:hAnsi="Courier New" w:cs="Courier New"/>
+                        </w:rPr>
+                        <w:t xml:space="preserve"> (($retorno2['retorno']['notasfiscais'][$i]['notafiscal']['situacao'] == $situacao)or($retorno2['retorno']['notasfiscais'][$i]['notafiscal']['situacao'] == $situacao2)) { //Se nota fiscal com status "Autorizada" </w:t>
+                      </w:r>
+                      <w:r>
+                        <w:rPr>
+                          <w:rFonts w:ascii="Courier New" w:hAnsi="Courier New" w:cs="Courier New"/>
+                        </w:rPr>
+                        <w:t>ou</w:t>
+                      </w:r>
+                      <w:r>
+                        <w:rPr>
+                          <w:rFonts w:ascii="Courier New" w:hAnsi="Courier New" w:cs="Courier New"/>
+                        </w:rPr>
+                        <w:t xml:space="preserve"> "Emitida DANFE"</w:t>
+                      </w:r>
+                    </w:p>
+                    <w:p>
+                      <w:pPr>
+                        <w:ind w:firstLine="0"/>
+                        <w:rPr>
+                          <w:rFonts w:ascii="Courier New" w:hAnsi="Courier New" w:cs="Courier New"/>
+                        </w:rPr>
+                      </w:pPr>
+                      <w:r>
+                        <w:rPr>
+                          <w:rFonts w:ascii="Courier New" w:hAnsi="Courier New" w:cs="Courier New"/>
+                        </w:rPr>
+                        <w:t xml:space="preserve">     $sum = $retorno2['retorno']['notasfiscais'][$i]['notafiscal']['valorNota']; //</w:t>
+                      </w:r>
+                      <w:proofErr w:type="gramStart"/>
+                      <w:r>
+                        <w:rPr>
+                          <w:rFonts w:ascii="Courier New" w:hAnsi="Courier New" w:cs="Courier New"/>
+                        </w:rPr>
+                        <w:t>Atribui</w:t>
+                      </w:r>
+                      <w:proofErr w:type="gramEnd"/>
+                      <w:r>
+                        <w:rPr>
+                          <w:rFonts w:ascii="Courier New" w:hAnsi="Courier New" w:cs="Courier New"/>
+                        </w:rPr>
+                        <w:t xml:space="preserve"> a </w:t>
+                      </w:r>
+                      <w:proofErr w:type="spellStart"/>
+                      <w:r>
+                        <w:rPr>
+                          <w:rFonts w:ascii="Courier New" w:hAnsi="Courier New" w:cs="Courier New"/>
+                        </w:rPr>
+                        <w:t>variavel</w:t>
+                      </w:r>
+                      <w:proofErr w:type="spellEnd"/>
+                      <w:r>
+                        <w:rPr>
+                          <w:rFonts w:ascii="Courier New" w:hAnsi="Courier New" w:cs="Courier New"/>
+                        </w:rPr>
+                        <w:t xml:space="preserve"> sum o valor da nota fiscal</w:t>
+                      </w:r>
+                    </w:p>
+                    <w:p>
+                      <w:pPr>
+                        <w:ind w:firstLine="0"/>
+                        <w:rPr>
+                          <w:rFonts w:ascii="Courier New" w:hAnsi="Courier New" w:cs="Courier New"/>
+                        </w:rPr>
+                      </w:pPr>
+                      <w:r>
+                        <w:rPr>
+                          <w:rFonts w:ascii="Courier New" w:hAnsi="Courier New" w:cs="Courier New"/>
+                        </w:rPr>
+                        <w:t xml:space="preserve">     $</w:t>
+                      </w:r>
+                      <w:proofErr w:type="spellStart"/>
+                      <w:r>
+                        <w:rPr>
+                          <w:rFonts w:ascii="Courier New" w:hAnsi="Courier New" w:cs="Courier New"/>
+                        </w:rPr>
+                        <w:t>result</w:t>
+                      </w:r>
+                      <w:proofErr w:type="spellEnd"/>
+                      <w:r>
+                        <w:rPr>
+                          <w:rFonts w:ascii="Courier New" w:hAnsi="Courier New" w:cs="Courier New"/>
+                        </w:rPr>
+                        <w:t xml:space="preserve"> += $sum; //</w:t>
+                      </w:r>
+                      <w:proofErr w:type="gramStart"/>
+                      <w:r>
+                        <w:rPr>
+                          <w:rFonts w:ascii="Courier New" w:hAnsi="Courier New" w:cs="Courier New"/>
+                        </w:rPr>
+                        <w:t>Adiciona</w:t>
+                      </w:r>
+                      <w:proofErr w:type="gramEnd"/>
+                      <w:r>
+                        <w:rPr>
+                          <w:rFonts w:ascii="Courier New" w:hAnsi="Courier New" w:cs="Courier New"/>
+                        </w:rPr>
+                        <w:t xml:space="preserve"> o valor de sum a </w:t>
+                      </w:r>
+                      <w:proofErr w:type="spellStart"/>
+                      <w:r>
+                        <w:rPr>
+                          <w:rFonts w:ascii="Courier New" w:hAnsi="Courier New" w:cs="Courier New"/>
+                        </w:rPr>
+                        <w:t>variavel</w:t>
+                      </w:r>
+                      <w:proofErr w:type="spellEnd"/>
+                      <w:r>
+                        <w:rPr>
+                          <w:rFonts w:ascii="Courier New" w:hAnsi="Courier New" w:cs="Courier New"/>
+                        </w:rPr>
+                        <w:t xml:space="preserve"> </w:t>
+                      </w:r>
+                      <w:proofErr w:type="spellStart"/>
+                      <w:r>
+                        <w:rPr>
+                          <w:rFonts w:ascii="Courier New" w:hAnsi="Courier New" w:cs="Courier New"/>
+                        </w:rPr>
+                        <w:t>result</w:t>
+                      </w:r>
+                      <w:proofErr w:type="spellEnd"/>
+                    </w:p>
+                    <w:p>
+                      <w:pPr>
+                        <w:ind w:firstLine="0"/>
+                        <w:rPr>
+                          <w:rFonts w:ascii="Courier New" w:hAnsi="Courier New" w:cs="Courier New"/>
+                        </w:rPr>
+                      </w:pPr>
+                      <w:r>
+                        <w:rPr>
+                          <w:rFonts w:ascii="Courier New" w:hAnsi="Courier New" w:cs="Courier New"/>
+                        </w:rPr>
+                        <w:t xml:space="preserve">     $</w:t>
+                      </w:r>
+                      <w:proofErr w:type="spellStart"/>
+                      <w:r>
+                        <w:rPr>
+                          <w:rFonts w:ascii="Courier New" w:hAnsi="Courier New" w:cs="Courier New"/>
+                        </w:rPr>
+                        <w:t>nfat</w:t>
+                      </w:r>
+                      <w:proofErr w:type="spellEnd"/>
+                      <w:r>
+                        <w:rPr>
+                          <w:rFonts w:ascii="Courier New" w:hAnsi="Courier New" w:cs="Courier New"/>
+                        </w:rPr>
+                        <w:t>++; //</w:t>
+                      </w:r>
+                      <w:proofErr w:type="gramStart"/>
+                      <w:r>
+                        <w:rPr>
+                          <w:rFonts w:ascii="Courier New" w:hAnsi="Courier New" w:cs="Courier New"/>
+                        </w:rPr>
+                        <w:t>Incrementa</w:t>
+                      </w:r>
+                      <w:proofErr w:type="gramEnd"/>
+                      <w:r>
+                        <w:rPr>
+                          <w:rFonts w:ascii="Courier New" w:hAnsi="Courier New" w:cs="Courier New"/>
+                        </w:rPr>
+                        <w:t xml:space="preserve"> o contador de </w:t>
+                      </w:r>
+                      <w:r>
+                        <w:rPr>
+                          <w:rFonts w:ascii="Courier New" w:hAnsi="Courier New" w:cs="Courier New"/>
+                        </w:rPr>
+                        <w:t>número</w:t>
+                      </w:r>
+                      <w:r>
+                        <w:rPr>
+                          <w:rFonts w:ascii="Courier New" w:hAnsi="Courier New" w:cs="Courier New"/>
+                        </w:rPr>
+                        <w:t xml:space="preserve"> de notas fiscais</w:t>
+                      </w:r>
+                    </w:p>
+                  </w:txbxContent>
+                </v:textbox>
+                <w10:wrap type="square"/>
+              </v:shape>
+            </w:pict>
+          </mc:Fallback>
+        </mc:AlternateContent>
+      </w:r>
+      <w:r>
+        <w:rPr>
+          <w:color w:val="000000" w:themeColor="text1"/>
+          <w:sz w:val="24"/>
+        </w:rPr>
+        <w:t xml:space="preserve">Figura </w:t>
+      </w:r>
+      <w:r>
+        <w:rPr>
+          <w:color w:val="000000" w:themeColor="text1"/>
+          <w:sz w:val="24"/>
+        </w:rPr>
+        <w:t>7</w:t>
+      </w:r>
+      <w:r>
+        <w:rPr>
+          <w:color w:val="000000" w:themeColor="text1"/>
+          <w:sz w:val="24"/>
+        </w:rPr>
+        <w:t xml:space="preserve"> </w:t>
+      </w:r>
+      <w:r>
+        <w:rPr>
+          <w:color w:val="000000" w:themeColor="text1"/>
+          <w:sz w:val="24"/>
+        </w:rPr>
+        <w:t>–</w:t>
+      </w:r>
+      <w:r>
+        <w:rPr>
+          <w:color w:val="000000" w:themeColor="text1"/>
+          <w:sz w:val="24"/>
+        </w:rPr>
+        <w:t xml:space="preserve"> </w:t>
+      </w:r>
+      <w:r>
+        <w:rPr>
+          <w:color w:val="000000" w:themeColor="text1"/>
+          <w:sz w:val="24"/>
+        </w:rPr>
+        <w:t>Trecho do código</w:t>
+      </w:r>
+    </w:p>
+    <w:p>
+      <w:pPr>
+        <w:suppressAutoHyphens/>
+        <w:rPr>
+          <w:color w:val="FF0000"/>
+        </w:rPr>
+      </w:pPr>
+    </w:p>
+    <w:p>
+      <w:r>
+        <w:t xml:space="preserve">Após </w:t>
+      </w:r>
+      <w:r>
+        <w:t>realizado os filtros</w:t>
+      </w:r>
+      <w:r>
+        <w:t xml:space="preserve"> desejados</w:t>
+      </w:r>
+      <w:r>
+        <w:t>,</w:t>
+      </w:r>
+      <w:r>
+        <w:t xml:space="preserve"> </w:t>
+      </w:r>
+      <w:r>
+        <w:t>foi</w:t>
+      </w:r>
+      <w:r>
+        <w:t xml:space="preserve"> desenvolv</w:t>
+      </w:r>
+      <w:r>
+        <w:t>ido</w:t>
+      </w:r>
+      <w:r>
+        <w:t xml:space="preserve"> a</w:t>
+      </w:r>
+      <w:r>
+        <w:t xml:space="preserve"> página de</w:t>
+      </w:r>
+      <w:r>
+        <w:t xml:space="preserve"> exibição</w:t>
+      </w:r>
+      <w:r>
+        <w:t xml:space="preserve"> dos dados</w:t>
+      </w:r>
+      <w:r>
+        <w:t xml:space="preserve"> para o usuário. </w:t>
+      </w:r>
+    </w:p>
+    <w:p>
+      <w:r>
+        <w:t>Todo o desenvolvimento foi realizado utilizando as linguagens PHP, HTML e CSS.</w:t>
+      </w:r>
+    </w:p>
+    <w:p>
+      <w:pPr>
+        <w:pStyle w:val="Legenda"/>
+        <w:keepNext/>
+        <w:jc w:val="both"/>
+      </w:pPr>
+      <w:r>
         <w:rPr>
           <w:b w:val="0"/>
           <w:bCs w:val="0"/>
-        </w:rPr>
-      </w:pPr>
-      <w:r>
-        <w:t xml:space="preserve">Figura </w:t>
-      </w:r>
-      <w:r>
-        <w:t>2</w:t>
-      </w:r>
-      <w:r>
-        <w:t xml:space="preserve"> –</w:t>
+          <w:sz w:val="24"/>
+          <w:szCs w:val="24"/>
+        </w:rPr>
+        <w:t>No trecho d</w:t>
       </w:r>
       <w:r>
         <w:rPr>
           <w:b w:val="0"/>
           <w:bCs w:val="0"/>
-        </w:rPr>
-        <w:t xml:space="preserve"> </w:t>
+          <w:sz w:val="24"/>
+          <w:szCs w:val="24"/>
+        </w:rPr>
+        <w:t>o</w:t>
       </w:r>
       <w:r>
         <w:rPr>
           <w:b w:val="0"/>
           <w:bCs w:val="0"/>
-        </w:rPr>
-        <w:t>Modelo de dados</w:t>
-      </w:r>
-    </w:p>
-    <w:p>
-      <w:pPr>
-        <w:jc w:val="center"/>
-      </w:pPr>
-      <w:r>
-        <w:rPr>
-          <w:noProof/>
-        </w:rPr>
-        <w:drawing>
-          <wp:inline distT="114300" distB="114300" distL="114300" distR="114300" wp14:anchorId="7397AB1B" wp14:editId="086E8A23">
-            <wp:extent cx="5667375" cy="4038600"/>
-            <wp:effectExtent l="0" t="0" r="9525" b="0"/>
-            <wp:docPr id="69" name="image08.jpg"/>
-            <wp:cNvGraphicFramePr/>
-            <a:graphic xmlns:a="http://schemas.openxmlformats.org/drawingml/2006/main">
-              <a:graphicData uri="http://schemas.openxmlformats.org/drawingml/2006/picture">
-                <pic:pic xmlns:pic="http://schemas.openxmlformats.org/drawingml/2006/picture">
-                  <pic:nvPicPr>
-                    <pic:cNvPr id="69" name="image08.jpg"/>
-                    <pic:cNvPicPr preferRelativeResize="0"/>
-                  </pic:nvPicPr>
-                  <pic:blipFill>
-                    <a:blip r:embed="rId15" cstate="print">
-                      <a:extLst>
-                        <a:ext uri="{28A0092B-C50C-407E-A947-70E740481C1C}">
-                          <a14:useLocalDpi xmlns:a14="http://schemas.microsoft.com/office/drawing/2010/main" val="0"/>
-                        </a:ext>
-                      </a:extLst>
-                    </a:blip>
-                    <a:stretch>
-                      <a:fillRect/>
-                    </a:stretch>
-                  </pic:blipFill>
-                  <pic:spPr>
-                    <a:xfrm>
-                      <a:off x="0" y="0"/>
-                      <a:ext cx="5693156" cy="4056972"/>
-                    </a:xfrm>
-                    <a:prstGeom prst="rect">
-                      <a:avLst/>
-                    </a:prstGeom>
-                    <a:ln/>
-                  </pic:spPr>
-                </pic:pic>
-              </a:graphicData>
-            </a:graphic>
-          </wp:inline>
-        </w:drawing>
-      </w:r>
-    </w:p>
-    <w:p>
-      <w:pPr>
-        <w:pStyle w:val="Ttulo2"/>
-      </w:pPr>
-      <w:bookmarkStart w:id="10" w:name="_Toc48568830"/>
-      <w:r>
-        <w:t>Detalhes</w:t>
-      </w:r>
-      <w:bookmarkEnd w:id="10"/>
-    </w:p>
-    <w:p>
-      <w:r>
-        <w:t xml:space="preserve">O ERP </w:t>
-      </w:r>
-      <w:proofErr w:type="spellStart"/>
-      <w:r>
-        <w:t>Bling</w:t>
-      </w:r>
-      <w:proofErr w:type="spellEnd"/>
-      <w:r>
-        <w:t xml:space="preserve"> possui uma documentação técnica que foi estudada para que fosse possível atingir os resultados esperados.</w:t>
-      </w:r>
-    </w:p>
-    <w:p>
-      <w:r>
-        <w:t xml:space="preserve">De acordo com os objetivos desejados foram realizados os filtros do retorno da API conforme pode ser notado no pequeno trecho exibido na Figura </w:t>
-      </w:r>
-      <w:r>
-        <w:t>3</w:t>
-      </w:r>
-      <w:r>
-        <w:t xml:space="preserve">. </w:t>
+          <w:sz w:val="24"/>
+          <w:szCs w:val="24"/>
+        </w:rPr>
+        <w:t xml:space="preserve"> código </w:t>
+      </w:r>
+      <w:r>
+        <w:rPr>
+          <w:b w:val="0"/>
+          <w:bCs w:val="0"/>
+          <w:sz w:val="24"/>
+          <w:szCs w:val="24"/>
+        </w:rPr>
+        <w:t>demonstrado na Figura 8</w:t>
+      </w:r>
+      <w:r>
+        <w:rPr>
+          <w:b w:val="0"/>
+          <w:bCs w:val="0"/>
+          <w:sz w:val="24"/>
+          <w:szCs w:val="24"/>
+        </w:rPr>
+        <w:t xml:space="preserve"> é possível visualizar as linguagens citadas</w:t>
+      </w:r>
+      <w:r>
+        <w:rPr>
+          <w:b w:val="0"/>
+          <w:bCs w:val="0"/>
+          <w:sz w:val="24"/>
+          <w:szCs w:val="24"/>
+        </w:rPr>
+        <w:t>,</w:t>
+      </w:r>
+      <w:r>
+        <w:rPr>
+          <w:b w:val="0"/>
+          <w:bCs w:val="0"/>
+          <w:sz w:val="24"/>
+          <w:szCs w:val="24"/>
+        </w:rPr>
+        <w:t xml:space="preserve"> e a utilização das variáveis </w:t>
+      </w:r>
+      <w:r>
+        <w:rPr>
+          <w:b w:val="0"/>
+          <w:bCs w:val="0"/>
+          <w:sz w:val="24"/>
+          <w:szCs w:val="24"/>
+        </w:rPr>
+        <w:t>demonstrad</w:t>
+      </w:r>
+      <w:r>
+        <w:rPr>
+          <w:b w:val="0"/>
+          <w:bCs w:val="0"/>
+          <w:sz w:val="24"/>
+          <w:szCs w:val="24"/>
+        </w:rPr>
+        <w:t>a</w:t>
+      </w:r>
+      <w:r>
+        <w:rPr>
+          <w:b w:val="0"/>
+          <w:bCs w:val="0"/>
+          <w:sz w:val="24"/>
+          <w:szCs w:val="24"/>
+        </w:rPr>
+        <w:t>s na Figura 7</w:t>
+      </w:r>
+      <w:r>
+        <w:rPr>
+          <w:b w:val="0"/>
+          <w:bCs w:val="0"/>
+          <w:sz w:val="24"/>
+          <w:szCs w:val="24"/>
+        </w:rPr>
+        <w:t>.</w:t>
       </w:r>
     </w:p>
     <w:p>
       <w:pPr>
         <w:pStyle w:val="Legenda"/>
         <w:keepNext/>
-      </w:pPr>
-      <w:r>
+        <w:ind w:firstLine="0"/>
+        <w:rPr>
+          <w:color w:val="000000" w:themeColor="text1"/>
+          <w:sz w:val="24"/>
+        </w:rPr>
+      </w:pPr>
+      <w:r>
+        <w:rPr>
+          <w:b w:val="0"/>
+          <w:bCs w:val="0"/>
+          <w:sz w:val="24"/>
+          <w:szCs w:val="24"/>
+        </w:rPr>
         <w:lastRenderedPageBreak/>
+        <mc:AlternateContent>
+          <mc:Choice Requires="wps">
+            <w:drawing>
+              <wp:anchor distT="45720" distB="45720" distL="114300" distR="114300" simplePos="0" relativeHeight="251656192" behindDoc="0" locked="0" layoutInCell="1" allowOverlap="1" wp14:anchorId="45D7CA89" wp14:editId="682B54A9">
+                <wp:simplePos x="0" y="0"/>
+                <wp:positionH relativeFrom="column">
+                  <wp:posOffset>148590</wp:posOffset>
+                </wp:positionH>
+                <wp:positionV relativeFrom="paragraph">
+                  <wp:posOffset>396240</wp:posOffset>
+                </wp:positionV>
+                <wp:extent cx="5905500" cy="3990975"/>
+                <wp:effectExtent l="0" t="0" r="28575" b="28575"/>
+                <wp:wrapSquare wrapText="bothSides"/>
+                <wp:docPr id="217" name="Caixa de Texto 2"/>
+                <wp:cNvGraphicFramePr>
+                  <a:graphicFrameLocks xmlns:a="http://schemas.openxmlformats.org/drawingml/2006/main"/>
+                </wp:cNvGraphicFramePr>
+                <a:graphic xmlns:a="http://schemas.openxmlformats.org/drawingml/2006/main">
+                  <a:graphicData uri="http://schemas.microsoft.com/office/word/2010/wordprocessingShape">
+                    <wps:wsp>
+                      <wps:cNvSpPr txBox="1">
+                        <a:spLocks noChangeArrowheads="1"/>
+                      </wps:cNvSpPr>
+                      <wps:spPr bwMode="auto">
+                        <a:xfrm>
+                          <a:off x="0" y="0"/>
+                          <a:ext cx="5905500" cy="3990975"/>
+                        </a:xfrm>
+                        <a:prstGeom prst="rect">
+                          <a:avLst/>
+                        </a:prstGeom>
+                        <a:solidFill>
+                          <a:srgbClr val="FFFFFF"/>
+                        </a:solidFill>
+                        <a:ln w="9525">
+                          <a:solidFill>
+                            <a:srgbClr val="000000"/>
+                          </a:solidFill>
+                          <a:miter lim="800000"/>
+                          <a:headEnd/>
+                          <a:tailEnd/>
+                        </a:ln>
+                      </wps:spPr>
+                      <wps:txbx>
+                        <w:txbxContent>
+                          <w:p>
+                            <w:pPr>
+                              <w:ind w:firstLine="0"/>
+                              <w:rPr>
+                                <w:rFonts w:ascii="Courier New" w:hAnsi="Courier New" w:cs="Courier New"/>
+                                <w:lang w:val="en-US"/>
+                              </w:rPr>
+                            </w:pPr>
+                            <w:r>
+                              <w:rPr>
+                                <w:rFonts w:ascii="Courier New" w:hAnsi="Courier New" w:cs="Courier New"/>
+                                <w:lang w:val="en-US"/>
+                              </w:rPr>
+                              <w:t>&lt;div&gt;</w:t>
+                            </w:r>
+                          </w:p>
+                          <w:p>
+                            <w:pPr>
+                              <w:rPr>
+                                <w:rFonts w:ascii="Courier New" w:hAnsi="Courier New" w:cs="Courier New"/>
+                                <w:lang w:val="en-US"/>
+                              </w:rPr>
+                            </w:pPr>
+                            <w:r>
+                              <w:rPr>
+                                <w:rFonts w:ascii="Courier New" w:hAnsi="Courier New" w:cs="Courier New"/>
+                                <w:lang w:val="en-US"/>
+                              </w:rPr>
+                              <w:t>&lt;h5 class="mb-2" style="margin-top: 10%;"&gt;</w:t>
+                            </w:r>
+                          </w:p>
+                          <w:p>
+                            <w:pPr>
+                              <w:ind w:left="709"/>
+                              <w:rPr>
+                                <w:rFonts w:ascii="Courier New" w:hAnsi="Courier New" w:cs="Courier New"/>
+                                <w:lang w:val="en-US"/>
+                              </w:rPr>
+                            </w:pPr>
+                            <w:r>
+                              <w:rPr>
+                                <w:rFonts w:ascii="Courier New" w:hAnsi="Courier New" w:cs="Courier New"/>
+                              </w:rPr>
+                              <w:t xml:space="preserve">&lt;b&gt;Soma das notas faturadas&lt;/b&gt;&lt;!-- </w:t>
+                            </w:r>
+                            <w:proofErr w:type="spellStart"/>
+                            <w:r>
+                              <w:rPr>
+                                <w:rFonts w:ascii="Courier New" w:hAnsi="Courier New" w:cs="Courier New"/>
+                                <w:lang w:val="en-US"/>
+                              </w:rPr>
+                              <w:t>Exibe</w:t>
+                            </w:r>
+                            <w:proofErr w:type="spellEnd"/>
+                            <w:r>
+                              <w:rPr>
+                                <w:rFonts w:ascii="Courier New" w:hAnsi="Courier New" w:cs="Courier New"/>
+                                <w:lang w:val="en-US"/>
+                              </w:rPr>
+                              <w:t xml:space="preserve"> o </w:t>
+                            </w:r>
+                            <w:proofErr w:type="spellStart"/>
+                            <w:r>
+                              <w:rPr>
+                                <w:rFonts w:ascii="Courier New" w:hAnsi="Courier New" w:cs="Courier New"/>
+                                <w:lang w:val="en-US"/>
+                              </w:rPr>
+                              <w:t>texto</w:t>
+                            </w:r>
+                            <w:proofErr w:type="spellEnd"/>
+                            <w:r>
+                              <w:rPr>
+                                <w:rFonts w:ascii="Courier New" w:hAnsi="Courier New" w:cs="Courier New"/>
+                                <w:lang w:val="en-US"/>
+                              </w:rPr>
+                              <w:t>--&gt;</w:t>
+                            </w:r>
+                          </w:p>
+                          <w:p>
+                            <w:pPr>
+                              <w:rPr>
+                                <w:rFonts w:ascii="Courier New" w:hAnsi="Courier New" w:cs="Courier New"/>
+                                <w:lang w:val="en-US"/>
+                              </w:rPr>
+                            </w:pPr>
+                            <w:r>
+                              <w:rPr>
+                                <w:rFonts w:ascii="Courier New" w:hAnsi="Courier New" w:cs="Courier New"/>
+                                <w:lang w:val="en-US"/>
+                              </w:rPr>
+                              <w:t xml:space="preserve">&lt;/h5&gt; </w:t>
+                            </w:r>
+                          </w:p>
+                          <w:p>
+                            <w:pPr>
+                              <w:rPr>
+                                <w:rFonts w:ascii="Courier New" w:hAnsi="Courier New" w:cs="Courier New"/>
+                                <w:lang w:val="en-US"/>
+                              </w:rPr>
+                            </w:pPr>
+                            <w:r>
+                              <w:rPr>
+                                <w:rFonts w:ascii="Courier New" w:hAnsi="Courier New" w:cs="Courier New"/>
+                                <w:lang w:val="en-US"/>
+                              </w:rPr>
+                              <w:t>&lt;p class="mb-2" style="font-size: xx-large;"&gt;&lt;?</w:t>
+                            </w:r>
+                            <w:proofErr w:type="spellStart"/>
+                            <w:r>
+                              <w:rPr>
+                                <w:rFonts w:ascii="Courier New" w:hAnsi="Courier New" w:cs="Courier New"/>
+                                <w:lang w:val="en-US"/>
+                              </w:rPr>
+                              <w:t>php</w:t>
+                            </w:r>
+                            <w:proofErr w:type="spellEnd"/>
+                            <w:r>
+                              <w:rPr>
+                                <w:rFonts w:ascii="Courier New" w:hAnsi="Courier New" w:cs="Courier New"/>
+                                <w:lang w:val="en-US"/>
+                              </w:rPr>
+                              <w:t xml:space="preserve"> </w:t>
+                            </w:r>
+                            <w:proofErr w:type="gramStart"/>
+                            <w:r>
+                              <w:rPr>
+                                <w:rFonts w:ascii="Courier New" w:hAnsi="Courier New" w:cs="Courier New"/>
+                                <w:lang w:val="en-US"/>
+                              </w:rPr>
+                              <w:t>setlocale(</w:t>
+                            </w:r>
+                            <w:proofErr w:type="gramEnd"/>
+                            <w:r>
+                              <w:rPr>
+                                <w:rFonts w:ascii="Courier New" w:hAnsi="Courier New" w:cs="Courier New"/>
+                                <w:lang w:val="en-US"/>
+                              </w:rPr>
+                              <w:t>LC_MONETARY, '</w:t>
+                            </w:r>
+                            <w:proofErr w:type="spellStart"/>
+                            <w:r>
+                              <w:rPr>
+                                <w:rFonts w:ascii="Courier New" w:hAnsi="Courier New" w:cs="Courier New"/>
+                                <w:lang w:val="en-US"/>
+                              </w:rPr>
+                              <w:t>pt_BR</w:t>
+                            </w:r>
+                            <w:proofErr w:type="spellEnd"/>
+                            <w:r>
+                              <w:rPr>
+                                <w:rFonts w:ascii="Courier New" w:hAnsi="Courier New" w:cs="Courier New"/>
+                                <w:lang w:val="en-US"/>
+                              </w:rPr>
+                              <w:t>'); echo $</w:t>
+                            </w:r>
+                            <w:proofErr w:type="spellStart"/>
+                            <w:r>
+                              <w:rPr>
+                                <w:rFonts w:ascii="Courier New" w:hAnsi="Courier New" w:cs="Courier New"/>
+                                <w:lang w:val="en-US"/>
+                              </w:rPr>
+                              <w:t>resulte</w:t>
+                            </w:r>
+                            <w:proofErr w:type="spellEnd"/>
+                            <w:r>
+                              <w:rPr>
+                                <w:rFonts w:ascii="Courier New" w:hAnsi="Courier New" w:cs="Courier New"/>
+                                <w:lang w:val="en-US"/>
+                              </w:rPr>
+                              <w:t>=money_format('%</w:t>
+                            </w:r>
+                            <w:proofErr w:type="spellStart"/>
+                            <w:r>
+                              <w:rPr>
+                                <w:rFonts w:ascii="Courier New" w:hAnsi="Courier New" w:cs="Courier New"/>
+                                <w:lang w:val="en-US"/>
+                              </w:rPr>
+                              <w:t>i</w:t>
+                            </w:r>
+                            <w:proofErr w:type="spellEnd"/>
+                            <w:r>
+                              <w:rPr>
+                                <w:rFonts w:ascii="Courier New" w:hAnsi="Courier New" w:cs="Courier New"/>
+                                <w:lang w:val="en-US"/>
+                              </w:rPr>
+                              <w:t>', $result) ?&gt;</w:t>
+                            </w:r>
+                          </w:p>
+                          <w:p>
+                            <w:pPr>
+                              <w:rPr>
+                                <w:rFonts w:ascii="Courier New" w:hAnsi="Courier New" w:cs="Courier New"/>
+                              </w:rPr>
+                            </w:pPr>
+                            <w:r>
+                              <w:rPr>
+                                <w:rFonts w:ascii="Courier New" w:hAnsi="Courier New" w:cs="Courier New"/>
+                              </w:rPr>
+                              <w:t xml:space="preserve">&lt;/p&gt; &lt;!-- </w:t>
+                            </w:r>
+                            <w:r>
+                              <w:rPr>
+                                <w:rFonts w:ascii="Courier New" w:hAnsi="Courier New" w:cs="Courier New"/>
+                              </w:rPr>
+                              <w:t xml:space="preserve">Exibe o valor da </w:t>
+                            </w:r>
+                            <w:r>
+                              <w:rPr>
+                                <w:rFonts w:ascii="Courier New" w:hAnsi="Courier New" w:cs="Courier New"/>
+                              </w:rPr>
+                              <w:t>variável</w:t>
+                            </w:r>
+                            <w:r>
+                              <w:rPr>
+                                <w:rFonts w:ascii="Courier New" w:hAnsi="Courier New" w:cs="Courier New"/>
+                              </w:rPr>
+                              <w:t xml:space="preserve"> resulte já no formato monetário brasileiro --&gt;</w:t>
+                            </w:r>
+                          </w:p>
+                          <w:p>
+                            <w:pPr>
+                              <w:rPr>
+                                <w:rFonts w:ascii="Courier New" w:hAnsi="Courier New" w:cs="Courier New"/>
+                                <w:lang w:val="en-US"/>
+                              </w:rPr>
+                            </w:pPr>
+                            <w:r>
+                              <w:rPr>
+                                <w:rFonts w:ascii="Courier New" w:hAnsi="Courier New" w:cs="Courier New"/>
+                                <w:lang w:val="en-US"/>
+                              </w:rPr>
+                              <w:t>&lt;h5 class="mb-2" style="margin-top: 10%;"&gt;</w:t>
+                            </w:r>
+                          </w:p>
+                          <w:p>
+                            <w:pPr>
+                              <w:ind w:left="709"/>
+                              <w:rPr>
+                                <w:rFonts w:ascii="Courier New" w:hAnsi="Courier New" w:cs="Courier New"/>
+                              </w:rPr>
+                            </w:pPr>
+                            <w:r>
+                              <w:rPr>
+                                <w:rFonts w:ascii="Courier New" w:hAnsi="Courier New" w:cs="Courier New"/>
+                              </w:rPr>
+                              <w:t>&lt;b&gt;Total de vendas faturadas&lt;/b&gt;</w:t>
+                            </w:r>
+                          </w:p>
+                          <w:p>
+                            <w:pPr>
+                              <w:ind w:left="709" w:firstLine="0"/>
+                              <w:rPr>
+                                <w:rFonts w:ascii="Courier New" w:hAnsi="Courier New" w:cs="Courier New"/>
+                                <w:lang w:val="en-US"/>
+                              </w:rPr>
+                            </w:pPr>
+                            <w:r>
+                              <w:rPr>
+                                <w:rFonts w:ascii="Courier New" w:hAnsi="Courier New" w:cs="Courier New"/>
+                                <w:lang w:val="en-US"/>
+                              </w:rPr>
+                              <w:t>&lt;/h5&gt;</w:t>
+                            </w:r>
+                          </w:p>
+                          <w:p>
+                            <w:pPr>
+                              <w:ind w:left="709" w:firstLine="0"/>
+                              <w:rPr>
+                                <w:rFonts w:ascii="Courier New" w:hAnsi="Courier New" w:cs="Courier New"/>
+                              </w:rPr>
+                            </w:pPr>
+                            <w:r>
+                              <w:rPr>
+                                <w:rFonts w:ascii="Courier New" w:hAnsi="Courier New" w:cs="Courier New"/>
+                                <w:lang w:val="en-US"/>
+                              </w:rPr>
+                              <w:t>&lt;p class="mb-2" style="font-size: xx-large;"&gt; &lt;?</w:t>
+                            </w:r>
+                            <w:proofErr w:type="spellStart"/>
+                            <w:r>
+                              <w:rPr>
+                                <w:rFonts w:ascii="Courier New" w:hAnsi="Courier New" w:cs="Courier New"/>
+                                <w:lang w:val="en-US"/>
+                              </w:rPr>
+                              <w:t>php</w:t>
+                            </w:r>
+                            <w:proofErr w:type="spellEnd"/>
+                            <w:r>
+                              <w:rPr>
+                                <w:rFonts w:ascii="Courier New" w:hAnsi="Courier New" w:cs="Courier New"/>
+                                <w:lang w:val="en-US"/>
+                              </w:rPr>
+                              <w:t xml:space="preserve"> echo $</w:t>
+                            </w:r>
+                            <w:proofErr w:type="spellStart"/>
+                            <w:proofErr w:type="gramStart"/>
+                            <w:r>
+                              <w:rPr>
+                                <w:rFonts w:ascii="Courier New" w:hAnsi="Courier New" w:cs="Courier New"/>
+                                <w:lang w:val="en-US"/>
+                              </w:rPr>
+                              <w:t>nfat</w:t>
+                            </w:r>
+                            <w:proofErr w:type="spellEnd"/>
+                            <w:r>
+                              <w:rPr>
+                                <w:rFonts w:ascii="Courier New" w:hAnsi="Courier New" w:cs="Courier New"/>
+                                <w:lang w:val="en-US"/>
+                              </w:rPr>
+                              <w:t xml:space="preserve"> ?</w:t>
+                            </w:r>
+                            <w:proofErr w:type="gramEnd"/>
+                            <w:r>
+                              <w:rPr>
+                                <w:rFonts w:ascii="Courier New" w:hAnsi="Courier New" w:cs="Courier New"/>
+                                <w:lang w:val="en-US"/>
+                              </w:rPr>
+                              <w:t xml:space="preserve">&gt;&lt;/p&gt; &lt;!-- </w:t>
+                            </w:r>
+                            <w:r>
+                              <w:rPr>
+                                <w:rFonts w:ascii="Courier New" w:hAnsi="Courier New" w:cs="Courier New"/>
+                              </w:rPr>
+                              <w:t xml:space="preserve">Exibe o valor da </w:t>
+                            </w:r>
+                            <w:proofErr w:type="spellStart"/>
+                            <w:r>
+                              <w:rPr>
+                                <w:rFonts w:ascii="Courier New" w:hAnsi="Courier New" w:cs="Courier New"/>
+                              </w:rPr>
+                              <w:t>variavel</w:t>
+                            </w:r>
+                            <w:proofErr w:type="spellEnd"/>
+                            <w:r>
+                              <w:rPr>
+                                <w:rFonts w:ascii="Courier New" w:hAnsi="Courier New" w:cs="Courier New"/>
+                              </w:rPr>
+                              <w:t xml:space="preserve"> </w:t>
+                            </w:r>
+                            <w:proofErr w:type="spellStart"/>
+                            <w:r>
+                              <w:rPr>
+                                <w:rFonts w:ascii="Courier New" w:hAnsi="Courier New" w:cs="Courier New"/>
+                              </w:rPr>
+                              <w:t>nfat</w:t>
+                            </w:r>
+                            <w:proofErr w:type="spellEnd"/>
+                            <w:r>
+                              <w:rPr>
+                                <w:rFonts w:ascii="Courier New" w:hAnsi="Courier New" w:cs="Courier New"/>
+                              </w:rPr>
+                              <w:t xml:space="preserve"> --&gt;</w:t>
+                            </w:r>
+                          </w:p>
+                          <w:p>
+                            <w:pPr>
+                              <w:ind w:firstLine="0"/>
+                              <w:rPr>
+                                <w:rFonts w:ascii="Courier New" w:hAnsi="Courier New" w:cs="Courier New"/>
+                              </w:rPr>
+                            </w:pPr>
+                            <w:r>
+                              <w:rPr>
+                                <w:rFonts w:ascii="Courier New" w:hAnsi="Courier New" w:cs="Courier New"/>
+                              </w:rPr>
+                              <w:t>&lt;/</w:t>
+                            </w:r>
+                            <w:proofErr w:type="spellStart"/>
+                            <w:r>
+                              <w:rPr>
+                                <w:rFonts w:ascii="Courier New" w:hAnsi="Courier New" w:cs="Courier New"/>
+                              </w:rPr>
+                              <w:t>div</w:t>
+                            </w:r>
+                            <w:proofErr w:type="spellEnd"/>
+                            <w:r>
+                              <w:rPr>
+                                <w:rFonts w:ascii="Courier New" w:hAnsi="Courier New" w:cs="Courier New"/>
+                              </w:rPr>
+                              <w:t>&gt;</w:t>
+                            </w:r>
+                          </w:p>
+                        </w:txbxContent>
+                      </wps:txbx>
+                      <wps:bodyPr rot="0" vert="horz" wrap="square" lIns="91440" tIns="45720" rIns="91440" bIns="45720" anchor="t" anchorCtr="0">
+                        <a:noAutofit/>
+                      </wps:bodyPr>
+                    </wps:wsp>
+                  </a:graphicData>
+                </a:graphic>
+                <wp14:sizeRelH relativeFrom="margin">
+                  <wp14:pctWidth>0</wp14:pctWidth>
+                </wp14:sizeRelH>
+                <wp14:sizeRelV relativeFrom="margin">
+                  <wp14:pctHeight>0</wp14:pctHeight>
+                </wp14:sizeRelV>
+              </wp:anchor>
+            </w:drawing>
+          </mc:Choice>
+          <mc:Fallback>
+            <w:pict>
+              <v:shape w14:anchorId="45D7CA89" id="_x0000_s1027" type="#_x0000_t202" style="position:absolute;left:0;text-align:left;margin-left:11.7pt;margin-top:31.2pt;width:465pt;height:314.25pt;z-index:251656192;visibility:visible;mso-wrap-style:square;mso-width-percent:0;mso-height-percent:0;mso-wrap-distance-left:9pt;mso-wrap-distance-top:3.6pt;mso-wrap-distance-right:9pt;mso-wrap-distance-bottom:3.6pt;mso-position-horizontal:absolute;mso-position-horizontal-relative:text;mso-position-vertical:absolute;mso-position-vertical-relative:text;mso-width-percent:0;mso-height-percent:0;mso-width-relative:margin;mso-height-relative:margin;v-text-anchor:top" o:gfxdata="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">
+                <v:textbox>
+                  <w:txbxContent>
+                    <w:p>
+                      <w:pPr>
+                        <w:ind w:firstLine="0"/>
+                        <w:rPr>
+                          <w:rFonts w:ascii="Courier New" w:hAnsi="Courier New" w:cs="Courier New"/>
+                          <w:lang w:val="en-US"/>
+                        </w:rPr>
+                      </w:pPr>
+                      <w:r>
+                        <w:rPr>
+                          <w:rFonts w:ascii="Courier New" w:hAnsi="Courier New" w:cs="Courier New"/>
+                          <w:lang w:val="en-US"/>
+                        </w:rPr>
+                        <w:t>&lt;div&gt;</w:t>
+                      </w:r>
+                    </w:p>
+                    <w:p>
+                      <w:pPr>
+                        <w:rPr>
+                          <w:rFonts w:ascii="Courier New" w:hAnsi="Courier New" w:cs="Courier New"/>
+                          <w:lang w:val="en-US"/>
+                        </w:rPr>
+                      </w:pPr>
+                      <w:r>
+                        <w:rPr>
+                          <w:rFonts w:ascii="Courier New" w:hAnsi="Courier New" w:cs="Courier New"/>
+                          <w:lang w:val="en-US"/>
+                        </w:rPr>
+                        <w:t>&lt;h5 class="mb-2" style="margin-top: 10%;"&gt;</w:t>
+                      </w:r>
+                    </w:p>
+                    <w:p>
+                      <w:pPr>
+                        <w:ind w:left="709"/>
+                        <w:rPr>
+                          <w:rFonts w:ascii="Courier New" w:hAnsi="Courier New" w:cs="Courier New"/>
+                          <w:lang w:val="en-US"/>
+                        </w:rPr>
+                      </w:pPr>
+                      <w:r>
+                        <w:rPr>
+                          <w:rFonts w:ascii="Courier New" w:hAnsi="Courier New" w:cs="Courier New"/>
+                        </w:rPr>
+                        <w:t xml:space="preserve">&lt;b&gt;Soma das notas faturadas&lt;/b&gt;&lt;!-- </w:t>
+                      </w:r>
+                      <w:proofErr w:type="spellStart"/>
+                      <w:r>
+                        <w:rPr>
+                          <w:rFonts w:ascii="Courier New" w:hAnsi="Courier New" w:cs="Courier New"/>
+                          <w:lang w:val="en-US"/>
+                        </w:rPr>
+                        <w:t>Exibe</w:t>
+                      </w:r>
+                      <w:proofErr w:type="spellEnd"/>
+                      <w:r>
+                        <w:rPr>
+                          <w:rFonts w:ascii="Courier New" w:hAnsi="Courier New" w:cs="Courier New"/>
+                          <w:lang w:val="en-US"/>
+                        </w:rPr>
+                        <w:t xml:space="preserve"> o </w:t>
+                      </w:r>
+                      <w:proofErr w:type="spellStart"/>
+                      <w:r>
+                        <w:rPr>
+                          <w:rFonts w:ascii="Courier New" w:hAnsi="Courier New" w:cs="Courier New"/>
+                          <w:lang w:val="en-US"/>
+                        </w:rPr>
+                        <w:t>texto</w:t>
+                      </w:r>
+                      <w:proofErr w:type="spellEnd"/>
+                      <w:r>
+                        <w:rPr>
+                          <w:rFonts w:ascii="Courier New" w:hAnsi="Courier New" w:cs="Courier New"/>
+                          <w:lang w:val="en-US"/>
+                        </w:rPr>
+                        <w:t>--&gt;</w:t>
+                      </w:r>
+                    </w:p>
+                    <w:p>
+                      <w:pPr>
+                        <w:rPr>
+                          <w:rFonts w:ascii="Courier New" w:hAnsi="Courier New" w:cs="Courier New"/>
+                          <w:lang w:val="en-US"/>
+                        </w:rPr>
+                      </w:pPr>
+                      <w:r>
+                        <w:rPr>
+                          <w:rFonts w:ascii="Courier New" w:hAnsi="Courier New" w:cs="Courier New"/>
+                          <w:lang w:val="en-US"/>
+                        </w:rPr>
+                        <w:t xml:space="preserve">&lt;/h5&gt; </w:t>
+                      </w:r>
+                    </w:p>
+                    <w:p>
+                      <w:pPr>
+                        <w:rPr>
+                          <w:rFonts w:ascii="Courier New" w:hAnsi="Courier New" w:cs="Courier New"/>
+                          <w:lang w:val="en-US"/>
+                        </w:rPr>
+                      </w:pPr>
+                      <w:r>
+                        <w:rPr>
+                          <w:rFonts w:ascii="Courier New" w:hAnsi="Courier New" w:cs="Courier New"/>
+                          <w:lang w:val="en-US"/>
+                        </w:rPr>
+                        <w:t>&lt;p class="mb-2" style="font-size: xx-large;"&gt;&lt;?</w:t>
+                      </w:r>
+                      <w:proofErr w:type="spellStart"/>
+                      <w:r>
+                        <w:rPr>
+                          <w:rFonts w:ascii="Courier New" w:hAnsi="Courier New" w:cs="Courier New"/>
+                          <w:lang w:val="en-US"/>
+                        </w:rPr>
+                        <w:t>php</w:t>
+                      </w:r>
+                      <w:proofErr w:type="spellEnd"/>
+                      <w:r>
+                        <w:rPr>
+                          <w:rFonts w:ascii="Courier New" w:hAnsi="Courier New" w:cs="Courier New"/>
+                          <w:lang w:val="en-US"/>
+                        </w:rPr>
+                        <w:t xml:space="preserve"> </w:t>
+                      </w:r>
+                      <w:proofErr w:type="gramStart"/>
+                      <w:r>
+                        <w:rPr>
+                          <w:rFonts w:ascii="Courier New" w:hAnsi="Courier New" w:cs="Courier New"/>
+                          <w:lang w:val="en-US"/>
+                        </w:rPr>
+                        <w:t>setlocale(</w:t>
+                      </w:r>
+                      <w:proofErr w:type="gramEnd"/>
+                      <w:r>
+                        <w:rPr>
+                          <w:rFonts w:ascii="Courier New" w:hAnsi="Courier New" w:cs="Courier New"/>
+                          <w:lang w:val="en-US"/>
+                        </w:rPr>
+                        <w:t>LC_MONETARY, '</w:t>
+                      </w:r>
+                      <w:proofErr w:type="spellStart"/>
+                      <w:r>
+                        <w:rPr>
+                          <w:rFonts w:ascii="Courier New" w:hAnsi="Courier New" w:cs="Courier New"/>
+                          <w:lang w:val="en-US"/>
+                        </w:rPr>
+                        <w:t>pt_BR</w:t>
+                      </w:r>
+                      <w:proofErr w:type="spellEnd"/>
+                      <w:r>
+                        <w:rPr>
+                          <w:rFonts w:ascii="Courier New" w:hAnsi="Courier New" w:cs="Courier New"/>
+                          <w:lang w:val="en-US"/>
+                        </w:rPr>
+                        <w:t>'); echo $</w:t>
+                      </w:r>
+                      <w:proofErr w:type="spellStart"/>
+                      <w:r>
+                        <w:rPr>
+                          <w:rFonts w:ascii="Courier New" w:hAnsi="Courier New" w:cs="Courier New"/>
+                          <w:lang w:val="en-US"/>
+                        </w:rPr>
+                        <w:t>resulte</w:t>
+                      </w:r>
+                      <w:proofErr w:type="spellEnd"/>
+                      <w:r>
+                        <w:rPr>
+                          <w:rFonts w:ascii="Courier New" w:hAnsi="Courier New" w:cs="Courier New"/>
+                          <w:lang w:val="en-US"/>
+                        </w:rPr>
+                        <w:t>=money_format('%</w:t>
+                      </w:r>
+                      <w:proofErr w:type="spellStart"/>
+                      <w:r>
+                        <w:rPr>
+                          <w:rFonts w:ascii="Courier New" w:hAnsi="Courier New" w:cs="Courier New"/>
+                          <w:lang w:val="en-US"/>
+                        </w:rPr>
+                        <w:t>i</w:t>
+                      </w:r>
+                      <w:proofErr w:type="spellEnd"/>
+                      <w:r>
+                        <w:rPr>
+                          <w:rFonts w:ascii="Courier New" w:hAnsi="Courier New" w:cs="Courier New"/>
+                          <w:lang w:val="en-US"/>
+                        </w:rPr>
+                        <w:t>', $result) ?&gt;</w:t>
+                      </w:r>
+                    </w:p>
+                    <w:p>
+                      <w:pPr>
+                        <w:rPr>
+                          <w:rFonts w:ascii="Courier New" w:hAnsi="Courier New" w:cs="Courier New"/>
+                        </w:rPr>
+                      </w:pPr>
+                      <w:r>
+                        <w:rPr>
+                          <w:rFonts w:ascii="Courier New" w:hAnsi="Courier New" w:cs="Courier New"/>
+                        </w:rPr>
+                        <w:t xml:space="preserve">&lt;/p&gt; &lt;!-- </w:t>
+                      </w:r>
+                      <w:r>
+                        <w:rPr>
+                          <w:rFonts w:ascii="Courier New" w:hAnsi="Courier New" w:cs="Courier New"/>
+                        </w:rPr>
+                        <w:t xml:space="preserve">Exibe o valor da </w:t>
+                      </w:r>
+                      <w:r>
+                        <w:rPr>
+                          <w:rFonts w:ascii="Courier New" w:hAnsi="Courier New" w:cs="Courier New"/>
+                        </w:rPr>
+                        <w:t>variável</w:t>
+                      </w:r>
+                      <w:r>
+                        <w:rPr>
+                          <w:rFonts w:ascii="Courier New" w:hAnsi="Courier New" w:cs="Courier New"/>
+                        </w:rPr>
+                        <w:t xml:space="preserve"> resulte já no formato monetário brasileiro --&gt;</w:t>
+                      </w:r>
+                    </w:p>
+                    <w:p>
+                      <w:pPr>
+                        <w:rPr>
+                          <w:rFonts w:ascii="Courier New" w:hAnsi="Courier New" w:cs="Courier New"/>
+                          <w:lang w:val="en-US"/>
+                        </w:rPr>
+                      </w:pPr>
+                      <w:r>
+                        <w:rPr>
+                          <w:rFonts w:ascii="Courier New" w:hAnsi="Courier New" w:cs="Courier New"/>
+                          <w:lang w:val="en-US"/>
+                        </w:rPr>
+                        <w:t>&lt;h5 class="mb-2" style="margin-top: 10%;"&gt;</w:t>
+                      </w:r>
+                    </w:p>
+                    <w:p>
+                      <w:pPr>
+                        <w:ind w:left="709"/>
+                        <w:rPr>
+                          <w:rFonts w:ascii="Courier New" w:hAnsi="Courier New" w:cs="Courier New"/>
+                        </w:rPr>
+                      </w:pPr>
+                      <w:r>
+                        <w:rPr>
+                          <w:rFonts w:ascii="Courier New" w:hAnsi="Courier New" w:cs="Courier New"/>
+                        </w:rPr>
+                        <w:t>&lt;b&gt;Total de vendas faturadas&lt;/b&gt;</w:t>
+                      </w:r>
+                    </w:p>
+                    <w:p>
+                      <w:pPr>
+                        <w:ind w:left="709" w:firstLine="0"/>
+                        <w:rPr>
+                          <w:rFonts w:ascii="Courier New" w:hAnsi="Courier New" w:cs="Courier New"/>
+                          <w:lang w:val="en-US"/>
+                        </w:rPr>
+                      </w:pPr>
+                      <w:r>
+                        <w:rPr>
+                          <w:rFonts w:ascii="Courier New" w:hAnsi="Courier New" w:cs="Courier New"/>
+                          <w:lang w:val="en-US"/>
+                        </w:rPr>
+                        <w:t>&lt;/h5&gt;</w:t>
+                      </w:r>
+                    </w:p>
+                    <w:p>
+                      <w:pPr>
+                        <w:ind w:left="709" w:firstLine="0"/>
+                        <w:rPr>
+                          <w:rFonts w:ascii="Courier New" w:hAnsi="Courier New" w:cs="Courier New"/>
+                        </w:rPr>
+                      </w:pPr>
+                      <w:r>
+                        <w:rPr>
+                          <w:rFonts w:ascii="Courier New" w:hAnsi="Courier New" w:cs="Courier New"/>
+                          <w:lang w:val="en-US"/>
+                        </w:rPr>
+                        <w:t>&lt;p class="mb-2" style="font-size: xx-large;"&gt; &lt;?</w:t>
+                      </w:r>
+                      <w:proofErr w:type="spellStart"/>
+                      <w:r>
+                        <w:rPr>
+                          <w:rFonts w:ascii="Courier New" w:hAnsi="Courier New" w:cs="Courier New"/>
+                          <w:lang w:val="en-US"/>
+                        </w:rPr>
+                        <w:t>php</w:t>
+                      </w:r>
+                      <w:proofErr w:type="spellEnd"/>
+                      <w:r>
+                        <w:rPr>
+                          <w:rFonts w:ascii="Courier New" w:hAnsi="Courier New" w:cs="Courier New"/>
+                          <w:lang w:val="en-US"/>
+                        </w:rPr>
+                        <w:t xml:space="preserve"> echo $</w:t>
+                      </w:r>
+                      <w:proofErr w:type="spellStart"/>
+                      <w:proofErr w:type="gramStart"/>
+                      <w:r>
+                        <w:rPr>
+                          <w:rFonts w:ascii="Courier New" w:hAnsi="Courier New" w:cs="Courier New"/>
+                          <w:lang w:val="en-US"/>
+                        </w:rPr>
+                        <w:t>nfat</w:t>
+                      </w:r>
+                      <w:proofErr w:type="spellEnd"/>
+                      <w:r>
+                        <w:rPr>
+                          <w:rFonts w:ascii="Courier New" w:hAnsi="Courier New" w:cs="Courier New"/>
+                          <w:lang w:val="en-US"/>
+                        </w:rPr>
+                        <w:t xml:space="preserve"> ?</w:t>
+                      </w:r>
+                      <w:proofErr w:type="gramEnd"/>
+                      <w:r>
+                        <w:rPr>
+                          <w:rFonts w:ascii="Courier New" w:hAnsi="Courier New" w:cs="Courier New"/>
+                          <w:lang w:val="en-US"/>
+                        </w:rPr>
+                        <w:t xml:space="preserve">&gt;&lt;/p&gt; &lt;!-- </w:t>
+                      </w:r>
+                      <w:r>
+                        <w:rPr>
+                          <w:rFonts w:ascii="Courier New" w:hAnsi="Courier New" w:cs="Courier New"/>
+                        </w:rPr>
+                        <w:t xml:space="preserve">Exibe o valor da </w:t>
+                      </w:r>
+                      <w:proofErr w:type="spellStart"/>
+                      <w:r>
+                        <w:rPr>
+                          <w:rFonts w:ascii="Courier New" w:hAnsi="Courier New" w:cs="Courier New"/>
+                        </w:rPr>
+                        <w:t>variavel</w:t>
+                      </w:r>
+                      <w:proofErr w:type="spellEnd"/>
+                      <w:r>
+                        <w:rPr>
+                          <w:rFonts w:ascii="Courier New" w:hAnsi="Courier New" w:cs="Courier New"/>
+                        </w:rPr>
+                        <w:t xml:space="preserve"> </w:t>
+                      </w:r>
+                      <w:proofErr w:type="spellStart"/>
+                      <w:r>
+                        <w:rPr>
+                          <w:rFonts w:ascii="Courier New" w:hAnsi="Courier New" w:cs="Courier New"/>
+                        </w:rPr>
+                        <w:t>nfat</w:t>
+                      </w:r>
+                      <w:proofErr w:type="spellEnd"/>
+                      <w:r>
+                        <w:rPr>
+                          <w:rFonts w:ascii="Courier New" w:hAnsi="Courier New" w:cs="Courier New"/>
+                        </w:rPr>
+                        <w:t xml:space="preserve"> --&gt;</w:t>
+                      </w:r>
+                    </w:p>
+                    <w:p>
+                      <w:pPr>
+                        <w:ind w:firstLine="0"/>
+                        <w:rPr>
+                          <w:rFonts w:ascii="Courier New" w:hAnsi="Courier New" w:cs="Courier New"/>
+                        </w:rPr>
+                      </w:pPr>
+                      <w:r>
+                        <w:rPr>
+                          <w:rFonts w:ascii="Courier New" w:hAnsi="Courier New" w:cs="Courier New"/>
+                        </w:rPr>
+                        <w:t>&lt;/</w:t>
+                      </w:r>
+                      <w:proofErr w:type="spellStart"/>
+                      <w:r>
+                        <w:rPr>
+                          <w:rFonts w:ascii="Courier New" w:hAnsi="Courier New" w:cs="Courier New"/>
+                        </w:rPr>
+                        <w:t>div</w:t>
+                      </w:r>
+                      <w:proofErr w:type="spellEnd"/>
+                      <w:r>
+                        <w:rPr>
+                          <w:rFonts w:ascii="Courier New" w:hAnsi="Courier New" w:cs="Courier New"/>
+                        </w:rPr>
+                        <w:t>&gt;</w:t>
+                      </w:r>
+                    </w:p>
+                  </w:txbxContent>
+                </v:textbox>
+                <w10:wrap type="square"/>
+              </v:shape>
+            </w:pict>
+          </mc:Fallback>
+        </mc:AlternateContent>
+      </w:r>
+      <w:r>
+        <w:rPr>
+          <w:color w:val="000000" w:themeColor="text1"/>
+          <w:sz w:val="24"/>
+        </w:rPr>
         <w:t xml:space="preserve">Figura </w:t>
       </w:r>
       <w:r>
-        <w:t>3</w:t>
-      </w:r>
-      <w:r>
-        <w:t xml:space="preserve"> - Trecho de código</w:t>
-      </w:r>
-      <w:r>
-        <w:t xml:space="preserve"> (Filtro do retorno API)</w:t>
-      </w:r>
-    </w:p>
-    <w:p>
-      <w:r>
-        <w:rPr>
-          <w:noProof/>
-        </w:rPr>
-        <w:drawing>
-          <wp:inline distT="0" distB="0" distL="0" distR="0" wp14:anchorId="01EE2443" wp14:editId="1C669288">
-            <wp:extent cx="5760720" cy="1826895"/>
-            <wp:effectExtent l="0" t="0" r="0" b="1905"/>
-            <wp:docPr id="3" name="Imagem 3" descr="Tela de computador com texto preto sobre fundo branco&#10;&#10;Descrição gerada automaticamente"/>
-            <wp:cNvGraphicFramePr>
-              <a:graphicFrameLocks xmlns:a="http://schemas.openxmlformats.org/drawingml/2006/main" noChangeAspect="1"/>
-            </wp:cNvGraphicFramePr>
-            <a:graphic xmlns:a="http://schemas.openxmlformats.org/drawingml/2006/main">
-              <a:graphicData uri="http://schemas.openxmlformats.org/drawingml/2006/picture">
-                <pic:pic xmlns:pic="http://schemas.openxmlformats.org/drawingml/2006/picture">
-                  <pic:nvPicPr>
-                    <pic:cNvPr id="3" name="Imagem 3" descr="Tela de computador com texto preto sobre fundo branco&#10;&#10;Descrição gerada automaticamente"/>
-                    <pic:cNvPicPr/>
-                  </pic:nvPicPr>
-                  <pic:blipFill>
-                    <a:blip r:embed="rId16"/>
-                    <a:stretch>
-                      <a:fillRect/>
-                    </a:stretch>
-                  </pic:blipFill>
-                  <pic:spPr>
-                    <a:xfrm>
-                      <a:off x="0" y="0"/>
-                      <a:ext cx="5760720" cy="1826895"/>
-                    </a:xfrm>
-                    <a:prstGeom prst="rect">
-                      <a:avLst/>
-                    </a:prstGeom>
-                  </pic:spPr>
-                </pic:pic>
-              </a:graphicData>
-            </a:graphic>
-          </wp:inline>
-        </w:drawing>
-      </w:r>
-    </w:p>
-    <w:p>
-      <w:r>
-        <w:t xml:space="preserve">Após </w:t>
-      </w:r>
-      <w:r>
-        <w:t>realizado os filtros</w:t>
+        <w:rPr>
+          <w:color w:val="000000" w:themeColor="text1"/>
+          <w:sz w:val="24"/>
+        </w:rPr>
+        <w:t>8</w:t>
+      </w:r>
+      <w:r>
+        <w:rPr>
+          <w:color w:val="000000" w:themeColor="text1"/>
+          <w:sz w:val="24"/>
+        </w:rPr>
+        <w:t xml:space="preserve"> </w:t>
+      </w:r>
+      <w:r>
+        <w:rPr>
+          <w:color w:val="000000" w:themeColor="text1"/>
+          <w:sz w:val="24"/>
+        </w:rPr>
+        <w:t>–</w:t>
+      </w:r>
+      <w:r>
+        <w:rPr>
+          <w:color w:val="000000" w:themeColor="text1"/>
+          <w:sz w:val="24"/>
+        </w:rPr>
+        <w:t xml:space="preserve"> </w:t>
+      </w:r>
+      <w:r>
+        <w:rPr>
+          <w:color w:val="000000" w:themeColor="text1"/>
+          <w:sz w:val="24"/>
+        </w:rPr>
+        <w:t>Trecho do código</w:t>
+      </w:r>
+    </w:p>
+    <w:p>
+      <w:pPr>
+        <w:pStyle w:val="Ttulo1"/>
+      </w:pPr>
+      <w:bookmarkStart w:id="14" w:name="_Toc104839807"/>
+      <w:r>
+        <w:t>Resultados e Discussão</w:t>
+      </w:r>
+      <w:bookmarkEnd w:id="14"/>
+    </w:p>
+    <w:p>
+      <w:pPr>
+        <w:pStyle w:val="Ttulo2"/>
+      </w:pPr>
+      <w:bookmarkStart w:id="15" w:name="_Toc104839808"/>
+      <w:r>
+        <w:t xml:space="preserve">Tecnologia e </w:t>
+      </w:r>
+      <w:r>
+        <w:t>dificuldades</w:t>
+      </w:r>
+      <w:bookmarkEnd w:id="15"/>
+    </w:p>
+    <w:p>
+      <w:r>
+        <w:t>No desenvolvimento desta aplicação f</w:t>
+      </w:r>
+      <w:r>
+        <w:t>oi utilizado a linguagem PHP por questão de maior conhecimento</w:t>
       </w:r>
       <w:r>
         <w:t>,</w:t>
       </w:r>
       <w:r>
+        <w:t xml:space="preserve"> uma vez que</w:t>
+      </w:r>
+      <w:r>
+        <w:t>,</w:t>
+      </w:r>
+      <w:r>
+        <w:t xml:space="preserve"> profissionalmente</w:t>
+      </w:r>
+      <w:r>
+        <w:t>,</w:t>
+      </w:r>
+      <w:r>
         <w:t xml:space="preserve"> </w:t>
       </w:r>
       <w:r>
-        <w:t>foi</w:t>
-      </w:r>
-      <w:r>
-        <w:t xml:space="preserve"> desenvolv</w:t>
-      </w:r>
-      <w:r>
-        <w:t>ido</w:t>
-      </w:r>
-      <w:r>
-        <w:t xml:space="preserve"> a</w:t>
-      </w:r>
-      <w:r>
-        <w:t xml:space="preserve"> página de</w:t>
-      </w:r>
-      <w:r>
-        <w:t xml:space="preserve"> exibição</w:t>
-      </w:r>
-      <w:r>
-        <w:t xml:space="preserve"> dos dados</w:t>
-      </w:r>
-      <w:r>
-        <w:t xml:space="preserve"> para o usuário. </w:t>
-      </w:r>
-    </w:p>
-    <w:p>
-      <w:r>
-        <w:t>Todo o desenvolvimento foi realizado utilizando as linguagens PHP, HTML e CSS.</w:t>
-      </w:r>
-    </w:p>
-    <w:p>
-      <w:r>
-        <w:t>Na Figura 4 é possível visualizar um trecho do código contendo as linguagens citadas e a utilização das variáveis que foram armazenados os dados filtrados.</w:t>
-      </w:r>
-    </w:p>
-    <w:p>
-      <w:pPr>
-        <w:pStyle w:val="Legenda"/>
-        <w:keepNext/>
-      </w:pPr>
-      <w:r>
-        <w:t xml:space="preserve">Figura </w:t>
-      </w:r>
-      <w:r>
-        <w:t>4</w:t>
-      </w:r>
-      <w:r>
-        <w:t xml:space="preserve"> - Trecho de código (Programação da exibição para o usuário)</w:t>
-      </w:r>
-    </w:p>
-    <w:p>
-      <w:r>
-        <w:rPr>
-          <w:noProof/>
-        </w:rPr>
-        <w:drawing>
-          <wp:inline distT="0" distB="0" distL="0" distR="0" wp14:anchorId="6E46766C" wp14:editId="3B2463C7">
-            <wp:extent cx="5760720" cy="746760"/>
-            <wp:effectExtent l="0" t="0" r="0" b="0"/>
-            <wp:docPr id="4" name="Imagem 4" descr="Tela de computador com texto preto sobre fundo branco&#10;&#10;Descrição gerada automaticamente"/>
-            <wp:cNvGraphicFramePr>
-              <a:graphicFrameLocks xmlns:a="http://schemas.openxmlformats.org/drawingml/2006/main" noChangeAspect="1"/>
-            </wp:cNvGraphicFramePr>
-            <a:graphic xmlns:a="http://schemas.openxmlformats.org/drawingml/2006/main">
-              <a:graphicData uri="http://schemas.openxmlformats.org/drawingml/2006/picture">
-                <pic:pic xmlns:pic="http://schemas.openxmlformats.org/drawingml/2006/picture">
-                  <pic:nvPicPr>
-                    <pic:cNvPr id="4" name="Imagem 4" descr="Tela de computador com texto preto sobre fundo branco&#10;&#10;Descrição gerada automaticamente"/>
-                    <pic:cNvPicPr/>
-                  </pic:nvPicPr>
-                  <pic:blipFill>
-                    <a:blip r:embed="rId17"/>
-                    <a:stretch>
-                      <a:fillRect/>
-                    </a:stretch>
-                  </pic:blipFill>
-                  <pic:spPr>
-                    <a:xfrm>
-                      <a:off x="0" y="0"/>
-                      <a:ext cx="5760720" cy="746760"/>
-                    </a:xfrm>
-                    <a:prstGeom prst="rect">
-                      <a:avLst/>
-                    </a:prstGeom>
-                  </pic:spPr>
-                </pic:pic>
-              </a:graphicData>
-            </a:graphic>
-          </wp:inline>
-        </w:drawing>
-      </w:r>
-    </w:p>
-    <w:p>
-      <w:pPr>
-        <w:pStyle w:val="Ttulo1"/>
-      </w:pPr>
-      <w:bookmarkStart w:id="11" w:name="_Toc48568831"/>
-      <w:r>
-        <w:t>Resultados e Discussão</w:t>
-      </w:r>
-      <w:bookmarkEnd w:id="11"/>
-    </w:p>
-    <w:p>
-      <w:pPr>
-        <w:rPr>
-          <w:color w:val="00B050"/>
-        </w:rPr>
-      </w:pPr>
-      <w:r>
-        <w:rPr>
-          <w:color w:val="00B050"/>
-        </w:rPr>
-        <w:t xml:space="preserve">Apresente neste Capítulo uma discussão sobre cada uma das tecnologias utilizadas no desenvolvimento do </w:t>
-      </w:r>
-      <w:r>
-        <w:rPr>
-          <w:color w:val="00B050"/>
-        </w:rPr>
-        <w:t>produto</w:t>
-      </w:r>
-      <w:r>
-        <w:rPr>
-          <w:color w:val="00B050"/>
-        </w:rPr>
-        <w:t>. Indique a motivação para utilização da tecnologia e como ela auxiliou no desenvolvimento. Apresente também que problemas foram encontrados e como foram solucionados.</w:t>
-      </w:r>
-    </w:p>
-    <w:p>
-      <w:r>
-        <w:rPr>
-          <w:color w:val="00B050"/>
-        </w:rPr>
-        <w:t>Se há um cliente, indique se a solução foi implantada e qual a opinião dos usuários.</w:t>
+        <w:t>é a linguagem que utiliz</w:t>
+      </w:r>
+      <w:r>
+        <w:t>o</w:t>
+      </w:r>
+      <w:r>
+        <w:t xml:space="preserve"> diariamente nos desenvolvimentos. O PHP é uma linguagem que já existe a mais de 25 anos o que faz com que exista muito material para pesquisa na internet. O </w:t>
+      </w:r>
+      <w:r>
+        <w:t>Bling ERP que a loja utiliza possui uma documentação própria para desenvolvedores nela é possível encontrar diversos exemplos de retornos possíveis e como devemos tratar os parâmetros e filtros para alcançar os objetivos desejados.</w:t>
+      </w:r>
+    </w:p>
+    <w:p>
+      <w:r>
+        <w:t>O primeiro problema encontrado foi como conseguir trazer um retorno v</w:t>
+      </w:r>
+      <w:r>
+        <w:t>á</w:t>
+      </w:r>
+      <w:r>
+        <w:t>lido</w:t>
+      </w:r>
+      <w:r>
+        <w:t>,</w:t>
+      </w:r>
+      <w:r>
+        <w:t xml:space="preserve"> pois nas primeiras tentativas só retornava erro</w:t>
+      </w:r>
+      <w:r>
+        <w:t>.</w:t>
+      </w:r>
+      <w:r>
+        <w:t xml:space="preserve"> A</w:t>
+      </w:r>
+      <w:r>
+        <w:t xml:space="preserve"> documentação possui uma página especifica com r</w:t>
+      </w:r>
+      <w:r>
+        <w:t>espostas de erros para Desenvolvedores API</w:t>
+      </w:r>
+      <w:r>
+        <w:t xml:space="preserve"> e</w:t>
+      </w:r>
+      <w:r>
+        <w:t>,</w:t>
+      </w:r>
+      <w:r>
+        <w:t xml:space="preserve"> assim</w:t>
+      </w:r>
+      <w:r>
+        <w:t>,</w:t>
+      </w:r>
+      <w:r>
+        <w:t xml:space="preserve"> foi possível ajusta</w:t>
+      </w:r>
+      <w:r>
+        <w:t>r</w:t>
+      </w:r>
+      <w:r>
+        <w:t xml:space="preserve"> o código e começar a receber os retornos de acordo com os filtros aplicados.</w:t>
+      </w:r>
+    </w:p>
+    <w:p>
+      <w:r>
+        <w:lastRenderedPageBreak/>
+        <w:t>Outro problema encontrado foi a questão de limites de retorno por página que a API possui por padrão, em um primeiro momento</w:t>
+      </w:r>
+      <w:r>
+        <w:t>,</w:t>
+      </w:r>
+      <w:r>
+        <w:t xml:space="preserve"> </w:t>
+      </w:r>
+      <w:r>
+        <w:t>os filtros pareciam incorretos pois não traziam os dados conforme o esperado</w:t>
+      </w:r>
+      <w:r>
+        <w:t>.</w:t>
+      </w:r>
+      <w:r>
+        <w:t xml:space="preserve"> </w:t>
+      </w:r>
+      <w:r>
+        <w:t>A</w:t>
+      </w:r>
+      <w:r>
+        <w:t>o revisar a documentação</w:t>
+      </w:r>
+      <w:r>
+        <w:t>,</w:t>
+      </w:r>
+      <w:r>
+        <w:t xml:space="preserve"> </w:t>
+      </w:r>
+      <w:r>
+        <w:t>ela</w:t>
+      </w:r>
+      <w:r>
+        <w:t xml:space="preserve"> indic</w:t>
+      </w:r>
+      <w:r>
+        <w:t>ou</w:t>
+      </w:r>
+      <w:r>
+        <w:t xml:space="preserve"> que a API </w:t>
+      </w:r>
+      <w:r>
+        <w:t>possuía</w:t>
+      </w:r>
+      <w:r>
+        <w:t xml:space="preserve"> um limite de 100 registros por requisição e para obter todos os dados foi necessário realizar diversas requisições</w:t>
+      </w:r>
+      <w:r>
+        <w:t>,</w:t>
+      </w:r>
+      <w:r>
+        <w:t xml:space="preserve"> especificando o número da página até que API retorn</w:t>
+      </w:r>
+      <w:r>
+        <w:t>asse</w:t>
+      </w:r>
+      <w:r>
+        <w:t xml:space="preserve"> um erro “14” que indica</w:t>
+      </w:r>
+      <w:r>
+        <w:t>sse</w:t>
+      </w:r>
+      <w:r>
+        <w:t xml:space="preserve"> o fim dos dados.</w:t>
+      </w:r>
+    </w:p>
+    <w:p>
+      <w:r>
+        <w:t xml:space="preserve">Outro problema encontrado </w:t>
+      </w:r>
+      <w:r>
+        <w:t>consistiu em</w:t>
+      </w:r>
+      <w:r>
+        <w:t xml:space="preserve"> uma limitação também de requisições diárias</w:t>
+      </w:r>
+      <w:r>
+        <w:t>,</w:t>
+      </w:r>
+      <w:r>
+        <w:t xml:space="preserve"> por</w:t>
+      </w:r>
+      <w:r>
+        <w:t>é</w:t>
+      </w:r>
+      <w:r>
+        <w:t xml:space="preserve">m essa </w:t>
+      </w:r>
+      <w:r>
+        <w:t xml:space="preserve">limitação </w:t>
+      </w:r>
+      <w:r>
+        <w:t xml:space="preserve">não está muito bem </w:t>
+      </w:r>
+      <w:r>
+        <w:t>descrita</w:t>
+      </w:r>
+      <w:r>
+        <w:t xml:space="preserve"> em sua documentação, </w:t>
+      </w:r>
+      <w:r>
+        <w:t>na qual</w:t>
+      </w:r>
+      <w:r>
+        <w:t xml:space="preserve"> cita que</w:t>
+      </w:r>
+      <w:r>
+        <w:t>,</w:t>
+      </w:r>
+      <w:r>
+        <w:t xml:space="preserve"> ao atingir o limite de 120.000 requisições será retornado o erro 429 (</w:t>
+      </w:r>
+      <w:r>
+        <w:rPr>
+          <w:i/>
+          <w:iCs/>
+        </w:rPr>
+        <w:t xml:space="preserve">too </w:t>
+      </w:r>
+      <w:proofErr w:type="spellStart"/>
+      <w:r>
+        <w:rPr>
+          <w:i/>
+          <w:iCs/>
+        </w:rPr>
+        <w:t>many</w:t>
+      </w:r>
+      <w:proofErr w:type="spellEnd"/>
+      <w:r>
+        <w:rPr>
+          <w:i/>
+          <w:iCs/>
+        </w:rPr>
+        <w:t xml:space="preserve"> </w:t>
+      </w:r>
+      <w:proofErr w:type="spellStart"/>
+      <w:r>
+        <w:rPr>
+          <w:i/>
+          <w:iCs/>
+        </w:rPr>
+        <w:t>requests</w:t>
+      </w:r>
+      <w:proofErr w:type="spellEnd"/>
+      <w:r>
+        <w:t>)</w:t>
+      </w:r>
+      <w:r>
+        <w:t>.</w:t>
+      </w:r>
+      <w:r>
+        <w:t xml:space="preserve"> </w:t>
+      </w:r>
+      <w:r>
+        <w:t>O</w:t>
+      </w:r>
+      <w:r>
+        <w:t xml:space="preserve"> fato é que</w:t>
+      </w:r>
+      <w:r>
+        <w:t>,</w:t>
+      </w:r>
+      <w:r>
+        <w:t xml:space="preserve"> </w:t>
+      </w:r>
+      <w:r>
+        <w:t>após uma certa quantidade de requisições realizadas</w:t>
+      </w:r>
+      <w:r>
+        <w:t>,</w:t>
+      </w:r>
+      <w:r>
+        <w:t xml:space="preserve"> começa a “bugar” o retorno</w:t>
+      </w:r>
+      <w:r>
+        <w:t>,</w:t>
+      </w:r>
+      <w:r>
+        <w:t xml:space="preserve"> e </w:t>
+      </w:r>
+      <w:r>
+        <w:t xml:space="preserve">desta forma, </w:t>
+      </w:r>
+      <w:r>
+        <w:t xml:space="preserve">os dados deixam de ser fidedignos, algo que foi notado durante o desenvolvimento devido ao </w:t>
+      </w:r>
+      <w:r>
+        <w:t>grande número</w:t>
+      </w:r>
+      <w:r>
+        <w:t xml:space="preserve"> de requisições realizadas para chegar ao formato desejado, mas que durante o uso normal como usuário final não será algo preocupante.</w:t>
+      </w:r>
+    </w:p>
+    <w:p>
+      <w:pPr>
+        <w:pStyle w:val="Ttulo2"/>
+      </w:pPr>
+      <w:bookmarkStart w:id="16" w:name="_Toc104839809"/>
+      <w:r>
+        <w:t>Depoimento usuário</w:t>
+      </w:r>
+      <w:bookmarkEnd w:id="16"/>
+    </w:p>
+    <w:p>
+      <w:r>
+        <w:t xml:space="preserve">O desenvolvimento da aplicação de gerenciamento trouxe aos sócios </w:t>
+      </w:r>
+      <w:r>
+        <w:t xml:space="preserve">uma </w:t>
+      </w:r>
+      <w:r>
+        <w:t>facilidade na visualização dos principais fatores econômicos</w:t>
+      </w:r>
+      <w:r>
+        <w:t>.</w:t>
+      </w:r>
+      <w:r>
+        <w:t xml:space="preserve"> </w:t>
+      </w:r>
+      <w:r>
+        <w:t>A</w:t>
+      </w:r>
+      <w:r>
+        <w:t xml:space="preserve"> entrega dessa aplicação conquistou a satisfação dos interessados</w:t>
+      </w:r>
+      <w:r>
+        <w:t xml:space="preserve"> e cumpriu com as necessidades e expectativas solicitadas</w:t>
+      </w:r>
+      <w:r>
+        <w:t>.</w:t>
+      </w:r>
+    </w:p>
+    <w:p>
+      <w:r>
+        <w:t>A marca Thule traz com sua história, a busca de qualidade de vida</w:t>
+      </w:r>
+      <w:r>
+        <w:t>.</w:t>
+      </w:r>
+      <w:r>
+        <w:t xml:space="preserve"> </w:t>
+      </w:r>
+      <w:r>
+        <w:t>P</w:t>
+      </w:r>
+      <w:r>
+        <w:t>or isso nós da Thule Store</w:t>
+      </w:r>
+      <w:r>
+        <w:t xml:space="preserve"> Colinas</w:t>
+      </w:r>
+      <w:r>
+        <w:t xml:space="preserve">, buscamos acrescentar em nossa história a qualidade </w:t>
+      </w:r>
+      <w:r>
+        <w:t>excepcional nos</w:t>
+      </w:r>
+      <w:r>
+        <w:t xml:space="preserve"> atendimentos</w:t>
+      </w:r>
+      <w:r>
+        <w:t>.</w:t>
+      </w:r>
+      <w:r>
+        <w:t xml:space="preserve"> </w:t>
+      </w:r>
+      <w:r>
+        <w:t>N</w:t>
+      </w:r>
+      <w:r>
+        <w:t>o mundo atual e globalizado em que vivemos, nosso maior aliado é a tecnologia</w:t>
+      </w:r>
+      <w:r>
+        <w:t>.</w:t>
+      </w:r>
+      <w:r>
+        <w:t xml:space="preserve"> </w:t>
+      </w:r>
+      <w:r>
+        <w:t>P</w:t>
+      </w:r>
+      <w:r>
+        <w:t>or isso precisávamos de uma aplicação simples e de rápido acesso</w:t>
+      </w:r>
+      <w:r>
+        <w:t xml:space="preserve"> que pudesse ser acessada de qualquer local, qualquer dispositivo e a qualquer momento</w:t>
+      </w:r>
+      <w:r>
+        <w:t xml:space="preserve">, e ao longo deste 1 ano de muito estudo e buscando as melhorias compatíveis a qualidade referida, conseguimos alcançar </w:t>
+      </w:r>
+      <w:r>
+        <w:t>com</w:t>
+      </w:r>
+      <w:r>
+        <w:t xml:space="preserve"> um trabalho em equipe com o desenvolvedor o produto ideal para a </w:t>
+      </w:r>
+      <w:r>
+        <w:t>gerência</w:t>
+      </w:r>
+      <w:r>
+        <w:t xml:space="preserve">, que por sua vez </w:t>
+      </w:r>
+      <w:r>
+        <w:t>resultou em um acompanhamento muito mais prático e eficiente dos números da loja e de nosso e-commerce</w:t>
+      </w:r>
+      <w:r>
+        <w:t>.</w:t>
+      </w:r>
+    </w:p>
+    <w:p>
+      <w:r>
+        <w:t xml:space="preserve">Com o operacionalização do site, pudemos observar que é de extrema importância que o desenvolvedor do sistema além de ter o conhecimento técnico requerido para essa atividade, tenha também uma boa comunicação com a equipe que usará o sistema, é imprescindível uma imersão do profissional no mundo para o qual está desenvolvendo e igualmente importante que ele, consiga olhar como o cliente irá olhar para o material, acredito que isso tenha sido o </w:t>
+      </w:r>
+      <w:r>
+        <w:lastRenderedPageBreak/>
+        <w:t>ponto que fez com que tudo acontecesse naturalmente nos levando a</w:t>
+      </w:r>
+      <w:r>
+        <w:t xml:space="preserve"> alcançar</w:t>
+      </w:r>
+      <w:r>
+        <w:t xml:space="preserve"> o objetivo desejado</w:t>
+      </w:r>
+      <w:r>
+        <w:t>.</w:t>
       </w:r>
     </w:p>
     <w:sectPr>
-      <w:footerReference w:type="default" r:id="rId18"/>
+      <w:footerReference w:type="default" r:id="rId19"/>
       <w:pgSz w:w="11907" w:h="16840" w:code="9"/>
       <w:pgMar w:top="1701" w:right="1134" w:bottom="1134" w:left="1701" w:header="1134" w:footer="1134" w:gutter="0"/>
       <w:cols w:space="720"/>
@@ -2075,57 +6436,6 @@
 <w:ftr xmlns:wpc="http://schemas.microsoft.com/office/word/2010/wordprocessingCanvas" xmlns:cx="http://schemas.microsoft.com/office/drawing/2014/chartex" xmlns:cx1="http://schemas.microsoft.com/office/drawing/2015/9/8/chartex" xmlns:cx2="http://schemas.microsoft.com/office/drawing/2015/10/21/chartex" xmlns:cx3="http://schemas.microsoft.com/office/drawing/2016/5/9/chartex" xmlns:cx4="http://schemas.microsoft.com/office/drawing/2016/5/10/chartex" xmlns:cx5="http://schemas.microsoft.com/office/drawing/2016/5/11/chartex" xmlns:cx6="http://schemas.microsoft.com/office/drawing/2016/5/12/chartex" xmlns:cx7="http://schemas.microsoft.com/office/drawing/2016/5/13/chartex" xmlns:cx8="http://schemas.microsoft.com/office/drawing/2016/5/14/chartex" xmlns:mc="http://schemas.openxmlformats.org/markup-compatibility/2006" xmlns:aink="http://schemas.microsoft.com/office/drawing/2016/ink" xmlns:am3d="http://schemas.microsoft.com/office/drawing/2017/model3d" xmlns:o="urn:schemas-microsoft-com:office:office" xmlns:oel="http://schemas.microsoft.com/office/2019/extlst" xmlns:r="http://schemas.openxmlformats.org/officeDocument/2006/relationships" xmlns:m="http://schemas.openxmlformats.org/officeDocument/2006/math" xmlns:v="urn:schemas-microsoft-com:vml" xmlns:wp14="http://schemas.microsoft.com/office/word/2010/wordprocessingDrawing" xmlns:wp="http://schemas.openxmlformats.org/drawingml/2006/wordprocessingDrawing" xmlns:w10="urn:schemas-microsoft-com:office:word" xmlns:w="http://schemas.openxmlformats.org/wordprocessingml/2006/main" xmlns:w14="http://schemas.microsoft.com/office/word/2010/wordml" xmlns:w15="http://schemas.microsoft.com/office/word/2012/wordml" xmlns:w16cex="http://schemas.microsoft.com/office/word/2018/wordml/cex" xmlns:w16cid="http://schemas.microsoft.com/office/word/2016/wordml/cid" xmlns:w16="http://schemas.microsoft.com/office/word/2018/wordml" xmlns:w16sdtdh="http://schemas.microsoft.com/office/word/2020/wordml/sdtdatahash" xmlns:w16se="http://schemas.microsoft.com/office/word/2015/wordml/symex" xmlns:wpg="http://schemas.microsoft.com/office/word/2010/wordprocessingGroup" xmlns:wpi="http://schemas.microsoft.com/office/word/2010/wordprocessingInk" xmlns:wne="http://schemas.microsoft.com/office/word/2006/wordml" xmlns:wps="http://schemas.microsoft.com/office/word/2010/wordprocessingShape" mc:Ignorable="w14 w15 w16se w16cid w16 w16cex w16sdtdh wp14">
   <w:sdt>
     <w:sdtPr>
-      <w:id w:val="1307351738"/>
-      <w:docPartObj>
-        <w:docPartGallery w:val="Page Numbers (Bottom of Page)"/>
-        <w:docPartUnique/>
-      </w:docPartObj>
-    </w:sdtPr>
-    <w:sdtEndPr/>
-    <w:sdtContent>
-      <w:p>
-        <w:pPr>
-          <w:pStyle w:val="Rodap"/>
-          <w:ind w:firstLine="0"/>
-          <w:rPr>
-            <w:sz w:val="20"/>
-            <w:szCs w:val="20"/>
-          </w:rPr>
-        </w:pPr>
-      </w:p>
-      <w:p>
-        <w:pPr>
-          <w:pStyle w:val="Rodap"/>
-          <w:jc w:val="right"/>
-        </w:pPr>
-        <w:r>
-          <w:fldChar w:fldCharType="begin"/>
-        </w:r>
-        <w:r>
-          <w:instrText>PAGE   \* MERGEFORMAT</w:instrText>
-        </w:r>
-        <w:r>
-          <w:fldChar w:fldCharType="separate"/>
-        </w:r>
-        <w:r>
-          <w:rPr>
-            <w:noProof/>
-          </w:rPr>
-          <w:t>3</w:t>
-        </w:r>
-        <w:r>
-          <w:fldChar w:fldCharType="end"/>
-        </w:r>
-      </w:p>
-    </w:sdtContent>
-  </w:sdt>
-</w:ftr>
-</file>
-
-<file path=word/footer3.xml><?xml version="1.0" encoding="utf-8"?>
-<w:ftr xmlns:wpc="http://schemas.microsoft.com/office/word/2010/wordprocessingCanvas" xmlns:cx="http://schemas.microsoft.com/office/drawing/2014/chartex" xmlns:cx1="http://schemas.microsoft.com/office/drawing/2015/9/8/chartex" xmlns:cx2="http://schemas.microsoft.com/office/drawing/2015/10/21/chartex" xmlns:cx3="http://schemas.microsoft.com/office/drawing/2016/5/9/chartex" xmlns:cx4="http://schemas.microsoft.com/office/drawing/2016/5/10/chartex" xmlns:cx5="http://schemas.microsoft.com/office/drawing/2016/5/11/chartex" xmlns:cx6="http://schemas.microsoft.com/office/drawing/2016/5/12/chartex" xmlns:cx7="http://schemas.microsoft.com/office/drawing/2016/5/13/chartex" xmlns:cx8="http://schemas.microsoft.com/office/drawing/2016/5/14/chartex" xmlns:mc="http://schemas.openxmlformats.org/markup-compatibility/2006" xmlns:aink="http://schemas.microsoft.com/office/drawing/2016/ink" xmlns:am3d="http://schemas.microsoft.com/office/drawing/2017/model3d" xmlns:o="urn:schemas-microsoft-com:office:office" xmlns:oel="http://schemas.microsoft.com/office/2019/extlst" xmlns:r="http://schemas.openxmlformats.org/officeDocument/2006/relationships" xmlns:m="http://schemas.openxmlformats.org/officeDocument/2006/math" xmlns:v="urn:schemas-microsoft-com:vml" xmlns:wp14="http://schemas.microsoft.com/office/word/2010/wordprocessingDrawing" xmlns:wp="http://schemas.openxmlformats.org/drawingml/2006/wordprocessingDrawing" xmlns:w10="urn:schemas-microsoft-com:office:word" xmlns:w="http://schemas.openxmlformats.org/wordprocessingml/2006/main" xmlns:w14="http://schemas.microsoft.com/office/word/2010/wordml" xmlns:w15="http://schemas.microsoft.com/office/word/2012/wordml" xmlns:w16cex="http://schemas.microsoft.com/office/word/2018/wordml/cex" xmlns:w16cid="http://schemas.microsoft.com/office/word/2016/wordml/cid" xmlns:w16="http://schemas.microsoft.com/office/word/2018/wordml" xmlns:w16sdtdh="http://schemas.microsoft.com/office/word/2020/wordml/sdtdatahash" xmlns:w16se="http://schemas.microsoft.com/office/word/2015/wordml/symex" xmlns:wpg="http://schemas.microsoft.com/office/word/2010/wordprocessingGroup" xmlns:wpi="http://schemas.microsoft.com/office/word/2010/wordprocessingInk" xmlns:wne="http://schemas.microsoft.com/office/word/2006/wordml" xmlns:wps="http://schemas.microsoft.com/office/word/2010/wordprocessingShape" mc:Ignorable="w14 w15 w16se w16cid w16 w16cex w16sdtdh wp14">
-  <w:sdt>
-    <w:sdtPr>
       <w:id w:val="-1432349110"/>
       <w:docPartObj>
         <w:docPartGallery w:val="Page Numbers (Bottom of Page)"/>
@@ -2183,16 +6493,6 @@
     <w:p/>
   </w:footnote>
 </w:footnotes>
-</file>
-
-<file path=word/header1.xml><?xml version="1.0" encoding="utf-8"?>
-<w:hdr xmlns:wpc="http://schemas.microsoft.com/office/word/2010/wordprocessingCanvas" xmlns:cx="http://schemas.microsoft.com/office/drawing/2014/chartex" xmlns:cx1="http://schemas.microsoft.com/office/drawing/2015/9/8/chartex" xmlns:cx2="http://schemas.microsoft.com/office/drawing/2015/10/21/chartex" xmlns:cx3="http://schemas.microsoft.com/office/drawing/2016/5/9/chartex" xmlns:cx4="http://schemas.microsoft.com/office/drawing/2016/5/10/chartex" xmlns:cx5="http://schemas.microsoft.com/office/drawing/2016/5/11/chartex" xmlns:cx6="http://schemas.microsoft.com/office/drawing/2016/5/12/chartex" xmlns:cx7="http://schemas.microsoft.com/office/drawing/2016/5/13/chartex" xmlns:cx8="http://schemas.microsoft.com/office/drawing/2016/5/14/chartex" xmlns:mc="http://schemas.openxmlformats.org/markup-compatibility/2006" xmlns:aink="http://schemas.microsoft.com/office/drawing/2016/ink" xmlns:am3d="http://schemas.microsoft.com/office/drawing/2017/model3d" xmlns:o="urn:schemas-microsoft-com:office:office" xmlns:oel="http://schemas.microsoft.com/office/2019/extlst" xmlns:r="http://schemas.openxmlformats.org/officeDocument/2006/relationships" xmlns:m="http://schemas.openxmlformats.org/officeDocument/2006/math" xmlns:v="urn:schemas-microsoft-com:vml" xmlns:wp14="http://schemas.microsoft.com/office/word/2010/wordprocessingDrawing" xmlns:wp="http://schemas.openxmlformats.org/drawingml/2006/wordprocessingDrawing" xmlns:w10="urn:schemas-microsoft-com:office:word" xmlns:w="http://schemas.openxmlformats.org/wordprocessingml/2006/main" xmlns:w14="http://schemas.microsoft.com/office/word/2010/wordml" xmlns:w15="http://schemas.microsoft.com/office/word/2012/wordml" xmlns:w16cex="http://schemas.microsoft.com/office/word/2018/wordml/cex" xmlns:w16cid="http://schemas.microsoft.com/office/word/2016/wordml/cid" xmlns:w16="http://schemas.microsoft.com/office/word/2018/wordml" xmlns:w16sdtdh="http://schemas.microsoft.com/office/word/2020/wordml/sdtdatahash" xmlns:w16se="http://schemas.microsoft.com/office/word/2015/wordml/symex" xmlns:wpg="http://schemas.microsoft.com/office/word/2010/wordprocessingGroup" xmlns:wpi="http://schemas.microsoft.com/office/word/2010/wordprocessingInk" xmlns:wne="http://schemas.microsoft.com/office/word/2006/wordml" xmlns:wps="http://schemas.microsoft.com/office/word/2010/wordprocessingShape" mc:Ignorable="w14 w15 w16se w16cid w16 w16cex w16sdtdh wp14">
-  <w:p>
-    <w:pPr>
-      <w:pStyle w:val="Cabealho"/>
-    </w:pPr>
-  </w:p>
-</w:hdr>
 </file>
 
 <file path=word/numbering.xml><?xml version="1.0" encoding="utf-8"?>
@@ -2218,17 +6518,17 @@
         <v:path o:extrusionok="f" gradientshapeok="t" o:connecttype="rect"/>
         <o:lock v:ext="edit" aspectratio="t"/>
       </v:shapetype>
-      <v:shape id="_x0000_i1107" type="#_x0000_t75" style="width:3in;height:3in" o:bullet="t"/>
+      <v:shape id="_x0000_i1557" type="#_x0000_t75" style="width:3in;height:3in" o:bullet="t"/>
     </w:pict>
   </w:numPicBullet>
   <w:numPicBullet w:numPicBulletId="1">
     <w:pict>
-      <v:shape id="_x0000_i1108" type="#_x0000_t75" style="width:3in;height:3in" o:bullet="t"/>
+      <v:shape id="_x0000_i1558" type="#_x0000_t75" style="width:3in;height:3in" o:bullet="t"/>
     </w:pict>
   </w:numPicBullet>
   <w:numPicBullet w:numPicBulletId="2">
     <w:pict>
-      <v:shape id="_x0000_i1109" type="#_x0000_t75" style="width:3in;height:3in" o:bullet="t"/>
+      <v:shape id="_x0000_i1559" type="#_x0000_t75" style="width:3in;height:3in" o:bullet="t"/>
     </w:pict>
   </w:numPicBullet>
   <w:abstractNum w:abstractNumId="0" w15:restartNumberingAfterBreak="0">
@@ -3938,6 +8238,9 @@
   </w:num>
   <w:num w:numId="15" w16cid:durableId="445733426">
     <w:abstractNumId w:val="6"/>
+  </w:num>
+  <w:num w:numId="16" w16cid:durableId="1901287355">
+    <w:abstractNumId w:val="3"/>
   </w:num>
   <w:numIdMacAtCleanup w:val="7"/>
 </w:numbering>
@@ -3989,7 +8292,7 @@
     <w:lsdException w:name="header" w:semiHidden="1" w:unhideWhenUsed="1"/>
     <w:lsdException w:name="footer" w:semiHidden="1" w:unhideWhenUsed="1"/>
     <w:lsdException w:name="index heading" w:semiHidden="1" w:unhideWhenUsed="1"/>
-    <w:lsdException w:name="caption" w:uiPriority="0" w:qFormat="1"/>
+    <w:lsdException w:name="caption" w:qFormat="1"/>
     <w:lsdException w:name="table of figures" w:semiHidden="1" w:unhideWhenUsed="1"/>
     <w:lsdException w:name="envelope address" w:semiHidden="1" w:unhideWhenUsed="1"/>
     <w:lsdException w:name="envelope return" w:semiHidden="1" w:unhideWhenUsed="1"/>
@@ -4754,6 +9057,7 @@
     <w:name w:val="caption"/>
     <w:basedOn w:val="Normal"/>
     <w:next w:val="Normal"/>
+    <w:uiPriority w:val="99"/>
     <w:qFormat/>
     <w:rsid w:val="008823EC"/>
     <w:pPr>
@@ -5587,6 +9891,30 @@
       <w:szCs w:val="24"/>
     </w:rPr>
   </w:style>
+  <w:style w:type="paragraph" w:styleId="SemEspaamento">
+    <w:name w:val="No Spacing"/>
+    <w:link w:val="SemEspaamentoChar"/>
+    <w:uiPriority w:val="1"/>
+    <w:qFormat/>
+    <w:rsid w:val="006C617D"/>
+    <w:rPr>
+      <w:rFonts w:asciiTheme="minorHAnsi" w:eastAsiaTheme="minorEastAsia" w:hAnsiTheme="minorHAnsi" w:cstheme="minorBidi"/>
+      <w:sz w:val="22"/>
+      <w:szCs w:val="22"/>
+    </w:rPr>
+  </w:style>
+  <w:style w:type="character" w:customStyle="1" w:styleId="SemEspaamentoChar">
+    <w:name w:val="Sem Espaçamento Char"/>
+    <w:basedOn w:val="Fontepargpadro"/>
+    <w:link w:val="SemEspaamento"/>
+    <w:uiPriority w:val="1"/>
+    <w:rsid w:val="006C617D"/>
+    <w:rPr>
+      <w:rFonts w:asciiTheme="minorHAnsi" w:eastAsiaTheme="minorEastAsia" w:hAnsiTheme="minorHAnsi" w:cstheme="minorBidi"/>
+      <w:sz w:val="22"/>
+      <w:szCs w:val="22"/>
+    </w:rPr>
+  </w:style>
 </w:styles>
 </file>
 
